--- a/public/Plantillas/plantillaMemoriaEuOriginal.docx
+++ b/public/Plantillas/plantillaMemoriaEuOriginal.docx
@@ -2,6 +2,180 @@
 <file path=word/document.xml><?xml version="1.0" encoding="utf-8"?>
 <w:document xmlns:o="urn:schemas-microsoft-com:office:office" xmlns:r="http://schemas.openxmlformats.org/officeDocument/2006/relationships" xmlns:v="urn:schemas-microsoft-com:vml" xmlns:w="http://schemas.openxmlformats.org/wordprocessingml/2006/main" xmlns:w10="urn:schemas-microsoft-com:office:word" xmlns:wp="http://schemas.openxmlformats.org/drawingml/2006/wordprocessingDrawing" xmlns:pic="http://schemas.openxmlformats.org/drawingml/2006/picture" xmlns:wps="http://schemas.microsoft.com/office/word/2010/wordprocessingShape" xmlns:wpg="http://schemas.microsoft.com/office/word/2010/wordprocessingGroup" xmlns:mc="http://schemas.openxmlformats.org/markup-compatibility/2006" xmlns:wp14="http://schemas.microsoft.com/office/word/2010/wordprocessingDrawing" xmlns:w14="http://schemas.microsoft.com/office/word/2010/wordml" xmlns:w15="http://schemas.microsoft.com/office/word/2012/wordml" mc:Ignorable="w14 wp14 w15">
   <w:body>
+    <w:p>
+      <w:pPr>
+        <w:pStyle w:val="Normal"/>
+        <w:rPr>
+          <w:b/>
+          <w:bCs/>
+          <w:i/>
+          <w:i/>
+          <w:iCs/>
+          <w:sz w:val="40"/>
+          <w:szCs w:val="40"/>
+          <w:lang w:val="en-GB"/>
+        </w:rPr>
+      </w:pPr>
+      <w:r>
+        <w:rPr>
+          <w:b/>
+          <w:bCs/>
+          <w:sz w:val="40"/>
+          <w:szCs w:val="40"/>
+          <w:lang w:val="en-GB"/>
+        </w:rPr>
+        <w:drawing>
+          <wp:anchor behindDoc="0" distT="0" distB="0" distL="0" distR="0" simplePos="0" locked="0" layoutInCell="0" allowOverlap="1" relativeHeight="4">
+            <wp:simplePos x="0" y="0"/>
+            <wp:positionH relativeFrom="column">
+              <wp:posOffset>-635</wp:posOffset>
+            </wp:positionH>
+            <wp:positionV relativeFrom="paragraph">
+              <wp:posOffset>38100</wp:posOffset>
+            </wp:positionV>
+            <wp:extent cx="1751965" cy="531495"/>
+            <wp:effectExtent l="0" t="0" r="0" b="0"/>
+            <wp:wrapTopAndBottom/>
+            <wp:docPr id="1" name="Imagen2" descr=""/>
+            <wp:cNvGraphicFramePr>
+              <a:graphicFrameLocks xmlns:a="http://schemas.openxmlformats.org/drawingml/2006/main" noChangeAspect="1"/>
+            </wp:cNvGraphicFramePr>
+            <a:graphic xmlns:a="http://schemas.openxmlformats.org/drawingml/2006/main">
+              <a:graphicData uri="http://schemas.openxmlformats.org/drawingml/2006/picture">
+                <pic:pic xmlns:pic="http://schemas.openxmlformats.org/drawingml/2006/picture">
+                  <pic:nvPicPr>
+                    <pic:cNvPr id="1" name="Imagen2" descr=""/>
+                    <pic:cNvPicPr>
+                      <a:picLocks noChangeAspect="1" noChangeArrowheads="1"/>
+                    </pic:cNvPicPr>
+                  </pic:nvPicPr>
+                  <pic:blipFill>
+                    <a:blip r:embed="rId2"/>
+                    <a:stretch>
+                      <a:fillRect/>
+                    </a:stretch>
+                  </pic:blipFill>
+                  <pic:spPr bwMode="auto">
+                    <a:xfrm>
+                      <a:off x="0" y="0"/>
+                      <a:ext cx="1751965" cy="531495"/>
+                    </a:xfrm>
+                    <a:prstGeom prst="rect">
+                      <a:avLst/>
+                    </a:prstGeom>
+                    <a:noFill/>
+                  </pic:spPr>
+                </pic:pic>
+              </a:graphicData>
+            </a:graphic>
+          </wp:anchor>
+        </w:drawing>
+        <w:drawing>
+          <wp:anchor behindDoc="0" distT="0" distB="0" distL="0" distR="0" simplePos="0" locked="0" layoutInCell="0" allowOverlap="1" relativeHeight="5">
+            <wp:simplePos x="0" y="0"/>
+            <wp:positionH relativeFrom="column">
+              <wp:posOffset>1960880</wp:posOffset>
+            </wp:positionH>
+            <wp:positionV relativeFrom="paragraph">
+              <wp:posOffset>36830</wp:posOffset>
+            </wp:positionV>
+            <wp:extent cx="1591310" cy="526415"/>
+            <wp:effectExtent l="0" t="0" r="0" b="0"/>
+            <wp:wrapTopAndBottom/>
+            <wp:docPr id="2" name="Imagen3" descr=""/>
+            <wp:cNvGraphicFramePr>
+              <a:graphicFrameLocks xmlns:a="http://schemas.openxmlformats.org/drawingml/2006/main" noChangeAspect="1"/>
+            </wp:cNvGraphicFramePr>
+            <a:graphic xmlns:a="http://schemas.openxmlformats.org/drawingml/2006/main">
+              <a:graphicData uri="http://schemas.openxmlformats.org/drawingml/2006/picture">
+                <pic:pic xmlns:pic="http://schemas.openxmlformats.org/drawingml/2006/picture">
+                  <pic:nvPicPr>
+                    <pic:cNvPr id="2" name="Imagen3" descr=""/>
+                    <pic:cNvPicPr>
+                      <a:picLocks noChangeAspect="1" noChangeArrowheads="1"/>
+                    </pic:cNvPicPr>
+                  </pic:nvPicPr>
+                  <pic:blipFill>
+                    <a:blip r:embed="rId3">
+                      <a:extLst>
+                        <a:ext uri="{96DAC541-7B7A-43D3-8B79-37D633B846F1}">
+                          <asvg:svgBlip xmlns:asvg="http://schemas.microsoft.com/office/drawing/2016/SVG/main" r:embed="rId4"/>
+                        </a:ext>
+                      </a:extLst>
+                    </a:blip>
+                    <a:stretch>
+                      <a:fillRect/>
+                    </a:stretch>
+                  </pic:blipFill>
+                  <pic:spPr bwMode="auto">
+                    <a:xfrm>
+                      <a:off x="0" y="0"/>
+                      <a:ext cx="1591310" cy="526415"/>
+                    </a:xfrm>
+                    <a:prstGeom prst="rect">
+                      <a:avLst/>
+                    </a:prstGeom>
+                    <a:noFill/>
+                  </pic:spPr>
+                </pic:pic>
+              </a:graphicData>
+            </a:graphic>
+          </wp:anchor>
+        </w:drawing>
+        <w:drawing>
+          <wp:anchor behindDoc="0" distT="0" distB="0" distL="0" distR="0" simplePos="0" locked="0" layoutInCell="0" allowOverlap="1" relativeHeight="6">
+            <wp:simplePos x="0" y="0"/>
+            <wp:positionH relativeFrom="column">
+              <wp:posOffset>3751580</wp:posOffset>
+            </wp:positionH>
+            <wp:positionV relativeFrom="paragraph">
+              <wp:posOffset>16510</wp:posOffset>
+            </wp:positionV>
+            <wp:extent cx="1983105" cy="548640"/>
+            <wp:effectExtent l="0" t="0" r="0" b="0"/>
+            <wp:wrapTopAndBottom/>
+            <wp:docPr id="3" name="Imagen4" descr=""/>
+            <wp:cNvGraphicFramePr>
+              <a:graphicFrameLocks xmlns:a="http://schemas.openxmlformats.org/drawingml/2006/main" noChangeAspect="1"/>
+            </wp:cNvGraphicFramePr>
+            <a:graphic xmlns:a="http://schemas.openxmlformats.org/drawingml/2006/main">
+              <a:graphicData uri="http://schemas.openxmlformats.org/drawingml/2006/picture">
+                <pic:pic xmlns:pic="http://schemas.openxmlformats.org/drawingml/2006/picture">
+                  <pic:nvPicPr>
+                    <pic:cNvPr id="3" name="Imagen4" descr=""/>
+                    <pic:cNvPicPr>
+                      <a:picLocks noChangeAspect="1" noChangeArrowheads="1"/>
+                    </pic:cNvPicPr>
+                  </pic:nvPicPr>
+                  <pic:blipFill>
+                    <a:blip r:embed="rId5">
+                      <a:extLst>
+                        <a:ext uri="{96DAC541-7B7A-43D3-8B79-37D633B846F1}">
+                          <asvg:svgBlip xmlns:asvg="http://schemas.microsoft.com/office/drawing/2016/SVG/main" r:embed="rId6"/>
+                        </a:ext>
+                      </a:extLst>
+                    </a:blip>
+                    <a:stretch>
+                      <a:fillRect/>
+                    </a:stretch>
+                  </pic:blipFill>
+                  <pic:spPr bwMode="auto">
+                    <a:xfrm>
+                      <a:off x="0" y="0"/>
+                      <a:ext cx="1983105" cy="548640"/>
+                    </a:xfrm>
+                    <a:prstGeom prst="rect">
+                      <a:avLst/>
+                    </a:prstGeom>
+                    <a:noFill/>
+                  </pic:spPr>
+                </pic:pic>
+              </a:graphicData>
+            </a:graphic>
+          </wp:anchor>
+        </w:drawing>
+      </w:r>
+    </w:p>
     <w:p>
       <w:pPr>
         <w:pStyle w:val="Normal"/>
@@ -1266,7 +1440,7 @@
           <wp:inline distT="0" distB="0" distL="0" distR="0">
             <wp:extent cx="4419600" cy="2102485"/>
             <wp:effectExtent l="0" t="0" r="0" b="0"/>
-            <wp:docPr id="1" name="Imagen 1" descr=""/>
+            <wp:docPr id="4" name="Imagen 1" descr=""/>
             <wp:cNvGraphicFramePr>
               <a:graphicFrameLocks xmlns:a="http://schemas.openxmlformats.org/drawingml/2006/main" noChangeAspect="1"/>
             </wp:cNvGraphicFramePr>
@@ -1274,13 +1448,13 @@
               <a:graphicData uri="http://schemas.openxmlformats.org/drawingml/2006/picture">
                 <pic:pic xmlns:pic="http://schemas.openxmlformats.org/drawingml/2006/picture">
                   <pic:nvPicPr>
-                    <pic:cNvPr id="1" name="Imagen 1" descr=""/>
+                    <pic:cNvPr id="4" name="Imagen 1" descr=""/>
                     <pic:cNvPicPr>
                       <a:picLocks noChangeAspect="1" noChangeArrowheads="1"/>
                     </pic:cNvPicPr>
                   </pic:nvPicPr>
                   <pic:blipFill>
-                    <a:blip r:embed="rId2"/>
+                    <a:blip r:embed="rId7"/>
                     <a:stretch>
                       <a:fillRect/>
                     </a:stretch>
@@ -4985,15 +5159,15 @@
         <w:tblLook w:firstRow="1" w:noVBand="1" w:lastRow="0" w:firstColumn="1" w:lastColumn="0" w:noHBand="0" w:val="04a0"/>
       </w:tblPr>
       <w:tblGrid>
-        <w:gridCol w:w="1631"/>
-        <w:gridCol w:w="3730"/>
+        <w:gridCol w:w="1630"/>
+        <w:gridCol w:w="3731"/>
         <w:gridCol w:w="3665"/>
       </w:tblGrid>
       <w:tr>
         <w:trPr/>
         <w:tc>
           <w:tcPr>
-            <w:tcW w:w="1631" w:type="dxa"/>
+            <w:tcW w:w="1630" w:type="dxa"/>
             <w:tcBorders>
               <w:top w:val="single" w:sz="8" w:space="0" w:color="000000"/>
               <w:left w:val="single" w:sz="8" w:space="0" w:color="000000"/>
@@ -5020,7 +5194,7 @@
         </w:tc>
         <w:tc>
           <w:tcPr>
-            <w:tcW w:w="3730" w:type="dxa"/>
+            <w:tcW w:w="3731" w:type="dxa"/>
             <w:tcBorders>
               <w:top w:val="single" w:sz="8" w:space="0" w:color="000000"/>
               <w:bottom w:val="single" w:sz="8" w:space="0" w:color="000000"/>
@@ -5075,7 +5249,7 @@
         <w:trPr/>
         <w:tc>
           <w:tcPr>
-            <w:tcW w:w="1631" w:type="dxa"/>
+            <w:tcW w:w="1630" w:type="dxa"/>
             <w:tcBorders>
               <w:left w:val="single" w:sz="8" w:space="0" w:color="000000"/>
               <w:bottom w:val="single" w:sz="8" w:space="0" w:color="000000"/>
@@ -5102,7 +5276,7 @@
         </w:tc>
         <w:tc>
           <w:tcPr>
-            <w:tcW w:w="3730" w:type="dxa"/>
+            <w:tcW w:w="3731" w:type="dxa"/>
             <w:tcBorders>
               <w:bottom w:val="single" w:sz="8" w:space="0" w:color="000000"/>
               <w:right w:val="single" w:sz="8" w:space="0" w:color="000000"/>
@@ -7801,15 +7975,15 @@
         <w:tblLook w:firstRow="1" w:noVBand="1" w:lastRow="0" w:firstColumn="1" w:lastColumn="0" w:noHBand="0" w:val="04a0"/>
       </w:tblPr>
       <w:tblGrid>
-        <w:gridCol w:w="1631"/>
-        <w:gridCol w:w="3730"/>
+        <w:gridCol w:w="1630"/>
+        <w:gridCol w:w="3731"/>
         <w:gridCol w:w="3665"/>
       </w:tblGrid>
       <w:tr>
         <w:trPr/>
         <w:tc>
           <w:tcPr>
-            <w:tcW w:w="1631" w:type="dxa"/>
+            <w:tcW w:w="1630" w:type="dxa"/>
             <w:tcBorders>
               <w:top w:val="single" w:sz="8" w:space="0" w:color="000000"/>
               <w:left w:val="single" w:sz="8" w:space="0" w:color="000000"/>
@@ -7836,7 +8010,7 @@
         </w:tc>
         <w:tc>
           <w:tcPr>
-            <w:tcW w:w="3730" w:type="dxa"/>
+            <w:tcW w:w="3731" w:type="dxa"/>
             <w:tcBorders>
               <w:top w:val="single" w:sz="8" w:space="0" w:color="000000"/>
               <w:bottom w:val="single" w:sz="8" w:space="0" w:color="000000"/>
@@ -7891,7 +8065,7 @@
         <w:trPr/>
         <w:tc>
           <w:tcPr>
-            <w:tcW w:w="1631" w:type="dxa"/>
+            <w:tcW w:w="1630" w:type="dxa"/>
             <w:tcBorders>
               <w:left w:val="single" w:sz="8" w:space="0" w:color="000000"/>
               <w:bottom w:val="single" w:sz="8" w:space="0" w:color="000000"/>
@@ -7918,7 +8092,7 @@
         </w:tc>
         <w:tc>
           <w:tcPr>
-            <w:tcW w:w="3730" w:type="dxa"/>
+            <w:tcW w:w="3731" w:type="dxa"/>
             <w:tcBorders>
               <w:bottom w:val="single" w:sz="8" w:space="0" w:color="000000"/>
               <w:right w:val="single" w:sz="8" w:space="0" w:color="000000"/>
@@ -9424,10 +9598,10 @@
       </w:tblPr>
       <w:tblGrid>
         <w:gridCol w:w="2055"/>
-        <w:gridCol w:w="2985"/>
+        <w:gridCol w:w="2984"/>
         <w:gridCol w:w="1530"/>
-        <w:gridCol w:w="1185"/>
-        <w:gridCol w:w="1650"/>
+        <w:gridCol w:w="1186"/>
+        <w:gridCol w:w="1649"/>
         <w:gridCol w:w="735"/>
       </w:tblGrid>
       <w:tr>
@@ -9465,24 +9639,13 @@
                 <w:szCs w:val="22"/>
                 <w:lang w:bidi="ar-SA"/>
               </w:rPr>
-              <w:t>Ekintz</w:t>
-            </w:r>
-            <w:r>
-              <w:rPr>
-                <w:rStyle w:val="Strong"/>
-                <w:rFonts w:cs="Arial"/>
-                <w:i/>
-                <w:sz w:val="22"/>
-                <w:szCs w:val="22"/>
-                <w:lang w:bidi="ar-SA"/>
-              </w:rPr>
-              <w:t>a</w:t>
-            </w:r>
-          </w:p>
-        </w:tc>
-        <w:tc>
-          <w:tcPr>
-            <w:tcW w:w="2985" w:type="dxa"/>
+              <w:t>Ekintza</w:t>
+            </w:r>
+          </w:p>
+        </w:tc>
+        <w:tc>
+          <w:tcPr>
+            <w:tcW w:w="2984" w:type="dxa"/>
             <w:tcBorders>
               <w:left w:val="nil"/>
               <w:right w:val="nil"/>
@@ -9513,7 +9676,7 @@
                 <w:szCs w:val="22"/>
                 <w:lang w:bidi="ar-SA"/>
               </w:rPr>
-              <w:t xml:space="preserve">Egikaritze-adierazlea </w:t>
+              <w:t>Egikaritze-adierazlea</w:t>
             </w:r>
           </w:p>
         </w:tc>
@@ -9556,7 +9719,7 @@
         </w:tc>
         <w:tc>
           <w:tcPr>
-            <w:tcW w:w="1185" w:type="dxa"/>
+            <w:tcW w:w="1186" w:type="dxa"/>
             <w:tcBorders>
               <w:left w:val="nil"/>
               <w:right w:val="nil"/>
@@ -9593,7 +9756,7 @@
         </w:tc>
         <w:tc>
           <w:tcPr>
-            <w:tcW w:w="1650" w:type="dxa"/>
+            <w:tcW w:w="1649" w:type="dxa"/>
             <w:tcBorders>
               <w:left w:val="nil"/>
               <w:right w:val="nil"/>
@@ -9701,7 +9864,7 @@
         </w:tc>
         <w:tc>
           <w:tcPr>
-            <w:tcW w:w="2985" w:type="dxa"/>
+            <w:tcW w:w="2984" w:type="dxa"/>
             <w:tcBorders>
               <w:left w:val="nil"/>
               <w:right w:val="nil"/>
@@ -9788,7 +9951,7 @@
         </w:tc>
         <w:tc>
           <w:tcPr>
-            <w:tcW w:w="1185" w:type="dxa"/>
+            <w:tcW w:w="1186" w:type="dxa"/>
             <w:tcBorders>
               <w:left w:val="nil"/>
               <w:right w:val="nil"/>
@@ -9820,7 +9983,7 @@
         </w:tc>
         <w:tc>
           <w:tcPr>
-            <w:tcW w:w="1650" w:type="dxa"/>
+            <w:tcW w:w="1649" w:type="dxa"/>
             <w:tcBorders>
               <w:left w:val="nil"/>
               <w:right w:val="nil"/>
@@ -9932,24 +10095,13 @@
                 <w:szCs w:val="22"/>
                 <w:lang w:bidi="ar-SA"/>
               </w:rPr>
-              <w:t>Ekintz</w:t>
-            </w:r>
-            <w:r>
-              <w:rPr>
-                <w:rStyle w:val="Strong"/>
-                <w:rFonts w:cs="Arial"/>
-                <w:i/>
-                <w:sz w:val="22"/>
-                <w:szCs w:val="22"/>
-                <w:lang w:bidi="ar-SA"/>
-              </w:rPr>
-              <w:t>a</w:t>
-            </w:r>
-          </w:p>
-        </w:tc>
-        <w:tc>
-          <w:tcPr>
-            <w:tcW w:w="2985" w:type="dxa"/>
+              <w:t>Ekintza</w:t>
+            </w:r>
+          </w:p>
+        </w:tc>
+        <w:tc>
+          <w:tcPr>
+            <w:tcW w:w="2984" w:type="dxa"/>
             <w:tcBorders>
               <w:left w:val="nil"/>
               <w:right w:val="nil"/>
@@ -9981,17 +10133,6 @@
                 <w:lang w:bidi="ar-SA"/>
               </w:rPr>
               <w:t>Emaitza-adierazlea</w:t>
-            </w:r>
-            <w:r>
-              <w:rPr>
-                <w:rFonts w:cs="Arial"/>
-                <w:b/>
-                <w:i/>
-                <w:sz w:val="22"/>
-                <w:szCs w:val="22"/>
-                <w:lang w:bidi="ar-SA"/>
-              </w:rPr>
-              <w:t xml:space="preserve"> </w:t>
             </w:r>
           </w:p>
         </w:tc>
@@ -10034,7 +10175,7 @@
         </w:tc>
         <w:tc>
           <w:tcPr>
-            <w:tcW w:w="1185" w:type="dxa"/>
+            <w:tcW w:w="1186" w:type="dxa"/>
             <w:tcBorders>
               <w:left w:val="nil"/>
               <w:right w:val="nil"/>
@@ -10071,7 +10212,7 @@
         </w:tc>
         <w:tc>
           <w:tcPr>
-            <w:tcW w:w="1650" w:type="dxa"/>
+            <w:tcW w:w="1649" w:type="dxa"/>
             <w:tcBorders>
               <w:left w:val="nil"/>
               <w:right w:val="nil"/>
@@ -10179,7 +10320,7 @@
         </w:tc>
         <w:tc>
           <w:tcPr>
-            <w:tcW w:w="2985" w:type="dxa"/>
+            <w:tcW w:w="2984" w:type="dxa"/>
             <w:tcBorders>
               <w:left w:val="nil"/>
               <w:right w:val="nil"/>
@@ -10266,7 +10407,7 @@
         </w:tc>
         <w:tc>
           <w:tcPr>
-            <w:tcW w:w="1185" w:type="dxa"/>
+            <w:tcW w:w="1186" w:type="dxa"/>
             <w:tcBorders>
               <w:left w:val="nil"/>
               <w:right w:val="nil"/>
@@ -10314,7 +10455,7 @@
         </w:tc>
         <w:tc>
           <w:tcPr>
-            <w:tcW w:w="1650" w:type="dxa"/>
+            <w:tcW w:w="1649" w:type="dxa"/>
             <w:tcBorders>
               <w:left w:val="nil"/>
               <w:right w:val="nil"/>
@@ -10925,9 +11066,9 @@
       </w:r>
     </w:p>
     <w:sectPr>
-      <w:footerReference w:type="even" r:id="rId3"/>
-      <w:footerReference w:type="default" r:id="rId4"/>
-      <w:footerReference w:type="first" r:id="rId5"/>
+      <w:footerReference w:type="even" r:id="rId8"/>
+      <w:footerReference w:type="default" r:id="rId9"/>
+      <w:footerReference w:type="first" r:id="rId10"/>
       <w:type w:val="nextPage"/>
       <w:pgSz w:w="11906" w:h="16838"/>
       <w:pgMar w:left="1440" w:right="1440" w:gutter="0" w:header="0" w:top="1080" w:footer="708" w:bottom="1080"/>
@@ -12849,18 +12990,18 @@
       <w:shd w:fill="E1DFDD" w:val="clear"/>
     </w:rPr>
   </w:style>
+  <w:style w:type="character" w:styleId="Enlacedelndiceuser">
+    <w:name w:val="Enlace del índice (user)"/>
+    <w:qFormat/>
+    <w:rPr/>
+  </w:style>
   <w:style w:type="character" w:styleId="Enlacedelndice">
     <w:name w:val="Enlace del índice"/>
     <w:qFormat/>
     <w:rPr/>
   </w:style>
-  <w:style w:type="character" w:styleId="Enlacedelndiceuser">
-    <w:name w:val="Enlace del índice (user)"/>
-    <w:qFormat/>
-    <w:rPr/>
-  </w:style>
-  <w:style w:type="character" w:styleId="Smbolosdenumeracinuser">
-    <w:name w:val="Símbolos de numeración (user)"/>
+  <w:style w:type="character" w:styleId="Smbolosdenumeracin">
+    <w:name w:val="Símbolos de numeración"/>
     <w:qFormat/>
     <w:rPr/>
   </w:style>
@@ -13108,7 +13249,7 @@
   </w:style>
   <w:style w:type="paragraph" w:styleId="IndexHeading">
     <w:name w:val="index heading"/>
-    <w:basedOn w:val="Ttulo"/>
+    <w:basedOn w:val="Ttulouser"/>
     <w:pPr/>
     <w:rPr/>
   </w:style>
@@ -13178,15 +13319,15 @@
       <w:szCs w:val="20"/>
     </w:rPr>
   </w:style>
-  <w:style w:type="paragraph" w:styleId="Cabeceraypie">
-    <w:name w:val="Cabecera y pie"/>
+  <w:style w:type="paragraph" w:styleId="Cabeceraypieuser">
+    <w:name w:val="Cabecera y pie (user)"/>
     <w:basedOn w:val="Normal"/>
     <w:qFormat/>
     <w:pPr/>
     <w:rPr/>
   </w:style>
-  <w:style w:type="paragraph" w:styleId="Cabeceraypieuser">
-    <w:name w:val="Cabecera y pie (user)"/>
+  <w:style w:type="paragraph" w:styleId="Cabeceraypie">
+    <w:name w:val="Cabecera y pie"/>
     <w:basedOn w:val="Normal"/>
     <w:qFormat/>
     <w:pPr/>
@@ -13240,6 +13381,13 @@
       <w14:ligatures w14:val="standardContextual"/>
     </w:rPr>
   </w:style>
+  <w:style w:type="paragraph" w:styleId="Contenidodelmarcouser">
+    <w:name w:val="Contenido del marco (user)"/>
+    <w:basedOn w:val="Normal"/>
+    <w:qFormat/>
+    <w:pPr/>
+    <w:rPr/>
+  </w:style>
   <w:style w:type="paragraph" w:styleId="Contenidodelmarco">
     <w:name w:val="Contenido del marco"/>
     <w:basedOn w:val="Normal"/>
@@ -13247,12 +13395,28 @@
     <w:pPr/>
     <w:rPr/>
   </w:style>
-  <w:style w:type="paragraph" w:styleId="Contenidodelmarcouser">
-    <w:name w:val="Contenido del marco (user)"/>
+  <w:style w:type="paragraph" w:styleId="Contenidodelatabla">
+    <w:name w:val="Contenido de la tabla"/>
     <w:basedOn w:val="Normal"/>
     <w:qFormat/>
-    <w:pPr/>
+    <w:pPr>
+      <w:widowControl w:val="false"/>
+      <w:suppressLineNumbers/>
+    </w:pPr>
     <w:rPr/>
+  </w:style>
+  <w:style w:type="paragraph" w:styleId="Ttulodelatabla">
+    <w:name w:val="Título de la tabla"/>
+    <w:basedOn w:val="Contenidodelatabla"/>
+    <w:qFormat/>
+    <w:pPr>
+      <w:suppressLineNumbers/>
+      <w:jc w:val="center"/>
+    </w:pPr>
+    <w:rPr>
+      <w:b/>
+      <w:bCs/>
+    </w:rPr>
   </w:style>
   <w:style w:type="paragraph" w:styleId="Contenidodelatablauser">
     <w:name w:val="Contenido de la tabla (user)"/>
@@ -13277,31 +13441,8 @@
       <w:bCs/>
     </w:rPr>
   </w:style>
-  <w:style w:type="paragraph" w:styleId="Contenidodelatabla">
-    <w:name w:val="Contenido de la tabla"/>
-    <w:basedOn w:val="Normal"/>
-    <w:qFormat/>
-    <w:pPr>
-      <w:widowControl w:val="false"/>
-      <w:suppressLineNumbers/>
-    </w:pPr>
-    <w:rPr/>
-  </w:style>
-  <w:style w:type="paragraph" w:styleId="Ttulodelatabla">
-    <w:name w:val="Título de la tabla"/>
-    <w:basedOn w:val="Contenidodelatabla"/>
-    <w:qFormat/>
-    <w:pPr>
-      <w:suppressLineNumbers/>
-      <w:jc w:val="center"/>
-    </w:pPr>
-    <w:rPr>
-      <w:b/>
-      <w:bCs/>
-    </w:rPr>
-  </w:style>
-  <w:style w:type="numbering" w:styleId="Ningunalista" w:default="1">
-    <w:name w:val="Ninguna lista"/>
+  <w:style w:type="numbering" w:styleId="Ningunalistauser" w:default="1">
+    <w:name w:val="Ninguna lista (user)"/>
     <w:uiPriority w:val="99"/>
     <w:semiHidden/>
     <w:unhideWhenUsed/>

--- a/public/Plantillas/plantillaMemoriaEuOriginal.docx
+++ b/public/Plantillas/plantillaMemoriaEuOriginal.docx
@@ -20,12 +20,14 @@
         <w:rPr>
           <w:b/>
           <w:bCs/>
+          <w:i/>
+          <w:iCs/>
           <w:sz w:val="40"/>
           <w:szCs w:val="40"/>
           <w:lang w:val="en-GB"/>
         </w:rPr>
         <w:drawing>
-          <wp:anchor behindDoc="0" distT="0" distB="0" distL="0" distR="0" simplePos="0" locked="0" layoutInCell="0" allowOverlap="1" relativeHeight="4">
+          <wp:anchor behindDoc="0" distT="0" distB="0" distL="0" distR="0" simplePos="0" locked="0" layoutInCell="0" allowOverlap="1" relativeHeight="3">
             <wp:simplePos x="0" y="0"/>
             <wp:positionH relativeFrom="column">
               <wp:posOffset>-635</wp:posOffset>
@@ -71,7 +73,7 @@
           </wp:anchor>
         </w:drawing>
         <w:drawing>
-          <wp:anchor behindDoc="0" distT="0" distB="0" distL="0" distR="0" simplePos="0" locked="0" layoutInCell="0" allowOverlap="1" relativeHeight="5">
+          <wp:anchor behindDoc="0" distT="0" distB="0" distL="0" distR="0" simplePos="0" locked="0" layoutInCell="0" allowOverlap="1" relativeHeight="4">
             <wp:simplePos x="0" y="0"/>
             <wp:positionH relativeFrom="column">
               <wp:posOffset>1960880</wp:posOffset>
@@ -123,7 +125,7 @@
           </wp:anchor>
         </w:drawing>
         <w:drawing>
-          <wp:anchor behindDoc="0" distT="0" distB="0" distL="0" distR="0" simplePos="0" locked="0" layoutInCell="0" allowOverlap="1" relativeHeight="6">
+          <wp:anchor behindDoc="0" distT="0" distB="0" distL="0" distR="0" simplePos="0" locked="0" layoutInCell="0" allowOverlap="1" relativeHeight="5">
             <wp:simplePos x="0" y="0"/>
             <wp:positionH relativeFrom="column">
               <wp:posOffset>3751580</wp:posOffset>
@@ -398,7 +400,6 @@
           <w:sz w:val="40"/>
           <w:szCs w:val="40"/>
         </w:rPr>
-        <w:tab/>
       </w:r>
     </w:p>
     <w:sdt>
@@ -415,6 +416,9 @@
             <w:ind w:hanging="0" w:left="0"/>
             <w:rPr/>
           </w:pPr>
+          <w:r>
+            <w:br w:type="page"/>
+          </w:r>
           <w:bookmarkStart w:id="0" w:name="_Hlk189551961"/>
           <w:bookmarkEnd w:id="0"/>
           <w:r>
@@ -9600,8 +9604,8 @@
         <w:gridCol w:w="2055"/>
         <w:gridCol w:w="2984"/>
         <w:gridCol w:w="1530"/>
-        <w:gridCol w:w="1186"/>
-        <w:gridCol w:w="1649"/>
+        <w:gridCol w:w="1187"/>
+        <w:gridCol w:w="1648"/>
         <w:gridCol w:w="735"/>
       </w:tblGrid>
       <w:tr>
@@ -9719,7 +9723,7 @@
         </w:tc>
         <w:tc>
           <w:tcPr>
-            <w:tcW w:w="1186" w:type="dxa"/>
+            <w:tcW w:w="1187" w:type="dxa"/>
             <w:tcBorders>
               <w:left w:val="nil"/>
               <w:right w:val="nil"/>
@@ -9756,7 +9760,7 @@
         </w:tc>
         <w:tc>
           <w:tcPr>
-            <w:tcW w:w="1649" w:type="dxa"/>
+            <w:tcW w:w="1648" w:type="dxa"/>
             <w:tcBorders>
               <w:left w:val="nil"/>
               <w:right w:val="nil"/>
@@ -9951,7 +9955,7 @@
         </w:tc>
         <w:tc>
           <w:tcPr>
-            <w:tcW w:w="1186" w:type="dxa"/>
+            <w:tcW w:w="1187" w:type="dxa"/>
             <w:tcBorders>
               <w:left w:val="nil"/>
               <w:right w:val="nil"/>
@@ -9983,7 +9987,7 @@
         </w:tc>
         <w:tc>
           <w:tcPr>
-            <w:tcW w:w="1649" w:type="dxa"/>
+            <w:tcW w:w="1648" w:type="dxa"/>
             <w:tcBorders>
               <w:left w:val="nil"/>
               <w:right w:val="nil"/>
@@ -10175,7 +10179,7 @@
         </w:tc>
         <w:tc>
           <w:tcPr>
-            <w:tcW w:w="1186" w:type="dxa"/>
+            <w:tcW w:w="1187" w:type="dxa"/>
             <w:tcBorders>
               <w:left w:val="nil"/>
               <w:right w:val="nil"/>
@@ -10212,7 +10216,7 @@
         </w:tc>
         <w:tc>
           <w:tcPr>
-            <w:tcW w:w="1649" w:type="dxa"/>
+            <w:tcW w:w="1648" w:type="dxa"/>
             <w:tcBorders>
               <w:left w:val="nil"/>
               <w:right w:val="nil"/>
@@ -10407,7 +10411,7 @@
         </w:tc>
         <w:tc>
           <w:tcPr>
-            <w:tcW w:w="1186" w:type="dxa"/>
+            <w:tcW w:w="1187" w:type="dxa"/>
             <w:tcBorders>
               <w:left w:val="nil"/>
               <w:right w:val="nil"/>
@@ -10455,7 +10459,7 @@
         </w:tc>
         <w:tc>
           <w:tcPr>
-            <w:tcW w:w="1649" w:type="dxa"/>
+            <w:tcW w:w="1648" w:type="dxa"/>
             <w:tcBorders>
               <w:left w:val="nil"/>
               <w:right w:val="nil"/>
@@ -11126,7 +11130,7 @@
         </w:r>
         <w:r>
           <w:rPr/>
-          <w:t>11</w:t>
+          <w:t>12</w:t>
         </w:r>
         <w:r>
           <w:rPr/>
@@ -11178,7 +11182,7 @@
         </w:r>
         <w:r>
           <w:rPr/>
-          <w:t>11</w:t>
+          <w:t>12</w:t>
         </w:r>
         <w:r>
           <w:rPr/>
@@ -12990,18 +12994,18 @@
       <w:shd w:fill="E1DFDD" w:val="clear"/>
     </w:rPr>
   </w:style>
+  <w:style w:type="character" w:styleId="Enlacedelndice">
+    <w:name w:val="Enlace del índice"/>
+    <w:qFormat/>
+    <w:rPr/>
+  </w:style>
   <w:style w:type="character" w:styleId="Enlacedelndiceuser">
     <w:name w:val="Enlace del índice (user)"/>
     <w:qFormat/>
     <w:rPr/>
   </w:style>
-  <w:style w:type="character" w:styleId="Enlacedelndice">
-    <w:name w:val="Enlace del índice"/>
-    <w:qFormat/>
-    <w:rPr/>
-  </w:style>
-  <w:style w:type="character" w:styleId="Smbolosdenumeracin">
-    <w:name w:val="Símbolos de numeración"/>
+  <w:style w:type="character" w:styleId="Smbolosdenumeracinuser">
+    <w:name w:val="Símbolos de numeración (user)"/>
     <w:qFormat/>
     <w:rPr/>
   </w:style>
@@ -13249,7 +13253,7 @@
   </w:style>
   <w:style w:type="paragraph" w:styleId="IndexHeading">
     <w:name w:val="index heading"/>
-    <w:basedOn w:val="Ttulouser"/>
+    <w:basedOn w:val="Ttulo"/>
     <w:pPr/>
     <w:rPr/>
   </w:style>
@@ -13319,15 +13323,15 @@
       <w:szCs w:val="20"/>
     </w:rPr>
   </w:style>
-  <w:style w:type="paragraph" w:styleId="Cabeceraypieuser">
-    <w:name w:val="Cabecera y pie (user)"/>
+  <w:style w:type="paragraph" w:styleId="Cabeceraypie">
+    <w:name w:val="Cabecera y pie"/>
     <w:basedOn w:val="Normal"/>
     <w:qFormat/>
     <w:pPr/>
     <w:rPr/>
   </w:style>
-  <w:style w:type="paragraph" w:styleId="Cabeceraypie">
-    <w:name w:val="Cabecera y pie"/>
+  <w:style w:type="paragraph" w:styleId="Cabeceraypieuser">
+    <w:name w:val="Cabecera y pie (user)"/>
     <w:basedOn w:val="Normal"/>
     <w:qFormat/>
     <w:pPr/>
@@ -13381,6 +13385,13 @@
       <w14:ligatures w14:val="standardContextual"/>
     </w:rPr>
   </w:style>
+  <w:style w:type="paragraph" w:styleId="Contenidodelmarco">
+    <w:name w:val="Contenido del marco"/>
+    <w:basedOn w:val="Normal"/>
+    <w:qFormat/>
+    <w:pPr/>
+    <w:rPr/>
+  </w:style>
   <w:style w:type="paragraph" w:styleId="Contenidodelmarcouser">
     <w:name w:val="Contenido del marco (user)"/>
     <w:basedOn w:val="Normal"/>
@@ -13388,12 +13399,28 @@
     <w:pPr/>
     <w:rPr/>
   </w:style>
-  <w:style w:type="paragraph" w:styleId="Contenidodelmarco">
-    <w:name w:val="Contenido del marco"/>
+  <w:style w:type="paragraph" w:styleId="Contenidodelatablauser">
+    <w:name w:val="Contenido de la tabla (user)"/>
     <w:basedOn w:val="Normal"/>
     <w:qFormat/>
-    <w:pPr/>
+    <w:pPr>
+      <w:widowControl w:val="false"/>
+      <w:suppressLineNumbers/>
+    </w:pPr>
     <w:rPr/>
+  </w:style>
+  <w:style w:type="paragraph" w:styleId="Ttulodelatablauser">
+    <w:name w:val="Título de la tabla (user)"/>
+    <w:basedOn w:val="Contenidodelatablauser"/>
+    <w:qFormat/>
+    <w:pPr>
+      <w:suppressLineNumbers/>
+      <w:jc w:val="center"/>
+    </w:pPr>
+    <w:rPr>
+      <w:b/>
+      <w:bCs/>
+    </w:rPr>
   </w:style>
   <w:style w:type="paragraph" w:styleId="Contenidodelatabla">
     <w:name w:val="Contenido de la tabla"/>
@@ -13418,31 +13445,8 @@
       <w:bCs/>
     </w:rPr>
   </w:style>
-  <w:style w:type="paragraph" w:styleId="Contenidodelatablauser">
-    <w:name w:val="Contenido de la tabla (user)"/>
-    <w:basedOn w:val="Normal"/>
-    <w:qFormat/>
-    <w:pPr>
-      <w:widowControl w:val="false"/>
-      <w:suppressLineNumbers/>
-    </w:pPr>
-    <w:rPr/>
-  </w:style>
-  <w:style w:type="paragraph" w:styleId="Ttulodelatablauser">
-    <w:name w:val="Título de la tabla (user)"/>
-    <w:basedOn w:val="Contenidodelatablauser"/>
-    <w:qFormat/>
-    <w:pPr>
-      <w:suppressLineNumbers/>
-      <w:jc w:val="center"/>
-    </w:pPr>
-    <w:rPr>
-      <w:b/>
-      <w:bCs/>
-    </w:rPr>
-  </w:style>
-  <w:style w:type="numbering" w:styleId="Ningunalistauser" w:default="1">
-    <w:name w:val="Ninguna lista (user)"/>
+  <w:style w:type="numbering" w:styleId="Ningunalista" w:default="1">
+    <w:name w:val="Ninguna lista"/>
     <w:uiPriority w:val="99"/>
     <w:semiHidden/>
     <w:unhideWhenUsed/>

--- a/public/Plantillas/plantillaMemoriaEuOriginal.docx
+++ b/public/Plantillas/plantillaMemoriaEuOriginal.docx
@@ -76,15 +76,15 @@
           <wp:anchor behindDoc="0" distT="0" distB="0" distL="0" distR="0" simplePos="0" locked="0" layoutInCell="0" allowOverlap="1" relativeHeight="4">
             <wp:simplePos x="0" y="0"/>
             <wp:positionH relativeFrom="column">
-              <wp:posOffset>1960880</wp:posOffset>
+              <wp:posOffset>3751580</wp:posOffset>
             </wp:positionH>
             <wp:positionV relativeFrom="paragraph">
-              <wp:posOffset>36830</wp:posOffset>
+              <wp:posOffset>16510</wp:posOffset>
             </wp:positionV>
-            <wp:extent cx="1591310" cy="526415"/>
+            <wp:extent cx="1983105" cy="548640"/>
             <wp:effectExtent l="0" t="0" r="0" b="0"/>
             <wp:wrapTopAndBottom/>
-            <wp:docPr id="2" name="Imagen3" descr=""/>
+            <wp:docPr id="2" name="Imagen4" descr=""/>
             <wp:cNvGraphicFramePr>
               <a:graphicFrameLocks xmlns:a="http://schemas.openxmlformats.org/drawingml/2006/main" noChangeAspect="1"/>
             </wp:cNvGraphicFramePr>
@@ -92,7 +92,7 @@
               <a:graphicData uri="http://schemas.openxmlformats.org/drawingml/2006/picture">
                 <pic:pic xmlns:pic="http://schemas.openxmlformats.org/drawingml/2006/picture">
                   <pic:nvPicPr>
-                    <pic:cNvPr id="2" name="Imagen3" descr=""/>
+                    <pic:cNvPr id="2" name="Imagen4" descr=""/>
                     <pic:cNvPicPr>
                       <a:picLocks noChangeAspect="1" noChangeArrowheads="1"/>
                     </pic:cNvPicPr>
@@ -102,58 +102,6 @@
                       <a:extLst>
                         <a:ext uri="{96DAC541-7B7A-43D3-8B79-37D633B846F1}">
                           <asvg:svgBlip xmlns:asvg="http://schemas.microsoft.com/office/drawing/2016/SVG/main" r:embed="rId4"/>
-                        </a:ext>
-                      </a:extLst>
-                    </a:blip>
-                    <a:stretch>
-                      <a:fillRect/>
-                    </a:stretch>
-                  </pic:blipFill>
-                  <pic:spPr bwMode="auto">
-                    <a:xfrm>
-                      <a:off x="0" y="0"/>
-                      <a:ext cx="1591310" cy="526415"/>
-                    </a:xfrm>
-                    <a:prstGeom prst="rect">
-                      <a:avLst/>
-                    </a:prstGeom>
-                    <a:noFill/>
-                  </pic:spPr>
-                </pic:pic>
-              </a:graphicData>
-            </a:graphic>
-          </wp:anchor>
-        </w:drawing>
-        <w:drawing>
-          <wp:anchor behindDoc="0" distT="0" distB="0" distL="0" distR="0" simplePos="0" locked="0" layoutInCell="0" allowOverlap="1" relativeHeight="5">
-            <wp:simplePos x="0" y="0"/>
-            <wp:positionH relativeFrom="column">
-              <wp:posOffset>3751580</wp:posOffset>
-            </wp:positionH>
-            <wp:positionV relativeFrom="paragraph">
-              <wp:posOffset>16510</wp:posOffset>
-            </wp:positionV>
-            <wp:extent cx="1983105" cy="548640"/>
-            <wp:effectExtent l="0" t="0" r="0" b="0"/>
-            <wp:wrapTopAndBottom/>
-            <wp:docPr id="3" name="Imagen4" descr=""/>
-            <wp:cNvGraphicFramePr>
-              <a:graphicFrameLocks xmlns:a="http://schemas.openxmlformats.org/drawingml/2006/main" noChangeAspect="1"/>
-            </wp:cNvGraphicFramePr>
-            <a:graphic xmlns:a="http://schemas.openxmlformats.org/drawingml/2006/main">
-              <a:graphicData uri="http://schemas.openxmlformats.org/drawingml/2006/picture">
-                <pic:pic xmlns:pic="http://schemas.openxmlformats.org/drawingml/2006/picture">
-                  <pic:nvPicPr>
-                    <pic:cNvPr id="3" name="Imagen4" descr=""/>
-                    <pic:cNvPicPr>
-                      <a:picLocks noChangeAspect="1" noChangeArrowheads="1"/>
-                    </pic:cNvPicPr>
-                  </pic:nvPicPr>
-                  <pic:blipFill>
-                    <a:blip r:embed="rId5">
-                      <a:extLst>
-                        <a:ext uri="{96DAC541-7B7A-43D3-8B79-37D633B846F1}">
-                          <asvg:svgBlip xmlns:asvg="http://schemas.microsoft.com/office/drawing/2016/SVG/main" r:embed="rId6"/>
                         </a:ext>
                       </a:extLst>
                     </a:blip>
@@ -176,6 +124,52 @@
             </a:graphic>
           </wp:anchor>
         </w:drawing>
+        <w:drawing>
+          <wp:anchor behindDoc="0" distT="0" distB="0" distL="0" distR="0" simplePos="0" locked="0" layoutInCell="0" allowOverlap="1" relativeHeight="6">
+            <wp:simplePos x="0" y="0"/>
+            <wp:positionH relativeFrom="column">
+              <wp:posOffset>2051685</wp:posOffset>
+            </wp:positionH>
+            <wp:positionV relativeFrom="paragraph">
+              <wp:posOffset>635</wp:posOffset>
+            </wp:positionV>
+            <wp:extent cx="1252855" cy="634365"/>
+            <wp:effectExtent l="0" t="0" r="0" b="0"/>
+            <wp:wrapSquare wrapText="largest"/>
+            <wp:docPr id="3" name="Imagen3" descr=""/>
+            <wp:cNvGraphicFramePr>
+              <a:graphicFrameLocks xmlns:a="http://schemas.openxmlformats.org/drawingml/2006/main" noChangeAspect="1"/>
+            </wp:cNvGraphicFramePr>
+            <a:graphic xmlns:a="http://schemas.openxmlformats.org/drawingml/2006/main">
+              <a:graphicData uri="http://schemas.openxmlformats.org/drawingml/2006/picture">
+                <pic:pic xmlns:pic="http://schemas.openxmlformats.org/drawingml/2006/picture">
+                  <pic:nvPicPr>
+                    <pic:cNvPr id="3" name="Imagen3" descr=""/>
+                    <pic:cNvPicPr>
+                      <a:picLocks noChangeAspect="1" noChangeArrowheads="1"/>
+                    </pic:cNvPicPr>
+                  </pic:nvPicPr>
+                  <pic:blipFill>
+                    <a:blip r:embed="rId5"/>
+                    <a:stretch>
+                      <a:fillRect/>
+                    </a:stretch>
+                  </pic:blipFill>
+                  <pic:spPr bwMode="auto">
+                    <a:xfrm>
+                      <a:off x="0" y="0"/>
+                      <a:ext cx="1252855" cy="634365"/>
+                    </a:xfrm>
+                    <a:prstGeom prst="rect">
+                      <a:avLst/>
+                    </a:prstGeom>
+                    <a:noFill/>
+                  </pic:spPr>
+                </pic:pic>
+              </a:graphicData>
+            </a:graphic>
+          </wp:anchor>
+        </w:drawing>
       </w:r>
     </w:p>
     <w:p>
@@ -194,13 +188,25 @@
       </w:pPr>
       <w:r>
         <w:rPr>
+          <w:rFonts w:cs="Arial"/>
+          <w:b/>
+          <w:bCs/>
+          <w:color w:val="000000"/>
+          <w:sz w:val="40"/>
+          <w:szCs w:val="40"/>
+          <w:lang w:val="en-GB"/>
+        </w:rPr>
+        <w:t xml:space="preserve">{nADR} </w:t>
+      </w:r>
+      <w:r>
+        <w:rPr>
           <w:b/>
           <w:bCs/>
           <w:sz w:val="40"/>
           <w:szCs w:val="40"/>
           <w:lang w:val="en-GB"/>
         </w:rPr>
-        <w:t>{nComarca}LGEren URTEKO KUDEAKETA PLANAREN MEMORIA</w:t>
+        <w:t>LGEren URTEKO KUDEAKETA PLANAREN MEMORIA</w:t>
       </w:r>
     </w:p>
     <w:p>
@@ -1458,7 +1464,7 @@
                     </pic:cNvPicPr>
                   </pic:nvPicPr>
                   <pic:blipFill>
-                    <a:blip r:embed="rId7"/>
+                    <a:blip r:embed="rId6"/>
                     <a:stretch>
                       <a:fillRect/>
                     </a:stretch>
@@ -9604,8 +9610,8 @@
         <w:gridCol w:w="2055"/>
         <w:gridCol w:w="2984"/>
         <w:gridCol w:w="1530"/>
-        <w:gridCol w:w="1187"/>
-        <w:gridCol w:w="1648"/>
+        <w:gridCol w:w="1189"/>
+        <w:gridCol w:w="1646"/>
         <w:gridCol w:w="735"/>
       </w:tblGrid>
       <w:tr>
@@ -9723,7 +9729,7 @@
         </w:tc>
         <w:tc>
           <w:tcPr>
-            <w:tcW w:w="1187" w:type="dxa"/>
+            <w:tcW w:w="1189" w:type="dxa"/>
             <w:tcBorders>
               <w:left w:val="nil"/>
               <w:right w:val="nil"/>
@@ -9760,7 +9766,7 @@
         </w:tc>
         <w:tc>
           <w:tcPr>
-            <w:tcW w:w="1648" w:type="dxa"/>
+            <w:tcW w:w="1646" w:type="dxa"/>
             <w:tcBorders>
               <w:left w:val="nil"/>
               <w:right w:val="nil"/>
@@ -9955,7 +9961,7 @@
         </w:tc>
         <w:tc>
           <w:tcPr>
-            <w:tcW w:w="1187" w:type="dxa"/>
+            <w:tcW w:w="1189" w:type="dxa"/>
             <w:tcBorders>
               <w:left w:val="nil"/>
               <w:right w:val="nil"/>
@@ -9987,7 +9993,7 @@
         </w:tc>
         <w:tc>
           <w:tcPr>
-            <w:tcW w:w="1648" w:type="dxa"/>
+            <w:tcW w:w="1646" w:type="dxa"/>
             <w:tcBorders>
               <w:left w:val="nil"/>
               <w:right w:val="nil"/>
@@ -10179,7 +10185,7 @@
         </w:tc>
         <w:tc>
           <w:tcPr>
-            <w:tcW w:w="1187" w:type="dxa"/>
+            <w:tcW w:w="1189" w:type="dxa"/>
             <w:tcBorders>
               <w:left w:val="nil"/>
               <w:right w:val="nil"/>
@@ -10216,7 +10222,7 @@
         </w:tc>
         <w:tc>
           <w:tcPr>
-            <w:tcW w:w="1648" w:type="dxa"/>
+            <w:tcW w:w="1646" w:type="dxa"/>
             <w:tcBorders>
               <w:left w:val="nil"/>
               <w:right w:val="nil"/>
@@ -10411,7 +10417,7 @@
         </w:tc>
         <w:tc>
           <w:tcPr>
-            <w:tcW w:w="1187" w:type="dxa"/>
+            <w:tcW w:w="1189" w:type="dxa"/>
             <w:tcBorders>
               <w:left w:val="nil"/>
               <w:right w:val="nil"/>
@@ -10459,7 +10465,7 @@
         </w:tc>
         <w:tc>
           <w:tcPr>
-            <w:tcW w:w="1648" w:type="dxa"/>
+            <w:tcW w:w="1646" w:type="dxa"/>
             <w:tcBorders>
               <w:left w:val="nil"/>
               <w:right w:val="nil"/>
@@ -11070,9 +11076,9 @@
       </w:r>
     </w:p>
     <w:sectPr>
-      <w:footerReference w:type="even" r:id="rId8"/>
-      <w:footerReference w:type="default" r:id="rId9"/>
-      <w:footerReference w:type="first" r:id="rId10"/>
+      <w:footerReference w:type="even" r:id="rId7"/>
+      <w:footerReference w:type="default" r:id="rId8"/>
+      <w:footerReference w:type="first" r:id="rId9"/>
       <w:type w:val="nextPage"/>
       <w:pgSz w:w="11906" w:h="16838"/>
       <w:pgMar w:left="1440" w:right="1440" w:gutter="0" w:header="0" w:top="1080" w:footer="708" w:bottom="1080"/>

--- a/public/Plantillas/plantillaMemoriaEuOriginal.docx
+++ b/public/Plantillas/plantillaMemoriaEuOriginal.docx
@@ -125,7 +125,7 @@
           </wp:anchor>
         </w:drawing>
         <w:drawing>
-          <wp:anchor behindDoc="0" distT="0" distB="0" distL="0" distR="0" simplePos="0" locked="0" layoutInCell="0" allowOverlap="1" relativeHeight="6">
+          <wp:anchor behindDoc="0" distT="0" distB="0" distL="0" distR="0" simplePos="0" locked="0" layoutInCell="0" allowOverlap="1" relativeHeight="5">
             <wp:simplePos x="0" y="0"/>
             <wp:positionH relativeFrom="column">
               <wp:posOffset>2051685</wp:posOffset>
@@ -1267,7 +1267,7 @@
         <w:pStyle w:val="Heading1"/>
         <w:numPr>
           <w:ilvl w:val="0"/>
-          <w:numId w:val="5"/>
+          <w:numId w:val="4"/>
         </w:numPr>
         <w:spacing w:before="0" w:after="80"/>
         <w:rPr/>
@@ -1491,7 +1491,7 @@
         <w:pStyle w:val="Heading1"/>
         <w:numPr>
           <w:ilvl w:val="0"/>
-          <w:numId w:val="5"/>
+          <w:numId w:val="4"/>
         </w:numPr>
         <w:rPr/>
       </w:pPr>
@@ -3258,7 +3258,7 @@
         <w:pStyle w:val="Heading1"/>
         <w:numPr>
           <w:ilvl w:val="0"/>
-          <w:numId w:val="5"/>
+          <w:numId w:val="4"/>
         </w:numPr>
         <w:rPr>
           <w:lang w:val="eu-ES"/>
@@ -6772,7 +6772,7 @@
         <w:pStyle w:val="Heading1"/>
         <w:numPr>
           <w:ilvl w:val="0"/>
-          <w:numId w:val="5"/>
+          <w:numId w:val="4"/>
         </w:numPr>
         <w:rPr>
           <w:color w:val="000000"/>
@@ -9580,7 +9580,7 @@
         <w:pStyle w:val="Heading1"/>
         <w:numPr>
           <w:ilvl w:val="0"/>
-          <w:numId w:val="5"/>
+          <w:numId w:val="4"/>
         </w:numPr>
         <w:rPr>
           <w:lang w:val="eu-ES"/>
@@ -9610,8 +9610,8 @@
         <w:gridCol w:w="2055"/>
         <w:gridCol w:w="2984"/>
         <w:gridCol w:w="1530"/>
-        <w:gridCol w:w="1189"/>
-        <w:gridCol w:w="1646"/>
+        <w:gridCol w:w="1190"/>
+        <w:gridCol w:w="1645"/>
         <w:gridCol w:w="735"/>
       </w:tblGrid>
       <w:tr>
@@ -9729,7 +9729,7 @@
         </w:tc>
         <w:tc>
           <w:tcPr>
-            <w:tcW w:w="1189" w:type="dxa"/>
+            <w:tcW w:w="1190" w:type="dxa"/>
             <w:tcBorders>
               <w:left w:val="nil"/>
               <w:right w:val="nil"/>
@@ -9766,7 +9766,7 @@
         </w:tc>
         <w:tc>
           <w:tcPr>
-            <w:tcW w:w="1646" w:type="dxa"/>
+            <w:tcW w:w="1645" w:type="dxa"/>
             <w:tcBorders>
               <w:left w:val="nil"/>
               <w:right w:val="nil"/>
@@ -9961,7 +9961,7 @@
         </w:tc>
         <w:tc>
           <w:tcPr>
-            <w:tcW w:w="1189" w:type="dxa"/>
+            <w:tcW w:w="1190" w:type="dxa"/>
             <w:tcBorders>
               <w:left w:val="nil"/>
               <w:right w:val="nil"/>
@@ -9993,7 +9993,7 @@
         </w:tc>
         <w:tc>
           <w:tcPr>
-            <w:tcW w:w="1646" w:type="dxa"/>
+            <w:tcW w:w="1645" w:type="dxa"/>
             <w:tcBorders>
               <w:left w:val="nil"/>
               <w:right w:val="nil"/>
@@ -10185,7 +10185,7 @@
         </w:tc>
         <w:tc>
           <w:tcPr>
-            <w:tcW w:w="1189" w:type="dxa"/>
+            <w:tcW w:w="1190" w:type="dxa"/>
             <w:tcBorders>
               <w:left w:val="nil"/>
               <w:right w:val="nil"/>
@@ -10222,7 +10222,7 @@
         </w:tc>
         <w:tc>
           <w:tcPr>
-            <w:tcW w:w="1646" w:type="dxa"/>
+            <w:tcW w:w="1645" w:type="dxa"/>
             <w:tcBorders>
               <w:left w:val="nil"/>
               <w:right w:val="nil"/>
@@ -10417,7 +10417,7 @@
         </w:tc>
         <w:tc>
           <w:tcPr>
-            <w:tcW w:w="1189" w:type="dxa"/>
+            <w:tcW w:w="1190" w:type="dxa"/>
             <w:tcBorders>
               <w:left w:val="nil"/>
               <w:right w:val="nil"/>
@@ -10465,7 +10465,7 @@
         </w:tc>
         <w:tc>
           <w:tcPr>
-            <w:tcW w:w="1646" w:type="dxa"/>
+            <w:tcW w:w="1645" w:type="dxa"/>
             <w:tcBorders>
               <w:left w:val="nil"/>
               <w:right w:val="nil"/>
@@ -10544,7 +10544,7 @@
         <w:pStyle w:val="Heading1"/>
         <w:numPr>
           <w:ilvl w:val="0"/>
-          <w:numId w:val="5"/>
+          <w:numId w:val="4"/>
         </w:numPr>
         <w:rPr>
           <w:lang w:val="eu-ES"/>
@@ -11036,43 +11036,7 @@
         </w:rPr>
       </w:pPr>
       <w:r>
-        <w:rPr>
-          <w:rFonts w:cs="Arial" w:ascii="Arial" w:hAnsi="Arial"/>
-          <w:sz w:val="22"/>
-          <w:szCs w:val="22"/>
-          <w:lang w:val="eu-ES"/>
-        </w:rPr>
-      </w:r>
-    </w:p>
-    <w:p>
-      <w:pPr>
-        <w:pStyle w:val="ListParagraph"/>
-        <w:numPr>
-          <w:ilvl w:val="0"/>
-          <w:numId w:val="4"/>
-        </w:numPr>
-        <w:rPr>
-          <w:rFonts w:ascii="Arial" w:hAnsi="Arial" w:cs="Arial"/>
-          <w:i/>
-          <w:i/>
-          <w:iCs/>
-          <w:color w:themeColor="accent5" w:val="A02B93"/>
-          <w:sz w:val="22"/>
-          <w:szCs w:val="22"/>
-          <w:lang w:val="eu-ES"/>
-        </w:rPr>
-      </w:pPr>
-      <w:r>
-        <w:rPr>
-          <w:rFonts w:cs="Arial" w:ascii="Arial" w:hAnsi="Arial"/>
-          <w:i/>
-          <w:iCs/>
-          <w:color w:themeColor="accent5" w:val="A02B93"/>
-          <w:sz w:val="22"/>
-          <w:szCs w:val="22"/>
-          <w:lang w:val="eu-ES"/>
-        </w:rPr>
-        <w:t>LGE bakoitzak erabaki beharreko beste eranskin batzuk, hala dagokionean.</w:t>
+        <w:rPr/>
       </w:r>
     </w:p>
     <w:sectPr>
@@ -11136,7 +11100,7 @@
         </w:r>
         <w:r>
           <w:rPr/>
-          <w:t>12</w:t>
+          <w:t>2</w:t>
         </w:r>
         <w:r>
           <w:rPr/>
@@ -11188,7 +11152,7 @@
         </w:r>
         <w:r>
           <w:rPr/>
-          <w:t>12</w:t>
+          <w:t>2</w:t>
         </w:r>
         <w:r>
           <w:rPr/>
@@ -11601,143 +11565,6 @@
   </w:abstractNum>
   <w:abstractNum w:abstractNumId="4">
     <w:lvl w:ilvl="0">
-      <w:start w:val="1"/>
-      <w:numFmt w:val="bullet"/>
-      <w:lvlText w:val=""/>
-      <w:lvlJc w:val="left"/>
-      <w:pPr>
-        <w:tabs>
-          <w:tab w:val="num" w:pos="0"/>
-        </w:tabs>
-        <w:ind w:left="360" w:hanging="360"/>
-      </w:pPr>
-      <w:rPr>
-        <w:rFonts w:ascii="Symbol" w:hAnsi="Symbol" w:cs="Symbol" w:hint="default"/>
-      </w:rPr>
-    </w:lvl>
-    <w:lvl w:ilvl="1">
-      <w:start w:val="1"/>
-      <w:numFmt w:val="bullet"/>
-      <w:lvlText w:val="o"/>
-      <w:lvlJc w:val="left"/>
-      <w:pPr>
-        <w:tabs>
-          <w:tab w:val="num" w:pos="0"/>
-        </w:tabs>
-        <w:ind w:left="1080" w:hanging="360"/>
-      </w:pPr>
-      <w:rPr>
-        <w:rFonts w:ascii="Courier New" w:hAnsi="Courier New" w:cs="Courier New" w:hint="default"/>
-      </w:rPr>
-    </w:lvl>
-    <w:lvl w:ilvl="2">
-      <w:start w:val="1"/>
-      <w:numFmt w:val="bullet"/>
-      <w:lvlText w:val=""/>
-      <w:lvlJc w:val="left"/>
-      <w:pPr>
-        <w:tabs>
-          <w:tab w:val="num" w:pos="0"/>
-        </w:tabs>
-        <w:ind w:left="1800" w:hanging="360"/>
-      </w:pPr>
-      <w:rPr>
-        <w:rFonts w:ascii="Wingdings" w:hAnsi="Wingdings" w:cs="Wingdings" w:hint="default"/>
-      </w:rPr>
-    </w:lvl>
-    <w:lvl w:ilvl="3">
-      <w:start w:val="1"/>
-      <w:numFmt w:val="bullet"/>
-      <w:lvlText w:val=""/>
-      <w:lvlJc w:val="left"/>
-      <w:pPr>
-        <w:tabs>
-          <w:tab w:val="num" w:pos="0"/>
-        </w:tabs>
-        <w:ind w:left="2520" w:hanging="360"/>
-      </w:pPr>
-      <w:rPr>
-        <w:rFonts w:ascii="Symbol" w:hAnsi="Symbol" w:cs="Symbol" w:hint="default"/>
-      </w:rPr>
-    </w:lvl>
-    <w:lvl w:ilvl="4">
-      <w:start w:val="1"/>
-      <w:numFmt w:val="bullet"/>
-      <w:lvlText w:val="o"/>
-      <w:lvlJc w:val="left"/>
-      <w:pPr>
-        <w:tabs>
-          <w:tab w:val="num" w:pos="0"/>
-        </w:tabs>
-        <w:ind w:left="3240" w:hanging="360"/>
-      </w:pPr>
-      <w:rPr>
-        <w:rFonts w:ascii="Courier New" w:hAnsi="Courier New" w:cs="Courier New" w:hint="default"/>
-      </w:rPr>
-    </w:lvl>
-    <w:lvl w:ilvl="5">
-      <w:start w:val="1"/>
-      <w:numFmt w:val="bullet"/>
-      <w:lvlText w:val=""/>
-      <w:lvlJc w:val="left"/>
-      <w:pPr>
-        <w:tabs>
-          <w:tab w:val="num" w:pos="0"/>
-        </w:tabs>
-        <w:ind w:left="3960" w:hanging="360"/>
-      </w:pPr>
-      <w:rPr>
-        <w:rFonts w:ascii="Wingdings" w:hAnsi="Wingdings" w:cs="Wingdings" w:hint="default"/>
-      </w:rPr>
-    </w:lvl>
-    <w:lvl w:ilvl="6">
-      <w:start w:val="1"/>
-      <w:numFmt w:val="bullet"/>
-      <w:lvlText w:val=""/>
-      <w:lvlJc w:val="left"/>
-      <w:pPr>
-        <w:tabs>
-          <w:tab w:val="num" w:pos="0"/>
-        </w:tabs>
-        <w:ind w:left="4680" w:hanging="360"/>
-      </w:pPr>
-      <w:rPr>
-        <w:rFonts w:ascii="Symbol" w:hAnsi="Symbol" w:cs="Symbol" w:hint="default"/>
-      </w:rPr>
-    </w:lvl>
-    <w:lvl w:ilvl="7">
-      <w:start w:val="1"/>
-      <w:numFmt w:val="bullet"/>
-      <w:lvlText w:val="o"/>
-      <w:lvlJc w:val="left"/>
-      <w:pPr>
-        <w:tabs>
-          <w:tab w:val="num" w:pos="0"/>
-        </w:tabs>
-        <w:ind w:left="5400" w:hanging="360"/>
-      </w:pPr>
-      <w:rPr>
-        <w:rFonts w:ascii="Courier New" w:hAnsi="Courier New" w:cs="Courier New" w:hint="default"/>
-      </w:rPr>
-    </w:lvl>
-    <w:lvl w:ilvl="8">
-      <w:start w:val="1"/>
-      <w:numFmt w:val="bullet"/>
-      <w:lvlText w:val=""/>
-      <w:lvlJc w:val="left"/>
-      <w:pPr>
-        <w:tabs>
-          <w:tab w:val="num" w:pos="0"/>
-        </w:tabs>
-        <w:ind w:left="6120" w:hanging="360"/>
-      </w:pPr>
-      <w:rPr>
-        <w:rFonts w:ascii="Wingdings" w:hAnsi="Wingdings" w:cs="Wingdings" w:hint="default"/>
-      </w:rPr>
-    </w:lvl>
-  </w:abstractNum>
-  <w:abstractNum w:abstractNumId="5">
-    <w:lvl w:ilvl="0">
       <w:start w:val="3"/>
       <w:numFmt w:val="decimal"/>
       <w:lvlText w:val="%1."/>
@@ -11858,7 +11685,7 @@
       <w:rPr/>
     </w:lvl>
   </w:abstractNum>
-  <w:abstractNum w:abstractNumId="6">
+  <w:abstractNum w:abstractNumId="5">
     <w:lvl w:ilvl="0">
       <w:start w:val="1"/>
       <w:numFmt w:val="none"/>
@@ -11991,9 +11818,6 @@
   </w:num>
   <w:num w:numId="5">
     <w:abstractNumId w:val="5"/>
-  </w:num>
-  <w:num w:numId="6">
-    <w:abstractNumId w:val="6"/>
   </w:num>
 </w:numbering>
 </file>
@@ -13000,18 +12824,18 @@
       <w:shd w:fill="E1DFDD" w:val="clear"/>
     </w:rPr>
   </w:style>
+  <w:style w:type="character" w:styleId="Enlacedelndiceuser">
+    <w:name w:val="Enlace del índice (user)"/>
+    <w:qFormat/>
+    <w:rPr/>
+  </w:style>
   <w:style w:type="character" w:styleId="Enlacedelndice">
     <w:name w:val="Enlace del índice"/>
     <w:qFormat/>
     <w:rPr/>
   </w:style>
-  <w:style w:type="character" w:styleId="Enlacedelndiceuser">
-    <w:name w:val="Enlace del índice (user)"/>
-    <w:qFormat/>
-    <w:rPr/>
-  </w:style>
-  <w:style w:type="character" w:styleId="Smbolosdenumeracinuser">
-    <w:name w:val="Símbolos de numeración (user)"/>
+  <w:style w:type="character" w:styleId="Smbolosdenumeracin">
+    <w:name w:val="Símbolos de numeración"/>
     <w:qFormat/>
     <w:rPr/>
   </w:style>
@@ -13259,7 +13083,7 @@
   </w:style>
   <w:style w:type="paragraph" w:styleId="IndexHeading">
     <w:name w:val="index heading"/>
-    <w:basedOn w:val="Ttulo"/>
+    <w:basedOn w:val="Ttulouser"/>
     <w:pPr/>
     <w:rPr/>
   </w:style>
@@ -13329,15 +13153,15 @@
       <w:szCs w:val="20"/>
     </w:rPr>
   </w:style>
-  <w:style w:type="paragraph" w:styleId="Cabeceraypie">
-    <w:name w:val="Cabecera y pie"/>
+  <w:style w:type="paragraph" w:styleId="Cabeceraypieuser">
+    <w:name w:val="Cabecera y pie (user)"/>
     <w:basedOn w:val="Normal"/>
     <w:qFormat/>
     <w:pPr/>
     <w:rPr/>
   </w:style>
-  <w:style w:type="paragraph" w:styleId="Cabeceraypieuser">
-    <w:name w:val="Cabecera y pie (user)"/>
+  <w:style w:type="paragraph" w:styleId="Cabeceraypie">
+    <w:name w:val="Cabecera y pie"/>
     <w:basedOn w:val="Normal"/>
     <w:qFormat/>
     <w:pPr/>
@@ -13391,6 +13215,13 @@
       <w14:ligatures w14:val="standardContextual"/>
     </w:rPr>
   </w:style>
+  <w:style w:type="paragraph" w:styleId="Contenidodelmarcouser">
+    <w:name w:val="Contenido del marco (user)"/>
+    <w:basedOn w:val="Normal"/>
+    <w:qFormat/>
+    <w:pPr/>
+    <w:rPr/>
+  </w:style>
   <w:style w:type="paragraph" w:styleId="Contenidodelmarco">
     <w:name w:val="Contenido del marco"/>
     <w:basedOn w:val="Normal"/>
@@ -13398,12 +13229,28 @@
     <w:pPr/>
     <w:rPr/>
   </w:style>
-  <w:style w:type="paragraph" w:styleId="Contenidodelmarcouser">
-    <w:name w:val="Contenido del marco (user)"/>
+  <w:style w:type="paragraph" w:styleId="Contenidodelatabla">
+    <w:name w:val="Contenido de la tabla"/>
     <w:basedOn w:val="Normal"/>
     <w:qFormat/>
-    <w:pPr/>
+    <w:pPr>
+      <w:widowControl w:val="false"/>
+      <w:suppressLineNumbers/>
+    </w:pPr>
     <w:rPr/>
+  </w:style>
+  <w:style w:type="paragraph" w:styleId="Ttulodelatabla">
+    <w:name w:val="Título de la tabla"/>
+    <w:basedOn w:val="Contenidodelatabla"/>
+    <w:qFormat/>
+    <w:pPr>
+      <w:suppressLineNumbers/>
+      <w:jc w:val="center"/>
+    </w:pPr>
+    <w:rPr>
+      <w:b/>
+      <w:bCs/>
+    </w:rPr>
   </w:style>
   <w:style w:type="paragraph" w:styleId="Contenidodelatablauser">
     <w:name w:val="Contenido de la tabla (user)"/>
@@ -13428,31 +13275,8 @@
       <w:bCs/>
     </w:rPr>
   </w:style>
-  <w:style w:type="paragraph" w:styleId="Contenidodelatabla">
-    <w:name w:val="Contenido de la tabla"/>
-    <w:basedOn w:val="Normal"/>
-    <w:qFormat/>
-    <w:pPr>
-      <w:widowControl w:val="false"/>
-      <w:suppressLineNumbers/>
-    </w:pPr>
-    <w:rPr/>
-  </w:style>
-  <w:style w:type="paragraph" w:styleId="Ttulodelatabla">
-    <w:name w:val="Título de la tabla"/>
-    <w:basedOn w:val="Contenidodelatabla"/>
-    <w:qFormat/>
-    <w:pPr>
-      <w:suppressLineNumbers/>
-      <w:jc w:val="center"/>
-    </w:pPr>
-    <w:rPr>
-      <w:b/>
-      <w:bCs/>
-    </w:rPr>
-  </w:style>
-  <w:style w:type="numbering" w:styleId="Ningunalista" w:default="1">
-    <w:name w:val="Ninguna lista"/>
+  <w:style w:type="numbering" w:styleId="Ningunalistauser" w:default="1">
+    <w:name w:val="Ninguna lista (user)"/>
     <w:uiPriority w:val="99"/>
     <w:semiHidden/>
     <w:unhideWhenUsed/>

--- a/public/Plantillas/plantillaMemoriaEuOriginal.docx
+++ b/public/Plantillas/plantillaMemoriaEuOriginal.docx
@@ -6,34 +6,21 @@
       <w:pPr>
         <w:pStyle w:val="Normal"/>
         <w:rPr>
-          <w:b/>
-          <w:bCs/>
-          <w:i/>
-          <w:i/>
-          <w:iCs/>
-          <w:sz w:val="40"/>
-          <w:szCs w:val="40"/>
-          <w:lang w:val="en-GB"/>
-        </w:rPr>
-      </w:pPr>
-      <w:r>
-        <w:rPr>
-          <w:b/>
-          <w:bCs/>
-          <w:i/>
-          <w:iCs/>
-          <w:sz w:val="40"/>
-          <w:szCs w:val="40"/>
-          <w:lang w:val="en-GB"/>
+          <w:color w:val="000000"/>
+        </w:rPr>
+      </w:pPr>
+      <w:r>
+        <w:rPr>
+          <w:color w:val="000000"/>
         </w:rPr>
         <w:drawing>
-          <wp:anchor behindDoc="0" distT="0" distB="0" distL="0" distR="0" simplePos="0" locked="0" layoutInCell="0" allowOverlap="1" relativeHeight="3">
+          <wp:anchor behindDoc="0" distT="0" distB="0" distL="0" distR="0" simplePos="0" locked="0" layoutInCell="0" allowOverlap="1" relativeHeight="5">
             <wp:simplePos x="0" y="0"/>
             <wp:positionH relativeFrom="column">
-              <wp:posOffset>-635</wp:posOffset>
+              <wp:posOffset>55880</wp:posOffset>
             </wp:positionH>
             <wp:positionV relativeFrom="paragraph">
-              <wp:posOffset>38100</wp:posOffset>
+              <wp:posOffset>191135</wp:posOffset>
             </wp:positionV>
             <wp:extent cx="1751965" cy="531495"/>
             <wp:effectExtent l="0" t="0" r="0" b="0"/>
@@ -72,60 +59,25 @@
             </a:graphic>
           </wp:anchor>
         </w:drawing>
+      </w:r>
+    </w:p>
+    <w:p>
+      <w:pPr>
+        <w:pStyle w:val="Normal"/>
+        <w:rPr>
+          <w:b/>
+          <w:bCs/>
+          <w:i/>
+          <w:i/>
+          <w:iCs/>
+          <w:sz w:val="40"/>
+          <w:szCs w:val="40"/>
+          <w:lang w:val="en-GB"/>
+        </w:rPr>
+      </w:pPr>
+      <w:r>
         <w:drawing>
-          <wp:anchor behindDoc="0" distT="0" distB="0" distL="0" distR="0" simplePos="0" locked="0" layoutInCell="0" allowOverlap="1" relativeHeight="4">
-            <wp:simplePos x="0" y="0"/>
-            <wp:positionH relativeFrom="column">
-              <wp:posOffset>3751580</wp:posOffset>
-            </wp:positionH>
-            <wp:positionV relativeFrom="paragraph">
-              <wp:posOffset>16510</wp:posOffset>
-            </wp:positionV>
-            <wp:extent cx="1983105" cy="548640"/>
-            <wp:effectExtent l="0" t="0" r="0" b="0"/>
-            <wp:wrapTopAndBottom/>
-            <wp:docPr id="2" name="Imagen4" descr=""/>
-            <wp:cNvGraphicFramePr>
-              <a:graphicFrameLocks xmlns:a="http://schemas.openxmlformats.org/drawingml/2006/main" noChangeAspect="1"/>
-            </wp:cNvGraphicFramePr>
-            <a:graphic xmlns:a="http://schemas.openxmlformats.org/drawingml/2006/main">
-              <a:graphicData uri="http://schemas.openxmlformats.org/drawingml/2006/picture">
-                <pic:pic xmlns:pic="http://schemas.openxmlformats.org/drawingml/2006/picture">
-                  <pic:nvPicPr>
-                    <pic:cNvPr id="2" name="Imagen4" descr=""/>
-                    <pic:cNvPicPr>
-                      <a:picLocks noChangeAspect="1" noChangeArrowheads="1"/>
-                    </pic:cNvPicPr>
-                  </pic:nvPicPr>
-                  <pic:blipFill>
-                    <a:blip r:embed="rId3">
-                      <a:extLst>
-                        <a:ext uri="{96DAC541-7B7A-43D3-8B79-37D633B846F1}">
-                          <asvg:svgBlip xmlns:asvg="http://schemas.microsoft.com/office/drawing/2016/SVG/main" r:embed="rId4"/>
-                        </a:ext>
-                      </a:extLst>
-                    </a:blip>
-                    <a:stretch>
-                      <a:fillRect/>
-                    </a:stretch>
-                  </pic:blipFill>
-                  <pic:spPr bwMode="auto">
-                    <a:xfrm>
-                      <a:off x="0" y="0"/>
-                      <a:ext cx="1983105" cy="548640"/>
-                    </a:xfrm>
-                    <a:prstGeom prst="rect">
-                      <a:avLst/>
-                    </a:prstGeom>
-                    <a:noFill/>
-                  </pic:spPr>
-                </pic:pic>
-              </a:graphicData>
-            </a:graphic>
-          </wp:anchor>
-        </w:drawing>
-        <w:drawing>
-          <wp:anchor behindDoc="0" distT="0" distB="0" distL="0" distR="0" simplePos="0" locked="0" layoutInCell="0" allowOverlap="1" relativeHeight="5">
+          <wp:anchor behindDoc="0" distT="0" distB="0" distL="0" distR="0" simplePos="0" locked="0" layoutInCell="0" allowOverlap="1" relativeHeight="3">
             <wp:simplePos x="0" y="0"/>
             <wp:positionH relativeFrom="column">
               <wp:posOffset>2051685</wp:posOffset>
@@ -136,7 +88,7 @@
             <wp:extent cx="1252855" cy="634365"/>
             <wp:effectExtent l="0" t="0" r="0" b="0"/>
             <wp:wrapSquare wrapText="largest"/>
-            <wp:docPr id="3" name="Imagen3" descr=""/>
+            <wp:docPr id="2" name="Imagen3" descr=""/>
             <wp:cNvGraphicFramePr>
               <a:graphicFrameLocks xmlns:a="http://schemas.openxmlformats.org/drawingml/2006/main" noChangeAspect="1"/>
             </wp:cNvGraphicFramePr>
@@ -144,13 +96,13 @@
               <a:graphicData uri="http://schemas.openxmlformats.org/drawingml/2006/picture">
                 <pic:pic xmlns:pic="http://schemas.openxmlformats.org/drawingml/2006/picture">
                   <pic:nvPicPr>
-                    <pic:cNvPr id="3" name="Imagen3" descr=""/>
+                    <pic:cNvPr id="2" name="Imagen3" descr=""/>
                     <pic:cNvPicPr>
                       <a:picLocks noChangeAspect="1" noChangeArrowheads="1"/>
                     </pic:cNvPicPr>
                   </pic:nvPicPr>
                   <pic:blipFill>
-                    <a:blip r:embed="rId5"/>
+                    <a:blip r:embed="rId3"/>
                     <a:stretch>
                       <a:fillRect/>
                     </a:stretch>
@@ -170,22 +122,53 @@
             </a:graphic>
           </wp:anchor>
         </w:drawing>
-      </w:r>
-    </w:p>
-    <w:p>
-      <w:pPr>
-        <w:pStyle w:val="Normal"/>
-        <w:rPr>
-          <w:b/>
-          <w:bCs/>
-          <w:i/>
-          <w:i/>
-          <w:iCs/>
-          <w:sz w:val="40"/>
-          <w:szCs w:val="40"/>
-          <w:lang w:val="en-GB"/>
-        </w:rPr>
-      </w:pPr>
+        <w:drawing>
+          <wp:anchor behindDoc="0" distT="0" distB="0" distL="0" distR="0" simplePos="0" locked="0" layoutInCell="0" allowOverlap="1" relativeHeight="4">
+            <wp:simplePos x="0" y="0"/>
+            <wp:positionH relativeFrom="column">
+              <wp:posOffset>3785235</wp:posOffset>
+            </wp:positionH>
+            <wp:positionV relativeFrom="paragraph">
+              <wp:posOffset>-28575</wp:posOffset>
+            </wp:positionV>
+            <wp:extent cx="1462405" cy="774700"/>
+            <wp:effectExtent l="0" t="0" r="0" b="0"/>
+            <wp:wrapSquare wrapText="right"/>
+            <wp:docPr id="3" name="Imagen4" descr=""/>
+            <wp:cNvGraphicFramePr>
+              <a:graphicFrameLocks xmlns:a="http://schemas.openxmlformats.org/drawingml/2006/main" noChangeAspect="1"/>
+            </wp:cNvGraphicFramePr>
+            <a:graphic xmlns:a="http://schemas.openxmlformats.org/drawingml/2006/main">
+              <a:graphicData uri="http://schemas.openxmlformats.org/drawingml/2006/picture">
+                <pic:pic xmlns:pic="http://schemas.openxmlformats.org/drawingml/2006/picture">
+                  <pic:nvPicPr>
+                    <pic:cNvPr id="3" name="Imagen4" descr=""/>
+                    <pic:cNvPicPr>
+                      <a:picLocks noChangeAspect="1" noChangeArrowheads="1"/>
+                    </pic:cNvPicPr>
+                  </pic:nvPicPr>
+                  <pic:blipFill>
+                    <a:blip r:embed="rId4"/>
+                    <a:stretch>
+                      <a:fillRect/>
+                    </a:stretch>
+                  </pic:blipFill>
+                  <pic:spPr bwMode="auto">
+                    <a:xfrm>
+                      <a:off x="0" y="0"/>
+                      <a:ext cx="1462405" cy="774700"/>
+                    </a:xfrm>
+                    <a:prstGeom prst="rect">
+                      <a:avLst/>
+                    </a:prstGeom>
+                    <a:noFill/>
+                  </pic:spPr>
+                </pic:pic>
+              </a:graphicData>
+            </a:graphic>
+          </wp:anchor>
+        </w:drawing>
+      </w:r>
       <w:r>
         <w:rPr>
           <w:rFonts w:cs="Arial"/>
@@ -1464,7 +1447,7 @@
                     </pic:cNvPicPr>
                   </pic:nvPicPr>
                   <pic:blipFill>
-                    <a:blip r:embed="rId6"/>
+                    <a:blip r:embed="rId5"/>
                     <a:stretch>
                       <a:fillRect/>
                     </a:stretch>
@@ -9610,8 +9593,8 @@
         <w:gridCol w:w="2055"/>
         <w:gridCol w:w="2984"/>
         <w:gridCol w:w="1530"/>
-        <w:gridCol w:w="1190"/>
-        <w:gridCol w:w="1645"/>
+        <w:gridCol w:w="1193"/>
+        <w:gridCol w:w="1642"/>
         <w:gridCol w:w="735"/>
       </w:tblGrid>
       <w:tr>
@@ -9729,7 +9712,7 @@
         </w:tc>
         <w:tc>
           <w:tcPr>
-            <w:tcW w:w="1190" w:type="dxa"/>
+            <w:tcW w:w="1193" w:type="dxa"/>
             <w:tcBorders>
               <w:left w:val="nil"/>
               <w:right w:val="nil"/>
@@ -9766,7 +9749,7 @@
         </w:tc>
         <w:tc>
           <w:tcPr>
-            <w:tcW w:w="1645" w:type="dxa"/>
+            <w:tcW w:w="1642" w:type="dxa"/>
             <w:tcBorders>
               <w:left w:val="nil"/>
               <w:right w:val="nil"/>
@@ -9961,7 +9944,7 @@
         </w:tc>
         <w:tc>
           <w:tcPr>
-            <w:tcW w:w="1190" w:type="dxa"/>
+            <w:tcW w:w="1193" w:type="dxa"/>
             <w:tcBorders>
               <w:left w:val="nil"/>
               <w:right w:val="nil"/>
@@ -9993,7 +9976,7 @@
         </w:tc>
         <w:tc>
           <w:tcPr>
-            <w:tcW w:w="1645" w:type="dxa"/>
+            <w:tcW w:w="1642" w:type="dxa"/>
             <w:tcBorders>
               <w:left w:val="nil"/>
               <w:right w:val="nil"/>
@@ -10185,7 +10168,7 @@
         </w:tc>
         <w:tc>
           <w:tcPr>
-            <w:tcW w:w="1190" w:type="dxa"/>
+            <w:tcW w:w="1193" w:type="dxa"/>
             <w:tcBorders>
               <w:left w:val="nil"/>
               <w:right w:val="nil"/>
@@ -10222,7 +10205,7 @@
         </w:tc>
         <w:tc>
           <w:tcPr>
-            <w:tcW w:w="1645" w:type="dxa"/>
+            <w:tcW w:w="1642" w:type="dxa"/>
             <w:tcBorders>
               <w:left w:val="nil"/>
               <w:right w:val="nil"/>
@@ -10417,7 +10400,7 @@
         </w:tc>
         <w:tc>
           <w:tcPr>
-            <w:tcW w:w="1190" w:type="dxa"/>
+            <w:tcW w:w="1193" w:type="dxa"/>
             <w:tcBorders>
               <w:left w:val="nil"/>
               <w:right w:val="nil"/>
@@ -10465,7 +10448,7 @@
         </w:tc>
         <w:tc>
           <w:tcPr>
-            <w:tcW w:w="1645" w:type="dxa"/>
+            <w:tcW w:w="1642" w:type="dxa"/>
             <w:tcBorders>
               <w:left w:val="nil"/>
               <w:right w:val="nil"/>
@@ -11036,13 +11019,18 @@
         </w:rPr>
       </w:pPr>
       <w:r>
-        <w:rPr/>
+        <w:rPr>
+          <w:rFonts w:cs="Arial" w:ascii="Arial" w:hAnsi="Arial"/>
+          <w:sz w:val="22"/>
+          <w:szCs w:val="22"/>
+          <w:lang w:val="eu-ES"/>
+        </w:rPr>
       </w:r>
     </w:p>
     <w:sectPr>
-      <w:footerReference w:type="even" r:id="rId7"/>
-      <w:footerReference w:type="default" r:id="rId8"/>
-      <w:footerReference w:type="first" r:id="rId9"/>
+      <w:footerReference w:type="even" r:id="rId6"/>
+      <w:footerReference w:type="default" r:id="rId7"/>
+      <w:footerReference w:type="first" r:id="rId8"/>
       <w:type w:val="nextPage"/>
       <w:pgSz w:w="11906" w:h="16838"/>
       <w:pgMar w:left="1440" w:right="1440" w:gutter="0" w:header="0" w:top="1080" w:footer="708" w:bottom="1080"/>
@@ -11100,7 +11088,7 @@
         </w:r>
         <w:r>
           <w:rPr/>
-          <w:t>2</w:t>
+          <w:t>12</w:t>
         </w:r>
         <w:r>
           <w:rPr/>
@@ -11152,7 +11140,7 @@
         </w:r>
         <w:r>
           <w:rPr/>
-          <w:t>2</w:t>
+          <w:t>12</w:t>
         </w:r>
         <w:r>
           <w:rPr/>
@@ -12824,18 +12812,18 @@
       <w:shd w:fill="E1DFDD" w:val="clear"/>
     </w:rPr>
   </w:style>
+  <w:style w:type="character" w:styleId="Enlacedelndice">
+    <w:name w:val="Enlace del índice"/>
+    <w:qFormat/>
+    <w:rPr/>
+  </w:style>
   <w:style w:type="character" w:styleId="Enlacedelndiceuser">
     <w:name w:val="Enlace del índice (user)"/>
     <w:qFormat/>
     <w:rPr/>
   </w:style>
-  <w:style w:type="character" w:styleId="Enlacedelndice">
-    <w:name w:val="Enlace del índice"/>
-    <w:qFormat/>
-    <w:rPr/>
-  </w:style>
-  <w:style w:type="character" w:styleId="Smbolosdenumeracin">
-    <w:name w:val="Símbolos de numeración"/>
+  <w:style w:type="character" w:styleId="Smbolosdenumeracinuser">
+    <w:name w:val="Símbolos de numeración (user)"/>
     <w:qFormat/>
     <w:rPr/>
   </w:style>
@@ -12845,6 +12833,23 @@
     <w:rPr>
       <w:b/>
       <w:bCs/>
+    </w:rPr>
+  </w:style>
+  <w:style w:type="character" w:styleId="Caracteresdenotaalpie">
+    <w:name w:val="Caracteres de nota al pie"/>
+    <w:qFormat/>
+    <w:rPr/>
+  </w:style>
+  <w:style w:type="character" w:styleId="Caracteresdenotafinal">
+    <w:name w:val="Caracteres de nota final"/>
+    <w:qFormat/>
+    <w:rPr/>
+  </w:style>
+  <w:style w:type="character" w:styleId="FollowedHyperlink">
+    <w:name w:val="FollowedHyperlink"/>
+    <w:rPr>
+      <w:color w:val="800000"/>
+      <w:u w:val="single"/>
     </w:rPr>
   </w:style>
   <w:style w:type="paragraph" w:styleId="Ttulo">
@@ -13083,7 +13088,7 @@
   </w:style>
   <w:style w:type="paragraph" w:styleId="IndexHeading">
     <w:name w:val="index heading"/>
-    <w:basedOn w:val="Ttulouser"/>
+    <w:basedOn w:val="Ttulo"/>
     <w:pPr/>
     <w:rPr/>
   </w:style>
@@ -13153,15 +13158,15 @@
       <w:szCs w:val="20"/>
     </w:rPr>
   </w:style>
-  <w:style w:type="paragraph" w:styleId="Cabeceraypieuser">
-    <w:name w:val="Cabecera y pie (user)"/>
+  <w:style w:type="paragraph" w:styleId="Cabeceraypie">
+    <w:name w:val="Cabecera y pie"/>
     <w:basedOn w:val="Normal"/>
     <w:qFormat/>
     <w:pPr/>
     <w:rPr/>
   </w:style>
-  <w:style w:type="paragraph" w:styleId="Cabeceraypie">
-    <w:name w:val="Cabecera y pie"/>
+  <w:style w:type="paragraph" w:styleId="Cabeceraypieuser">
+    <w:name w:val="Cabecera y pie (user)"/>
     <w:basedOn w:val="Normal"/>
     <w:qFormat/>
     <w:pPr/>
@@ -13215,6 +13220,13 @@
       <w14:ligatures w14:val="standardContextual"/>
     </w:rPr>
   </w:style>
+  <w:style w:type="paragraph" w:styleId="Contenidodelmarco">
+    <w:name w:val="Contenido del marco"/>
+    <w:basedOn w:val="Normal"/>
+    <w:qFormat/>
+    <w:pPr/>
+    <w:rPr/>
+  </w:style>
   <w:style w:type="paragraph" w:styleId="Contenidodelmarcouser">
     <w:name w:val="Contenido del marco (user)"/>
     <w:basedOn w:val="Normal"/>
@@ -13222,12 +13234,28 @@
     <w:pPr/>
     <w:rPr/>
   </w:style>
-  <w:style w:type="paragraph" w:styleId="Contenidodelmarco">
-    <w:name w:val="Contenido del marco"/>
+  <w:style w:type="paragraph" w:styleId="Contenidodelatablauser">
+    <w:name w:val="Contenido de la tabla (user)"/>
     <w:basedOn w:val="Normal"/>
     <w:qFormat/>
-    <w:pPr/>
+    <w:pPr>
+      <w:widowControl w:val="false"/>
+      <w:suppressLineNumbers/>
+    </w:pPr>
     <w:rPr/>
+  </w:style>
+  <w:style w:type="paragraph" w:styleId="Ttulodelatablauser">
+    <w:name w:val="Título de la tabla (user)"/>
+    <w:basedOn w:val="Contenidodelatablauser"/>
+    <w:qFormat/>
+    <w:pPr>
+      <w:suppressLineNumbers/>
+      <w:jc w:val="center"/>
+    </w:pPr>
+    <w:rPr>
+      <w:b/>
+      <w:bCs/>
+    </w:rPr>
   </w:style>
   <w:style w:type="paragraph" w:styleId="Contenidodelatabla">
     <w:name w:val="Contenido de la tabla"/>
@@ -13252,34 +13280,44 @@
       <w:bCs/>
     </w:rPr>
   </w:style>
-  <w:style w:type="paragraph" w:styleId="Contenidodelatablauser">
-    <w:name w:val="Contenido de la tabla (user)"/>
+  <w:style w:type="paragraph" w:styleId="Default">
+    <w:name w:val="Default"/>
+    <w:qFormat/>
+    <w:pPr>
+      <w:widowControl/>
+      <w:suppressAutoHyphens w:val="true"/>
+      <w:bidi w:val="0"/>
+      <w:spacing w:lineRule="auto" w:line="240" w:before="0" w:after="0"/>
+      <w:jc w:val="left"/>
+    </w:pPr>
+    <w:rPr>
+      <w:rFonts w:ascii="Arial" w:hAnsi="Arial" w:eastAsia="Aptos" w:cs="Arial" w:eastAsiaTheme="minorHAnsi"/>
+      <w:color w:val="000000"/>
+      <w:kern w:val="0"/>
+      <w:sz w:val="24"/>
+      <w:szCs w:val="24"/>
+      <w:lang w:val="es-ES" w:eastAsia="en-US" w:bidi="ar-SA"/>
+      <w14:ligatures w14:val="standardContextual"/>
+    </w:rPr>
+  </w:style>
+  <w:style w:type="paragraph" w:styleId="Contenidodelista">
+    <w:name w:val="Contenido de lista"/>
     <w:basedOn w:val="Normal"/>
     <w:qFormat/>
     <w:pPr>
-      <w:widowControl w:val="false"/>
-      <w:suppressLineNumbers/>
+      <w:ind w:left="567"/>
     </w:pPr>
     <w:rPr/>
   </w:style>
-  <w:style w:type="paragraph" w:styleId="Ttulodelatablauser">
-    <w:name w:val="Título de la tabla (user)"/>
-    <w:basedOn w:val="Contenidodelatablauser"/>
-    <w:qFormat/>
-    <w:pPr>
-      <w:suppressLineNumbers/>
-      <w:jc w:val="center"/>
-    </w:pPr>
-    <w:rPr>
-      <w:b/>
-      <w:bCs/>
-    </w:rPr>
-  </w:style>
-  <w:style w:type="numbering" w:styleId="Ningunalistauser" w:default="1">
-    <w:name w:val="Ninguna lista (user)"/>
+  <w:style w:type="numbering" w:styleId="Ningunalista" w:default="1">
+    <w:name w:val="Ninguna lista"/>
     <w:uiPriority w:val="99"/>
     <w:semiHidden/>
     <w:unhideWhenUsed/>
+    <w:qFormat/>
+  </w:style>
+  <w:style w:type="numbering" w:styleId="Ningunalistauser">
+    <w:name w:val="Ninguna lista (user)"/>
     <w:qFormat/>
   </w:style>
   <w:style w:type="table" w:default="1" w:styleId="Tablanormal">

--- a/public/Plantillas/plantillaMemoriaEuOriginal.docx
+++ b/public/Plantillas/plantillaMemoriaEuOriginal.docx
@@ -1230,16 +1230,7 @@
         </w:rPr>
       </w:pPr>
       <w:r>
-        <w:rPr>
-          <w:rFonts w:cs="Arial" w:ascii="Arial" w:hAnsi="Arial"/>
-          <w:b/>
-          <w:bCs/>
-          <w:strike/>
-          <w:color w:themeColor="background1" w:themeShade="a6" w:val="A6A6A6"/>
-          <w:sz w:val="28"/>
-          <w:szCs w:val="28"/>
-          <w:u w:val="single"/>
-        </w:rPr>
+        <w:rPr/>
       </w:r>
       <w:r>
         <w:br w:type="page"/>
@@ -1488,29 +1479,11 @@
     <w:p>
       <w:pPr>
         <w:pStyle w:val="Normal"/>
-        <w:rPr>
-          <w:rFonts w:ascii="Arial" w:hAnsi="Arial" w:eastAsia="Aptos" w:cs="Arial" w:eastAsiaTheme="minorHAnsi"/>
-          <w:i/>
-          <w:i/>
-          <w:iCs/>
-          <w:color w:themeColor="accent5" w:val="A02B93"/>
-          <w:sz w:val="22"/>
-          <w:szCs w:val="22"/>
-          <w:lang w:val="eu-ES" w:eastAsia="en-US"/>
-          <w14:ligatures w14:val="standardContextual"/>
-        </w:rPr>
-      </w:pPr>
-      <w:r>
-        <w:rPr>
-          <w:rFonts w:eastAsia="Aptos" w:cs="Arial" w:eastAsiaTheme="minorHAnsi" w:ascii="Arial" w:hAnsi="Arial"/>
-          <w:i/>
-          <w:iCs/>
-          <w:color w:themeColor="accent5" w:val="A02B93"/>
-          <w:sz w:val="22"/>
-          <w:szCs w:val="22"/>
-          <w:lang w:val="eu-ES" w:eastAsia="en-US"/>
-          <w14:ligatures w14:val="standardContextual"/>
-        </w:rPr>
+        <w:rPr/>
+      </w:pPr>
+      <w:r>
+        <w:rPr/>
+        <w:t>{valGeneral}</w:t>
       </w:r>
     </w:p>
     <w:p>
@@ -9593,8 +9566,8 @@
         <w:gridCol w:w="2055"/>
         <w:gridCol w:w="2984"/>
         <w:gridCol w:w="1530"/>
-        <w:gridCol w:w="1193"/>
-        <w:gridCol w:w="1642"/>
+        <w:gridCol w:w="1194"/>
+        <w:gridCol w:w="1641"/>
         <w:gridCol w:w="735"/>
       </w:tblGrid>
       <w:tr>
@@ -9712,7 +9685,7 @@
         </w:tc>
         <w:tc>
           <w:tcPr>
-            <w:tcW w:w="1193" w:type="dxa"/>
+            <w:tcW w:w="1194" w:type="dxa"/>
             <w:tcBorders>
               <w:left w:val="nil"/>
               <w:right w:val="nil"/>
@@ -9749,7 +9722,7 @@
         </w:tc>
         <w:tc>
           <w:tcPr>
-            <w:tcW w:w="1642" w:type="dxa"/>
+            <w:tcW w:w="1641" w:type="dxa"/>
             <w:tcBorders>
               <w:left w:val="nil"/>
               <w:right w:val="nil"/>
@@ -9944,7 +9917,7 @@
         </w:tc>
         <w:tc>
           <w:tcPr>
-            <w:tcW w:w="1193" w:type="dxa"/>
+            <w:tcW w:w="1194" w:type="dxa"/>
             <w:tcBorders>
               <w:left w:val="nil"/>
               <w:right w:val="nil"/>
@@ -9976,7 +9949,7 @@
         </w:tc>
         <w:tc>
           <w:tcPr>
-            <w:tcW w:w="1642" w:type="dxa"/>
+            <w:tcW w:w="1641" w:type="dxa"/>
             <w:tcBorders>
               <w:left w:val="nil"/>
               <w:right w:val="nil"/>
@@ -10168,7 +10141,7 @@
         </w:tc>
         <w:tc>
           <w:tcPr>
-            <w:tcW w:w="1193" w:type="dxa"/>
+            <w:tcW w:w="1194" w:type="dxa"/>
             <w:tcBorders>
               <w:left w:val="nil"/>
               <w:right w:val="nil"/>
@@ -10205,7 +10178,7 @@
         </w:tc>
         <w:tc>
           <w:tcPr>
-            <w:tcW w:w="1642" w:type="dxa"/>
+            <w:tcW w:w="1641" w:type="dxa"/>
             <w:tcBorders>
               <w:left w:val="nil"/>
               <w:right w:val="nil"/>
@@ -10400,7 +10373,7 @@
         </w:tc>
         <w:tc>
           <w:tcPr>
-            <w:tcW w:w="1193" w:type="dxa"/>
+            <w:tcW w:w="1194" w:type="dxa"/>
             <w:tcBorders>
               <w:left w:val="nil"/>
               <w:right w:val="nil"/>
@@ -10448,7 +10421,7 @@
         </w:tc>
         <w:tc>
           <w:tcPr>
-            <w:tcW w:w="1642" w:type="dxa"/>
+            <w:tcW w:w="1641" w:type="dxa"/>
             <w:tcBorders>
               <w:left w:val="nil"/>
               <w:right w:val="nil"/>
@@ -11553,7 +11526,7 @@
   </w:abstractNum>
   <w:abstractNum w:abstractNumId="4">
     <w:lvl w:ilvl="0">
-      <w:start w:val="3"/>
+      <w:start w:val="1"/>
       <w:numFmt w:val="decimal"/>
       <w:lvlText w:val="%1."/>
       <w:lvlJc w:val="left"/>
@@ -12812,18 +12785,18 @@
       <w:shd w:fill="E1DFDD" w:val="clear"/>
     </w:rPr>
   </w:style>
+  <w:style w:type="character" w:styleId="Enlacedelndiceuser">
+    <w:name w:val="Enlace del índice (user)"/>
+    <w:qFormat/>
+    <w:rPr/>
+  </w:style>
   <w:style w:type="character" w:styleId="Enlacedelndice">
     <w:name w:val="Enlace del índice"/>
     <w:qFormat/>
     <w:rPr/>
   </w:style>
-  <w:style w:type="character" w:styleId="Enlacedelndiceuser">
-    <w:name w:val="Enlace del índice (user)"/>
-    <w:qFormat/>
-    <w:rPr/>
-  </w:style>
-  <w:style w:type="character" w:styleId="Smbolosdenumeracinuser">
-    <w:name w:val="Símbolos de numeración (user)"/>
+  <w:style w:type="character" w:styleId="Smbolosdenumeracin">
+    <w:name w:val="Símbolos de numeración"/>
     <w:qFormat/>
     <w:rPr/>
   </w:style>
@@ -12835,13 +12808,13 @@
       <w:bCs/>
     </w:rPr>
   </w:style>
-  <w:style w:type="character" w:styleId="Caracteresdenotaalpie">
-    <w:name w:val="Caracteres de nota al pie"/>
+  <w:style w:type="character" w:styleId="Caracteresdenotaalpieuser">
+    <w:name w:val="Caracteres de nota al pie (user)"/>
     <w:qFormat/>
     <w:rPr/>
   </w:style>
-  <w:style w:type="character" w:styleId="Caracteresdenotafinal">
-    <w:name w:val="Caracteres de nota final"/>
+  <w:style w:type="character" w:styleId="Caracteresdenotafinaluser">
+    <w:name w:val="Caracteres de nota final (user)"/>
     <w:qFormat/>
     <w:rPr/>
   </w:style>
@@ -13088,7 +13061,7 @@
   </w:style>
   <w:style w:type="paragraph" w:styleId="IndexHeading">
     <w:name w:val="index heading"/>
-    <w:basedOn w:val="Ttulo"/>
+    <w:basedOn w:val="Ttulouser"/>
     <w:pPr/>
     <w:rPr/>
   </w:style>
@@ -13158,15 +13131,15 @@
       <w:szCs w:val="20"/>
     </w:rPr>
   </w:style>
-  <w:style w:type="paragraph" w:styleId="Cabeceraypie">
-    <w:name w:val="Cabecera y pie"/>
+  <w:style w:type="paragraph" w:styleId="Cabeceraypieuser">
+    <w:name w:val="Cabecera y pie (user)"/>
     <w:basedOn w:val="Normal"/>
     <w:qFormat/>
     <w:pPr/>
     <w:rPr/>
   </w:style>
-  <w:style w:type="paragraph" w:styleId="Cabeceraypieuser">
-    <w:name w:val="Cabecera y pie (user)"/>
+  <w:style w:type="paragraph" w:styleId="Cabeceraypie">
+    <w:name w:val="Cabecera y pie"/>
     <w:basedOn w:val="Normal"/>
     <w:qFormat/>
     <w:pPr/>
@@ -13220,6 +13193,13 @@
       <w14:ligatures w14:val="standardContextual"/>
     </w:rPr>
   </w:style>
+  <w:style w:type="paragraph" w:styleId="Contenidodelmarcouser">
+    <w:name w:val="Contenido del marco (user)"/>
+    <w:basedOn w:val="Normal"/>
+    <w:qFormat/>
+    <w:pPr/>
+    <w:rPr/>
+  </w:style>
   <w:style w:type="paragraph" w:styleId="Contenidodelmarco">
     <w:name w:val="Contenido del marco"/>
     <w:basedOn w:val="Normal"/>
@@ -13227,12 +13207,28 @@
     <w:pPr/>
     <w:rPr/>
   </w:style>
-  <w:style w:type="paragraph" w:styleId="Contenidodelmarcouser">
-    <w:name w:val="Contenido del marco (user)"/>
+  <w:style w:type="paragraph" w:styleId="Contenidodelatabla">
+    <w:name w:val="Contenido de la tabla"/>
     <w:basedOn w:val="Normal"/>
     <w:qFormat/>
-    <w:pPr/>
+    <w:pPr>
+      <w:widowControl w:val="false"/>
+      <w:suppressLineNumbers/>
+    </w:pPr>
     <w:rPr/>
+  </w:style>
+  <w:style w:type="paragraph" w:styleId="Ttulodelatabla">
+    <w:name w:val="Título de la tabla"/>
+    <w:basedOn w:val="Contenidodelatabla"/>
+    <w:qFormat/>
+    <w:pPr>
+      <w:suppressLineNumbers/>
+      <w:jc w:val="center"/>
+    </w:pPr>
+    <w:rPr>
+      <w:b/>
+      <w:bCs/>
+    </w:rPr>
   </w:style>
   <w:style w:type="paragraph" w:styleId="Contenidodelatablauser">
     <w:name w:val="Contenido de la tabla (user)"/>
@@ -13247,29 +13243,6 @@
   <w:style w:type="paragraph" w:styleId="Ttulodelatablauser">
     <w:name w:val="Título de la tabla (user)"/>
     <w:basedOn w:val="Contenidodelatablauser"/>
-    <w:qFormat/>
-    <w:pPr>
-      <w:suppressLineNumbers/>
-      <w:jc w:val="center"/>
-    </w:pPr>
-    <w:rPr>
-      <w:b/>
-      <w:bCs/>
-    </w:rPr>
-  </w:style>
-  <w:style w:type="paragraph" w:styleId="Contenidodelatabla">
-    <w:name w:val="Contenido de la tabla"/>
-    <w:basedOn w:val="Normal"/>
-    <w:qFormat/>
-    <w:pPr>
-      <w:widowControl w:val="false"/>
-      <w:suppressLineNumbers/>
-    </w:pPr>
-    <w:rPr/>
-  </w:style>
-  <w:style w:type="paragraph" w:styleId="Ttulodelatabla">
-    <w:name w:val="Título de la tabla"/>
-    <w:basedOn w:val="Contenidodelatabla"/>
     <w:qFormat/>
     <w:pPr>
       <w:suppressLineNumbers/>
@@ -13300,8 +13273,8 @@
       <w14:ligatures w14:val="standardContextual"/>
     </w:rPr>
   </w:style>
-  <w:style w:type="paragraph" w:styleId="Contenidodelista">
-    <w:name w:val="Contenido de lista"/>
+  <w:style w:type="paragraph" w:styleId="Contenidodelistauser">
+    <w:name w:val="Contenido de lista (user)"/>
     <w:basedOn w:val="Normal"/>
     <w:qFormat/>
     <w:pPr>
@@ -13309,15 +13282,15 @@
     </w:pPr>
     <w:rPr/>
   </w:style>
-  <w:style w:type="numbering" w:styleId="Ningunalista" w:default="1">
-    <w:name w:val="Ninguna lista"/>
+  <w:style w:type="numbering" w:styleId="Ningunalistauser" w:default="1">
+    <w:name w:val="Ninguna lista (user)"/>
     <w:uiPriority w:val="99"/>
     <w:semiHidden/>
     <w:unhideWhenUsed/>
     <w:qFormat/>
   </w:style>
-  <w:style w:type="numbering" w:styleId="Ningunalistauser">
-    <w:name w:val="Ninguna lista (user)"/>
+  <w:style w:type="numbering" w:styleId="Ningunalista">
+    <w:name w:val="Ninguna lista"/>
     <w:qFormat/>
   </w:style>
   <w:style w:type="table" w:default="1" w:styleId="Tablanormal">

--- a/public/Plantillas/plantillaMemoriaEuOriginal.docx
+++ b/public/Plantillas/plantillaMemoriaEuOriginal.docx
@@ -14,18 +14,18 @@
           <w:color w:val="000000"/>
         </w:rPr>
         <w:drawing>
-          <wp:anchor behindDoc="0" distT="0" distB="0" distL="0" distR="0" simplePos="0" locked="0" layoutInCell="0" allowOverlap="1" relativeHeight="5">
+          <wp:anchor behindDoc="0" distT="0" distB="0" distL="0" distR="0" simplePos="0" locked="0" layoutInCell="0" allowOverlap="1" relativeHeight="3">
             <wp:simplePos x="0" y="0"/>
             <wp:positionH relativeFrom="column">
-              <wp:posOffset>55880</wp:posOffset>
+              <wp:posOffset>2004060</wp:posOffset>
             </wp:positionH>
             <wp:positionV relativeFrom="paragraph">
-              <wp:posOffset>191135</wp:posOffset>
+              <wp:posOffset>129540</wp:posOffset>
             </wp:positionV>
-            <wp:extent cx="1751965" cy="531495"/>
+            <wp:extent cx="1252855" cy="634365"/>
             <wp:effectExtent l="0" t="0" r="0" b="0"/>
-            <wp:wrapTopAndBottom/>
-            <wp:docPr id="1" name="Imagen2" descr=""/>
+            <wp:wrapSquare wrapText="largest"/>
+            <wp:docPr id="1" name="Imagen3" descr=""/>
             <wp:cNvGraphicFramePr>
               <a:graphicFrameLocks xmlns:a="http://schemas.openxmlformats.org/drawingml/2006/main" noChangeAspect="1"/>
             </wp:cNvGraphicFramePr>
@@ -33,76 +33,13 @@
               <a:graphicData uri="http://schemas.openxmlformats.org/drawingml/2006/picture">
                 <pic:pic xmlns:pic="http://schemas.openxmlformats.org/drawingml/2006/picture">
                   <pic:nvPicPr>
-                    <pic:cNvPr id="1" name="Imagen2" descr=""/>
+                    <pic:cNvPr id="1" name="Imagen3" descr=""/>
                     <pic:cNvPicPr>
                       <a:picLocks noChangeAspect="1" noChangeArrowheads="1"/>
                     </pic:cNvPicPr>
                   </pic:nvPicPr>
                   <pic:blipFill>
                     <a:blip r:embed="rId2"/>
-                    <a:stretch>
-                      <a:fillRect/>
-                    </a:stretch>
-                  </pic:blipFill>
-                  <pic:spPr bwMode="auto">
-                    <a:xfrm>
-                      <a:off x="0" y="0"/>
-                      <a:ext cx="1751965" cy="531495"/>
-                    </a:xfrm>
-                    <a:prstGeom prst="rect">
-                      <a:avLst/>
-                    </a:prstGeom>
-                    <a:noFill/>
-                  </pic:spPr>
-                </pic:pic>
-              </a:graphicData>
-            </a:graphic>
-          </wp:anchor>
-        </w:drawing>
-      </w:r>
-    </w:p>
-    <w:p>
-      <w:pPr>
-        <w:pStyle w:val="Normal"/>
-        <w:rPr>
-          <w:b/>
-          <w:bCs/>
-          <w:i/>
-          <w:i/>
-          <w:iCs/>
-          <w:sz w:val="40"/>
-          <w:szCs w:val="40"/>
-          <w:lang w:val="en-GB"/>
-        </w:rPr>
-      </w:pPr>
-      <w:r>
-        <w:drawing>
-          <wp:anchor behindDoc="0" distT="0" distB="0" distL="0" distR="0" simplePos="0" locked="0" layoutInCell="0" allowOverlap="1" relativeHeight="3">
-            <wp:simplePos x="0" y="0"/>
-            <wp:positionH relativeFrom="column">
-              <wp:posOffset>2051685</wp:posOffset>
-            </wp:positionH>
-            <wp:positionV relativeFrom="paragraph">
-              <wp:posOffset>635</wp:posOffset>
-            </wp:positionV>
-            <wp:extent cx="1252855" cy="634365"/>
-            <wp:effectExtent l="0" t="0" r="0" b="0"/>
-            <wp:wrapSquare wrapText="largest"/>
-            <wp:docPr id="2" name="Imagen3" descr=""/>
-            <wp:cNvGraphicFramePr>
-              <a:graphicFrameLocks xmlns:a="http://schemas.openxmlformats.org/drawingml/2006/main" noChangeAspect="1"/>
-            </wp:cNvGraphicFramePr>
-            <a:graphic xmlns:a="http://schemas.openxmlformats.org/drawingml/2006/main">
-              <a:graphicData uri="http://schemas.openxmlformats.org/drawingml/2006/picture">
-                <pic:pic xmlns:pic="http://schemas.openxmlformats.org/drawingml/2006/picture">
-                  <pic:nvPicPr>
-                    <pic:cNvPr id="2" name="Imagen3" descr=""/>
-                    <pic:cNvPicPr>
-                      <a:picLocks noChangeAspect="1" noChangeArrowheads="1"/>
-                    </pic:cNvPicPr>
-                  </pic:nvPicPr>
-                  <pic:blipFill>
-                    <a:blip r:embed="rId3"/>
                     <a:stretch>
                       <a:fillRect/>
                     </a:stretch>
@@ -126,15 +63,15 @@
           <wp:anchor behindDoc="0" distT="0" distB="0" distL="0" distR="0" simplePos="0" locked="0" layoutInCell="0" allowOverlap="1" relativeHeight="4">
             <wp:simplePos x="0" y="0"/>
             <wp:positionH relativeFrom="column">
-              <wp:posOffset>3785235</wp:posOffset>
+              <wp:posOffset>3763645</wp:posOffset>
             </wp:positionH>
             <wp:positionV relativeFrom="paragraph">
-              <wp:posOffset>-28575</wp:posOffset>
+              <wp:posOffset>105410</wp:posOffset>
             </wp:positionV>
             <wp:extent cx="1462405" cy="774700"/>
             <wp:effectExtent l="0" t="0" r="0" b="0"/>
             <wp:wrapSquare wrapText="right"/>
-            <wp:docPr id="3" name="Imagen4" descr=""/>
+            <wp:docPr id="2" name="Imagen4" descr=""/>
             <wp:cNvGraphicFramePr>
               <a:graphicFrameLocks xmlns:a="http://schemas.openxmlformats.org/drawingml/2006/main" noChangeAspect="1"/>
             </wp:cNvGraphicFramePr>
@@ -142,13 +79,13 @@
               <a:graphicData uri="http://schemas.openxmlformats.org/drawingml/2006/picture">
                 <pic:pic xmlns:pic="http://schemas.openxmlformats.org/drawingml/2006/picture">
                   <pic:nvPicPr>
-                    <pic:cNvPr id="3" name="Imagen4" descr=""/>
+                    <pic:cNvPr id="2" name="Imagen4" descr=""/>
                     <pic:cNvPicPr>
                       <a:picLocks noChangeAspect="1" noChangeArrowheads="1"/>
                     </pic:cNvPicPr>
                   </pic:nvPicPr>
                   <pic:blipFill>
-                    <a:blip r:embed="rId4"/>
+                    <a:blip r:embed="rId3"/>
                     <a:stretch>
                       <a:fillRect/>
                     </a:stretch>
@@ -168,7 +105,68 @@
             </a:graphic>
           </wp:anchor>
         </w:drawing>
-      </w:r>
+        <w:drawing>
+          <wp:anchor behindDoc="0" distT="0" distB="0" distL="0" distR="0" simplePos="0" locked="0" layoutInCell="0" allowOverlap="1" relativeHeight="5">
+            <wp:simplePos x="0" y="0"/>
+            <wp:positionH relativeFrom="column">
+              <wp:posOffset>55880</wp:posOffset>
+            </wp:positionH>
+            <wp:positionV relativeFrom="paragraph">
+              <wp:posOffset>191135</wp:posOffset>
+            </wp:positionV>
+            <wp:extent cx="1751965" cy="531495"/>
+            <wp:effectExtent l="0" t="0" r="0" b="0"/>
+            <wp:wrapTopAndBottom/>
+            <wp:docPr id="3" name="Imagen2" descr=""/>
+            <wp:cNvGraphicFramePr>
+              <a:graphicFrameLocks xmlns:a="http://schemas.openxmlformats.org/drawingml/2006/main" noChangeAspect="1"/>
+            </wp:cNvGraphicFramePr>
+            <a:graphic xmlns:a="http://schemas.openxmlformats.org/drawingml/2006/main">
+              <a:graphicData uri="http://schemas.openxmlformats.org/drawingml/2006/picture">
+                <pic:pic xmlns:pic="http://schemas.openxmlformats.org/drawingml/2006/picture">
+                  <pic:nvPicPr>
+                    <pic:cNvPr id="3" name="Imagen2" descr=""/>
+                    <pic:cNvPicPr>
+                      <a:picLocks noChangeAspect="1" noChangeArrowheads="1"/>
+                    </pic:cNvPicPr>
+                  </pic:nvPicPr>
+                  <pic:blipFill>
+                    <a:blip r:embed="rId4"/>
+                    <a:stretch>
+                      <a:fillRect/>
+                    </a:stretch>
+                  </pic:blipFill>
+                  <pic:spPr bwMode="auto">
+                    <a:xfrm>
+                      <a:off x="0" y="0"/>
+                      <a:ext cx="1751965" cy="531495"/>
+                    </a:xfrm>
+                    <a:prstGeom prst="rect">
+                      <a:avLst/>
+                    </a:prstGeom>
+                    <a:noFill/>
+                  </pic:spPr>
+                </pic:pic>
+              </a:graphicData>
+            </a:graphic>
+          </wp:anchor>
+        </w:drawing>
+      </w:r>
+    </w:p>
+    <w:p>
+      <w:pPr>
+        <w:pStyle w:val="Normal"/>
+        <w:rPr>
+          <w:b/>
+          <w:bCs/>
+          <w:i/>
+          <w:i/>
+          <w:iCs/>
+          <w:sz w:val="40"/>
+          <w:szCs w:val="40"/>
+          <w:lang w:val="en-GB"/>
+        </w:rPr>
+      </w:pPr>
       <w:r>
         <w:rPr>
           <w:rFonts w:cs="Arial"/>
@@ -179,47 +177,12 @@
           <w:szCs w:val="40"/>
           <w:lang w:val="en-GB"/>
         </w:rPr>
-        <w:t xml:space="preserve">{nADR} </w:t>
-      </w:r>
-      <w:r>
-        <w:rPr>
-          <w:b/>
-          <w:bCs/>
-          <w:sz w:val="40"/>
-          <w:szCs w:val="40"/>
-          <w:lang w:val="en-GB"/>
-        </w:rPr>
-        <w:t>LGEren URTEKO KUDEAKETA PLANAREN MEMORIA</w:t>
       </w:r>
     </w:p>
     <w:p>
       <w:pPr>
         <w:pStyle w:val="Normal"/>
         <w:rPr>
-          <w:rFonts w:cs="Arial"/>
-          <w:b/>
-          <w:bCs/>
-          <w:sz w:val="40"/>
-          <w:szCs w:val="40"/>
-          <w:lang w:val="en-GB"/>
-        </w:rPr>
-      </w:pPr>
-      <w:r>
-        <w:rPr>
-          <w:rFonts w:cs="Arial"/>
-          <w:b/>
-          <w:bCs/>
-          <w:sz w:val="40"/>
-          <w:szCs w:val="40"/>
-          <w:lang w:val="en-GB"/>
-        </w:rPr>
-      </w:r>
-    </w:p>
-    <w:p>
-      <w:pPr>
-        <w:pStyle w:val="Normal"/>
-        <w:rPr>
-          <w:rFonts w:cs="Arial"/>
           <w:b/>
           <w:bCs/>
           <w:i/>
@@ -227,10 +190,132 @@
           <w:iCs/>
           <w:sz w:val="40"/>
           <w:szCs w:val="40"/>
-          <w:lang w:val="es-ES"/>
-        </w:rPr>
-      </w:pPr>
-      <w:r>
+          <w:lang w:val="en-GB"/>
+        </w:rPr>
+      </w:pPr>
+      <w:r>
+        <w:rPr>
+          <w:rFonts w:cs="Arial"/>
+          <w:b/>
+          <w:bCs/>
+          <w:color w:val="000000"/>
+          <w:sz w:val="40"/>
+          <w:szCs w:val="40"/>
+          <w:lang w:val="en-GB"/>
+        </w:rPr>
+      </w:r>
+    </w:p>
+    <w:p>
+      <w:pPr>
+        <w:pStyle w:val="Normal"/>
+        <w:rPr>
+          <w:b/>
+          <w:bCs/>
+          <w:i/>
+          <w:i/>
+          <w:iCs/>
+          <w:sz w:val="40"/>
+          <w:szCs w:val="40"/>
+          <w:lang w:val="en-GB"/>
+        </w:rPr>
+      </w:pPr>
+      <w:r>
+        <w:rPr>
+          <w:rFonts w:cs="Arial"/>
+          <w:b/>
+          <w:bCs/>
+          <w:color w:val="000000"/>
+          <w:sz w:val="40"/>
+          <w:szCs w:val="40"/>
+          <w:lang w:val="en-GB"/>
+        </w:rPr>
+      </w:r>
+    </w:p>
+    <w:p>
+      <w:pPr>
+        <w:pStyle w:val="Normal"/>
+        <w:rPr>
+          <w:b/>
+          <w:bCs/>
+          <w:i/>
+          <w:i/>
+          <w:iCs/>
+          <w:sz w:val="40"/>
+          <w:szCs w:val="40"/>
+          <w:lang w:val="en-GB"/>
+        </w:rPr>
+      </w:pPr>
+      <w:r>
+        <w:rPr>
+          <w:rFonts w:cs="Arial"/>
+          <w:b/>
+          <w:bCs/>
+          <w:color w:val="000000"/>
+          <w:sz w:val="40"/>
+          <w:szCs w:val="40"/>
+          <w:lang w:val="en-GB"/>
+        </w:rPr>
+      </w:r>
+    </w:p>
+    <w:p>
+      <w:pPr>
+        <w:pStyle w:val="Normal"/>
+        <w:rPr>
+          <w:b/>
+          <w:bCs/>
+          <w:i/>
+          <w:i/>
+          <w:iCs/>
+          <w:sz w:val="40"/>
+          <w:szCs w:val="40"/>
+          <w:lang w:val="en-GB"/>
+        </w:rPr>
+      </w:pPr>
+      <w:r>
+        <w:rPr>
+          <w:rFonts w:cs="Arial"/>
+          <w:b/>
+          <w:bCs/>
+          <w:color w:val="000000"/>
+          <w:sz w:val="40"/>
+          <w:szCs w:val="40"/>
+          <w:lang w:val="en-GB"/>
+        </w:rPr>
+      </w:r>
+    </w:p>
+    <w:p>
+      <w:pPr>
+        <w:pStyle w:val="Normal"/>
+        <w:jc w:val="center"/>
+        <w:rPr/>
+      </w:pPr>
+      <w:r>
+        <w:rPr>
+          <w:rFonts w:cs="Arial"/>
+          <w:b/>
+          <w:bCs/>
+          <w:color w:val="000000"/>
+          <w:sz w:val="40"/>
+          <w:szCs w:val="40"/>
+          <w:lang w:val="en-GB"/>
+        </w:rPr>
+        <w:t xml:space="preserve">{nADR} </w:t>
+      </w:r>
+      <w:r>
+        <w:rPr>
+          <w:b/>
+          <w:bCs/>
+          <w:sz w:val="40"/>
+          <w:szCs w:val="40"/>
+          <w:lang w:val="en-GB"/>
+        </w:rPr>
+        <w:t>LGEren URTEKO KUDEAKETA PLANAREN MEMORIA</w:t>
+      </w:r>
+    </w:p>
+    <w:p>
+      <w:pPr>
+        <w:pStyle w:val="Normal"/>
+        <w:jc w:val="center"/>
         <w:rPr>
           <w:rFonts w:cs="Arial"/>
           <w:b/>
@@ -239,6 +324,33 @@
           <w:szCs w:val="40"/>
           <w:lang w:val="en-GB"/>
         </w:rPr>
+      </w:pPr>
+      <w:r>
+        <w:rPr>
+          <w:rFonts w:cs="Arial"/>
+          <w:b/>
+          <w:bCs/>
+          <w:sz w:val="40"/>
+          <w:szCs w:val="40"/>
+          <w:lang w:val="en-GB"/>
+        </w:rPr>
+      </w:r>
+    </w:p>
+    <w:p>
+      <w:pPr>
+        <w:pStyle w:val="Normal"/>
+        <w:jc w:val="center"/>
+        <w:rPr/>
+      </w:pPr>
+      <w:r>
+        <w:rPr>
+          <w:rFonts w:cs="Arial"/>
+          <w:b/>
+          <w:bCs/>
+          <w:sz w:val="40"/>
+          <w:szCs w:val="40"/>
+          <w:lang w:val="en-GB"/>
+        </w:rPr>
         <w:t xml:space="preserve">{nComarca} </w:t>
       </w:r>
       <w:r>
@@ -256,6 +368,7 @@
     <w:p>
       <w:pPr>
         <w:pStyle w:val="Normal"/>
+        <w:jc w:val="center"/>
         <w:rPr>
           <w:rFonts w:cs="Arial"/>
           <w:b/>
@@ -277,14 +390,8 @@
     <w:p>
       <w:pPr>
         <w:pStyle w:val="Normal"/>
-        <w:rPr>
-          <w:rFonts w:cs="Arial"/>
-          <w:b/>
-          <w:bCs/>
-          <w:sz w:val="40"/>
-          <w:szCs w:val="40"/>
-          <w:lang w:val="es-ES"/>
-        </w:rPr>
+        <w:jc w:val="center"/>
+        <w:rPr/>
       </w:pPr>
       <w:r>
         <w:rPr>
@@ -402,30 +509,15 @@
         <w:p>
           <w:pPr>
             <w:pStyle w:val="TOCHeading"/>
-            <w:ind w:hanging="0" w:left="0"/>
             <w:rPr/>
           </w:pPr>
           <w:r>
             <w:br w:type="page"/>
           </w:r>
-          <w:bookmarkStart w:id="0" w:name="_Hlk189551961"/>
-          <w:bookmarkEnd w:id="0"/>
           <w:r>
             <w:rPr/>
             <w:t>Edukiak</w:t>
-          </w:r>
-        </w:p>
-        <w:p>
-          <w:pPr>
-            <w:pStyle w:val="Normal"/>
-            <w:rPr>
-              <w:lang w:val="es-ES" w:eastAsia="es-ES"/>
-            </w:rPr>
-          </w:pPr>
-          <w:r>
-            <w:rPr>
-              <w:lang w:val="es-ES" w:eastAsia="es-ES"/>
-            </w:rPr>
+            <w:br/>
           </w:r>
         </w:p>
         <w:p>
@@ -433,15 +525,9 @@
             <w:pStyle w:val="TOC1"/>
             <w:tabs>
               <w:tab w:val="clear" w:pos="708"/>
-              <w:tab w:val="left" w:pos="480" w:leader="none"/>
-              <w:tab w:val="right" w:pos="9016" w:leader="dot"/>
+              <w:tab w:val="right" w:pos="9025" w:leader="dot"/>
             </w:tabs>
-            <w:rPr>
-              <w:rFonts w:ascii="Aptos" w:hAnsi="Aptos" w:eastAsia="" w:cs="" w:asciiTheme="minorHAnsi" w:cstheme="minorBidi" w:eastAsiaTheme="minorEastAsia" w:hAnsiTheme="minorHAnsi"/>
-              <w:kern w:val="2"/>
-              <w:lang w:val="es-ES" w:eastAsia="es-ES"/>
-              <w14:ligatures w14:val="standardContextual"/>
-            </w:rPr>
+            <w:rPr/>
           </w:pPr>
           <w:r>
             <w:fldChar w:fldCharType="begin"/>
@@ -450,7 +536,6 @@
             <w:rPr>
               <w:webHidden/>
               <w:rStyle w:val="Enlacedelndice"/>
-              <w:vanish w:val="false"/>
             </w:rPr>
             <w:instrText xml:space="preserve"> TOC \z \o "1-3" \u \h</w:instrText>
           </w:r>
@@ -458,66 +543,18 @@
             <w:rPr>
               <w:webHidden/>
               <w:rStyle w:val="Enlacedelndice"/>
-              <w:vanish w:val="false"/>
             </w:rPr>
             <w:fldChar w:fldCharType="separate"/>
           </w:r>
-          <w:hyperlink w:anchor="_Toc205377314">
+          <w:hyperlink w:anchor="__RefHeading___Toc10982_2100779321">
             <w:r>
               <w:rPr>
                 <w:webHidden/>
                 <w:rStyle w:val="Enlacedelndice"/>
-                <w:vanish w:val="false"/>
-              </w:rPr>
-              <w:t>1.</w:t>
-            </w:r>
-            <w:r>
-              <w:rPr>
-                <w:rStyle w:val="Enlacedelndice"/>
-                <w:rFonts w:eastAsia="" w:cs="" w:ascii="Aptos" w:hAnsi="Aptos" w:asciiTheme="minorHAnsi" w:cstheme="minorBidi" w:eastAsiaTheme="minorEastAsia" w:hAnsiTheme="minorHAnsi"/>
-                <w:kern w:val="2"/>
-                <w:lang w:val="es-ES" w:eastAsia="es-ES"/>
-                <w14:ligatures w14:val="standardContextual"/>
-              </w:rPr>
+              </w:rPr>
+              <w:t>1. SARRERA</w:t>
               <w:tab/>
-            </w:r>
-            <w:r>
-              <w:rPr>
-                <w:rStyle w:val="Enlacedelndice"/>
-              </w:rPr>
-              <w:t>SARRERA</w:t>
-            </w:r>
-            <w:r>
-              <w:rPr>
-                <w:webHidden/>
-              </w:rPr>
-              <w:fldChar w:fldCharType="begin"/>
-            </w:r>
-            <w:r>
-              <w:rPr>
-                <w:webHidden/>
-              </w:rPr>
-              <w:instrText xml:space="preserve">PAGEREF _Toc205377314 \h</w:instrText>
-            </w:r>
-            <w:r>
-              <w:rPr>
-                <w:webHidden/>
-              </w:rPr>
-              <w:fldChar w:fldCharType="separate"/>
-            </w:r>
-            <w:r>
-              <w:rPr>
-                <w:rStyle w:val="Enlacedelndice"/>
-                <w:vanish w:val="false"/>
-              </w:rPr>
-              <w:tab/>
-              <w:t>2</w:t>
-            </w:r>
-            <w:r>
-              <w:rPr>
-                <w:webHidden/>
-              </w:rPr>
-              <w:fldChar w:fldCharType="end"/>
+              <w:t>3</w:t>
             </w:r>
           </w:hyperlink>
         </w:p>
@@ -526,72 +563,19 @@
             <w:pStyle w:val="TOC1"/>
             <w:tabs>
               <w:tab w:val="clear" w:pos="708"/>
-              <w:tab w:val="left" w:pos="480" w:leader="none"/>
-              <w:tab w:val="right" w:pos="9016" w:leader="dot"/>
+              <w:tab w:val="right" w:pos="9025" w:leader="dot"/>
             </w:tabs>
-            <w:rPr>
-              <w:rFonts w:ascii="Aptos" w:hAnsi="Aptos" w:eastAsia="" w:cs="" w:asciiTheme="minorHAnsi" w:cstheme="minorBidi" w:eastAsiaTheme="minorEastAsia" w:hAnsiTheme="minorHAnsi"/>
-              <w:kern w:val="2"/>
-              <w:lang w:val="es-ES" w:eastAsia="es-ES"/>
-              <w14:ligatures w14:val="standardContextual"/>
-            </w:rPr>
+            <w:rPr/>
           </w:pPr>
-          <w:hyperlink w:anchor="_Toc205377315">
+          <w:hyperlink w:anchor="__RefHeading___Toc10984_2100779321">
             <w:r>
               <w:rPr>
                 <w:webHidden/>
                 <w:rStyle w:val="Enlacedelndice"/>
-                <w:vanish w:val="false"/>
-              </w:rPr>
-              <w:t>2.</w:t>
-            </w:r>
-            <w:r>
-              <w:rPr>
-                <w:rStyle w:val="Enlacedelndice"/>
-                <w:rFonts w:eastAsia="" w:cs="" w:ascii="Aptos" w:hAnsi="Aptos" w:asciiTheme="minorHAnsi" w:cstheme="minorBidi" w:eastAsiaTheme="minorEastAsia" w:hAnsiTheme="minorHAnsi"/>
-                <w:kern w:val="2"/>
-                <w:lang w:val="es-ES" w:eastAsia="es-ES"/>
-                <w14:ligatures w14:val="standardContextual"/>
-              </w:rPr>
+              </w:rPr>
+              <w:t>2. BALORAZIO OROKORRA</w:t>
               <w:tab/>
-            </w:r>
-            <w:r>
-              <w:rPr>
-                <w:rStyle w:val="Enlacedelndice"/>
-              </w:rPr>
-              <w:t>BALORAZIO OROKORRA</w:t>
-            </w:r>
-            <w:r>
-              <w:rPr>
-                <w:webHidden/>
-              </w:rPr>
-              <w:fldChar w:fldCharType="begin"/>
-            </w:r>
-            <w:r>
-              <w:rPr>
-                <w:webHidden/>
-              </w:rPr>
-              <w:instrText xml:space="preserve">PAGEREF _Toc205377315 \h</w:instrText>
-            </w:r>
-            <w:r>
-              <w:rPr>
-                <w:webHidden/>
-              </w:rPr>
-              <w:fldChar w:fldCharType="separate"/>
-            </w:r>
-            <w:r>
-              <w:rPr>
-                <w:rStyle w:val="Enlacedelndice"/>
-                <w:vanish w:val="false"/>
-              </w:rPr>
-              <w:tab/>
-              <w:t>2</w:t>
-            </w:r>
-            <w:r>
-              <w:rPr>
-                <w:webHidden/>
-              </w:rPr>
-              <w:fldChar w:fldCharType="end"/>
+              <w:t>3</w:t>
             </w:r>
           </w:hyperlink>
         </w:p>
@@ -600,72 +584,19 @@
             <w:pStyle w:val="TOC1"/>
             <w:tabs>
               <w:tab w:val="clear" w:pos="708"/>
-              <w:tab w:val="left" w:pos="480" w:leader="none"/>
-              <w:tab w:val="right" w:pos="9016" w:leader="dot"/>
+              <w:tab w:val="right" w:pos="9025" w:leader="dot"/>
             </w:tabs>
-            <w:rPr>
-              <w:rFonts w:ascii="Aptos" w:hAnsi="Aptos" w:eastAsia="" w:cs="" w:asciiTheme="minorHAnsi" w:cstheme="minorBidi" w:eastAsiaTheme="minorEastAsia" w:hAnsiTheme="minorHAnsi"/>
-              <w:kern w:val="2"/>
-              <w:lang w:val="es-ES" w:eastAsia="es-ES"/>
-              <w14:ligatures w14:val="standardContextual"/>
-            </w:rPr>
+            <w:rPr/>
           </w:pPr>
-          <w:hyperlink w:anchor="_Toc205377316">
+          <w:hyperlink w:anchor="__RefHeading___Toc10986_2100779321">
             <w:r>
               <w:rPr>
                 <w:webHidden/>
                 <w:rStyle w:val="Enlacedelndice"/>
-                <w:vanish w:val="false"/>
-              </w:rPr>
-              <w:t>3.</w:t>
-            </w:r>
-            <w:r>
-              <w:rPr>
-                <w:rStyle w:val="Enlacedelndice"/>
-                <w:rFonts w:eastAsia="" w:cs="" w:ascii="Aptos" w:hAnsi="Aptos" w:asciiTheme="minorHAnsi" w:cstheme="minorBidi" w:eastAsiaTheme="minorEastAsia" w:hAnsiTheme="minorHAnsi"/>
-                <w:kern w:val="2"/>
-                <w:lang w:val="es-ES" w:eastAsia="es-ES"/>
-                <w14:ligatures w14:val="standardContextual"/>
-              </w:rPr>
+              </w:rPr>
+              <w:t>3. LGEren FUNTZIONAMENDU OROKORRA</w:t>
               <w:tab/>
-            </w:r>
-            <w:r>
-              <w:rPr>
-                <w:rStyle w:val="Enlacedelndice"/>
-              </w:rPr>
-              <w:t>LGEren FUNTZIONAMENDU OROKORRA</w:t>
-            </w:r>
-            <w:r>
-              <w:rPr>
-                <w:webHidden/>
-              </w:rPr>
-              <w:fldChar w:fldCharType="begin"/>
-            </w:r>
-            <w:r>
-              <w:rPr>
-                <w:webHidden/>
-              </w:rPr>
-              <w:instrText xml:space="preserve">PAGEREF _Toc205377316 \h</w:instrText>
-            </w:r>
-            <w:r>
-              <w:rPr>
-                <w:webHidden/>
-              </w:rPr>
-              <w:fldChar w:fldCharType="separate"/>
-            </w:r>
-            <w:r>
-              <w:rPr>
-                <w:rStyle w:val="Enlacedelndice"/>
-                <w:vanish w:val="false"/>
-              </w:rPr>
-              <w:tab/>
-              <w:t>3</w:t>
-            </w:r>
-            <w:r>
-              <w:rPr>
-                <w:webHidden/>
-              </w:rPr>
-              <w:fldChar w:fldCharType="end"/>
+              <w:t>4</w:t>
             </w:r>
           </w:hyperlink>
         </w:p>
@@ -674,72 +605,19 @@
             <w:pStyle w:val="TOC1"/>
             <w:tabs>
               <w:tab w:val="clear" w:pos="708"/>
-              <w:tab w:val="left" w:pos="480" w:leader="none"/>
-              <w:tab w:val="right" w:pos="9016" w:leader="dot"/>
+              <w:tab w:val="right" w:pos="9025" w:leader="dot"/>
             </w:tabs>
-            <w:rPr>
-              <w:rFonts w:ascii="Aptos" w:hAnsi="Aptos" w:eastAsia="" w:cs="" w:asciiTheme="minorHAnsi" w:cstheme="minorBidi" w:eastAsiaTheme="minorEastAsia" w:hAnsiTheme="minorHAnsi"/>
-              <w:kern w:val="2"/>
-              <w:lang w:val="es-ES" w:eastAsia="es-ES"/>
-              <w14:ligatures w14:val="standardContextual"/>
-            </w:rPr>
+            <w:rPr/>
           </w:pPr>
-          <w:hyperlink w:anchor="_Toc205377317">
+          <w:hyperlink w:anchor="__RefHeading___Toc10988_2100779321">
             <w:r>
               <w:rPr>
                 <w:webHidden/>
                 <w:rStyle w:val="Enlacedelndice"/>
-                <w:vanish w:val="false"/>
-              </w:rPr>
-              <w:t>4.</w:t>
-            </w:r>
-            <w:r>
-              <w:rPr>
-                <w:rStyle w:val="Enlacedelndice"/>
-                <w:rFonts w:eastAsia="" w:cs="" w:ascii="Aptos" w:hAnsi="Aptos" w:asciiTheme="minorHAnsi" w:cstheme="minorBidi" w:eastAsiaTheme="minorEastAsia" w:hAnsiTheme="minorHAnsi"/>
-                <w:kern w:val="2"/>
-                <w:lang w:val="es-ES" w:eastAsia="es-ES"/>
-                <w14:ligatures w14:val="standardContextual"/>
-              </w:rPr>
-              <w:tab/>
-            </w:r>
-            <w:r>
-              <w:rPr>
-                <w:rStyle w:val="Enlacedelndice"/>
-              </w:rPr>
-              <w:t>LGEk EMANDAKO ZERBITZUAK</w:t>
-            </w:r>
-            <w:r>
-              <w:rPr>
-                <w:webHidden/>
-              </w:rPr>
-              <w:fldChar w:fldCharType="begin"/>
-            </w:r>
-            <w:r>
-              <w:rPr>
-                <w:webHidden/>
-              </w:rPr>
-              <w:instrText xml:space="preserve">PAGEREF _Toc205377317 \h</w:instrText>
-            </w:r>
-            <w:r>
-              <w:rPr>
-                <w:webHidden/>
-              </w:rPr>
-              <w:fldChar w:fldCharType="separate"/>
-            </w:r>
-            <w:r>
-              <w:rPr>
-                <w:rStyle w:val="Enlacedelndice"/>
-                <w:vanish w:val="false"/>
-              </w:rPr>
+              </w:rPr>
+              <w:t>4. LGEk EMANDAKO ZERBITZUAK</w:t>
               <w:tab/>
               <w:t>4</w:t>
-            </w:r>
-            <w:r>
-              <w:rPr>
-                <w:webHidden/>
-              </w:rPr>
-              <w:fldChar w:fldCharType="end"/>
             </w:r>
           </w:hyperlink>
         </w:p>
@@ -748,74 +626,19 @@
             <w:pStyle w:val="TOC1"/>
             <w:tabs>
               <w:tab w:val="clear" w:pos="708"/>
-              <w:tab w:val="left" w:pos="480" w:leader="none"/>
-              <w:tab w:val="right" w:pos="9016" w:leader="dot"/>
+              <w:tab w:val="right" w:pos="9025" w:leader="dot"/>
             </w:tabs>
-            <w:rPr>
-              <w:rFonts w:ascii="Aptos" w:hAnsi="Aptos" w:eastAsia="" w:cs="" w:asciiTheme="minorHAnsi" w:cstheme="minorBidi" w:eastAsiaTheme="minorEastAsia" w:hAnsiTheme="minorHAnsi"/>
-              <w:kern w:val="2"/>
-              <w:lang w:val="es-ES" w:eastAsia="es-ES"/>
-              <w14:ligatures w14:val="standardContextual"/>
-            </w:rPr>
+            <w:rPr/>
           </w:pPr>
-          <w:hyperlink w:anchor="_Toc205377318">
+          <w:hyperlink w:anchor="__RefHeading___Toc10990_2100779321">
             <w:r>
               <w:rPr>
                 <w:webHidden/>
                 <w:rStyle w:val="Enlacedelndice"/>
-                <w:vanish w:val="false"/>
-                <w:lang w:val="eu-ES"/>
-              </w:rPr>
-              <w:t>5.</w:t>
-            </w:r>
-            <w:r>
-              <w:rPr>
-                <w:rStyle w:val="Enlacedelndice"/>
-                <w:rFonts w:eastAsia="" w:cs="" w:ascii="Aptos" w:hAnsi="Aptos" w:asciiTheme="minorHAnsi" w:cstheme="minorBidi" w:eastAsiaTheme="minorEastAsia" w:hAnsiTheme="minorHAnsi"/>
-                <w:kern w:val="2"/>
-                <w:lang w:val="es-ES" w:eastAsia="es-ES"/>
-                <w14:ligatures w14:val="standardContextual"/>
-              </w:rPr>
+              </w:rPr>
+              <w:t>3. LGEPren URTEKO KUDEAKETA PLANA: ARDATZAK LEHENESTEA ETA EKINTZA ERALDATZAILEAK HAUTATZEA</w:t>
               <w:tab/>
-            </w:r>
-            <w:r>
-              <w:rPr>
-                <w:rStyle w:val="Enlacedelndice"/>
-                <w:lang w:val="eu-ES"/>
-              </w:rPr>
-              <w:t>LGEPren URTEKO KUDEAKETA PLANA: ARDATZAK LEHENESTEA ETA EKINTZA ERALDATZAILEAK HAUTATZEA</w:t>
-            </w:r>
-            <w:r>
-              <w:rPr>
-                <w:webHidden/>
-              </w:rPr>
-              <w:fldChar w:fldCharType="begin"/>
-            </w:r>
-            <w:r>
-              <w:rPr>
-                <w:webHidden/>
-              </w:rPr>
-              <w:instrText xml:space="preserve">PAGEREF _Toc205377318 \h</w:instrText>
-            </w:r>
-            <w:r>
-              <w:rPr>
-                <w:webHidden/>
-              </w:rPr>
-              <w:fldChar w:fldCharType="separate"/>
-            </w:r>
-            <w:r>
-              <w:rPr>
-                <w:rStyle w:val="Enlacedelndice"/>
-                <w:vanish w:val="false"/>
-              </w:rPr>
-              <w:tab/>
-              <w:t>4</w:t>
-            </w:r>
-            <w:r>
-              <w:rPr>
-                <w:webHidden/>
-              </w:rPr>
-              <w:fldChar w:fldCharType="end"/>
+              <w:t>5</w:t>
             </w:r>
           </w:hyperlink>
         </w:p>
@@ -824,56 +647,19 @@
             <w:pStyle w:val="TOC2"/>
             <w:tabs>
               <w:tab w:val="clear" w:pos="708"/>
-              <w:tab w:val="right" w:pos="9016" w:leader="dot"/>
+              <w:tab w:val="right" w:pos="9025" w:leader="dot"/>
             </w:tabs>
-            <w:rPr>
-              <w:rFonts w:ascii="Aptos" w:hAnsi="Aptos" w:eastAsia="" w:cs="" w:asciiTheme="minorHAnsi" w:cstheme="minorBidi" w:eastAsiaTheme="minorEastAsia" w:hAnsiTheme="minorHAnsi"/>
-              <w:kern w:val="2"/>
-              <w:lang w:val="es-ES" w:eastAsia="es-ES"/>
-              <w14:ligatures w14:val="standardContextual"/>
-            </w:rPr>
+            <w:rPr/>
           </w:pPr>
-          <w:hyperlink w:anchor="_Toc205377319">
+          <w:hyperlink w:anchor="__RefHeading___Toc10992_2100779321">
             <w:r>
               <w:rPr>
                 <w:webHidden/>
                 <w:rStyle w:val="Enlacedelndice"/>
-                <w:vanish w:val="false"/>
-                <w:lang w:val="eu-ES"/>
               </w:rPr>
               <w:t>5.1. PROZESUA</w:t>
-            </w:r>
-            <w:r>
-              <w:rPr>
-                <w:webHidden/>
-              </w:rPr>
-              <w:fldChar w:fldCharType="begin"/>
-            </w:r>
-            <w:r>
-              <w:rPr>
-                <w:webHidden/>
-              </w:rPr>
-              <w:instrText xml:space="preserve">PAGEREF _Toc205377319 \h</w:instrText>
-            </w:r>
-            <w:r>
-              <w:rPr>
-                <w:webHidden/>
-              </w:rPr>
-              <w:fldChar w:fldCharType="separate"/>
-            </w:r>
-            <w:r>
-              <w:rPr>
-                <w:rStyle w:val="Enlacedelndice"/>
-                <w:vanish w:val="false"/>
-              </w:rPr>
               <w:tab/>
-              <w:t>5</w:t>
-            </w:r>
-            <w:r>
-              <w:rPr>
-                <w:webHidden/>
-              </w:rPr>
-              <w:fldChar w:fldCharType="end"/>
+              <w:t>6</w:t>
             </w:r>
           </w:hyperlink>
         </w:p>
@@ -882,56 +668,19 @@
             <w:pStyle w:val="TOC2"/>
             <w:tabs>
               <w:tab w:val="clear" w:pos="708"/>
-              <w:tab w:val="right" w:pos="9016" w:leader="dot"/>
+              <w:tab w:val="right" w:pos="9025" w:leader="dot"/>
             </w:tabs>
-            <w:rPr>
-              <w:rFonts w:ascii="Aptos" w:hAnsi="Aptos" w:eastAsia="" w:cs="" w:asciiTheme="minorHAnsi" w:cstheme="minorBidi" w:eastAsiaTheme="minorEastAsia" w:hAnsiTheme="minorHAnsi"/>
-              <w:kern w:val="2"/>
-              <w:lang w:val="es-ES" w:eastAsia="es-ES"/>
-              <w14:ligatures w14:val="standardContextual"/>
-            </w:rPr>
+            <w:rPr/>
           </w:pPr>
-          <w:hyperlink w:anchor="_Toc205377320">
+          <w:hyperlink w:anchor="__RefHeading___Toc10994_2100779321">
             <w:r>
               <w:rPr>
                 <w:webHidden/>
                 <w:rStyle w:val="Enlacedelndice"/>
-                <w:vanish w:val="false"/>
-                <w:lang w:val="eu-ES"/>
               </w:rPr>
               <w:t>5.2. LEHENETSITAKO ARDATZAK</w:t>
-            </w:r>
-            <w:r>
-              <w:rPr>
-                <w:webHidden/>
-              </w:rPr>
-              <w:fldChar w:fldCharType="begin"/>
-            </w:r>
-            <w:r>
-              <w:rPr>
-                <w:webHidden/>
-              </w:rPr>
-              <w:instrText xml:space="preserve">PAGEREF _Toc205377320 \h</w:instrText>
-            </w:r>
-            <w:r>
-              <w:rPr>
-                <w:webHidden/>
-              </w:rPr>
-              <w:fldChar w:fldCharType="separate"/>
-            </w:r>
-            <w:r>
-              <w:rPr>
-                <w:rStyle w:val="Enlacedelndice"/>
-                <w:vanish w:val="false"/>
-              </w:rPr>
               <w:tab/>
-              <w:t>5</w:t>
-            </w:r>
-            <w:r>
-              <w:rPr>
-                <w:webHidden/>
-              </w:rPr>
-              <w:fldChar w:fldCharType="end"/>
+              <w:t>6</w:t>
             </w:r>
           </w:hyperlink>
         </w:p>
@@ -940,56 +689,19 @@
             <w:pStyle w:val="TOC2"/>
             <w:tabs>
               <w:tab w:val="clear" w:pos="708"/>
-              <w:tab w:val="right" w:pos="9016" w:leader="dot"/>
+              <w:tab w:val="right" w:pos="9025" w:leader="dot"/>
             </w:tabs>
-            <w:rPr>
-              <w:rFonts w:ascii="Aptos" w:hAnsi="Aptos" w:eastAsia="" w:cs="" w:asciiTheme="minorHAnsi" w:cstheme="minorBidi" w:eastAsiaTheme="minorEastAsia" w:hAnsiTheme="minorHAnsi"/>
-              <w:kern w:val="2"/>
-              <w:lang w:val="es-ES" w:eastAsia="es-ES"/>
-              <w14:ligatures w14:val="standardContextual"/>
-            </w:rPr>
+            <w:rPr/>
           </w:pPr>
-          <w:hyperlink w:anchor="_Toc205377321">
+          <w:hyperlink w:anchor="__RefHeading___Toc10996_2100779321">
             <w:r>
               <w:rPr>
                 <w:webHidden/>
                 <w:rStyle w:val="Enlacedelndice"/>
-                <w:vanish w:val="false"/>
-                <w:lang w:val="eu-ES"/>
               </w:rPr>
               <w:t>5.3. LABURPENA ETA EKINTZAK LGEPan TXERTATZEA</w:t>
-            </w:r>
-            <w:r>
-              <w:rPr>
-                <w:webHidden/>
-              </w:rPr>
-              <w:fldChar w:fldCharType="begin"/>
-            </w:r>
-            <w:r>
-              <w:rPr>
-                <w:webHidden/>
-              </w:rPr>
-              <w:instrText xml:space="preserve">PAGEREF _Toc205377321 \h</w:instrText>
-            </w:r>
-            <w:r>
-              <w:rPr>
-                <w:webHidden/>
-              </w:rPr>
-              <w:fldChar w:fldCharType="separate"/>
-            </w:r>
-            <w:r>
-              <w:rPr>
-                <w:rStyle w:val="Enlacedelndice"/>
-                <w:vanish w:val="false"/>
-              </w:rPr>
               <w:tab/>
-              <w:t>5</w:t>
-            </w:r>
-            <w:r>
-              <w:rPr>
-                <w:webHidden/>
-              </w:rPr>
-              <w:fldChar w:fldCharType="end"/>
+              <w:t>6</w:t>
             </w:r>
           </w:hyperlink>
         </w:p>
@@ -998,56 +710,19 @@
             <w:pStyle w:val="TOC2"/>
             <w:tabs>
               <w:tab w:val="clear" w:pos="708"/>
-              <w:tab w:val="right" w:pos="9016" w:leader="dot"/>
+              <w:tab w:val="right" w:pos="9025" w:leader="dot"/>
             </w:tabs>
-            <w:rPr>
-              <w:rFonts w:ascii="Aptos" w:hAnsi="Aptos" w:eastAsia="" w:cs="" w:asciiTheme="minorHAnsi" w:cstheme="minorBidi" w:eastAsiaTheme="minorEastAsia" w:hAnsiTheme="minorHAnsi"/>
-              <w:kern w:val="2"/>
-              <w:lang w:val="es-ES" w:eastAsia="es-ES"/>
-              <w14:ligatures w14:val="standardContextual"/>
-            </w:rPr>
+            <w:rPr/>
           </w:pPr>
-          <w:hyperlink w:anchor="_Toc205377322">
+          <w:hyperlink w:anchor="__RefHeading___Toc10998_2100779321">
             <w:r>
               <w:rPr>
                 <w:webHidden/>
                 <w:rStyle w:val="Enlacedelndice"/>
-                <w:vanish w:val="false"/>
-                <w:lang w:val="eu-ES"/>
               </w:rPr>
               <w:t>5.4. URTERAKO AURREIKUSITAKO EKINTZEN DESKRIBAPENA</w:t>
-            </w:r>
-            <w:r>
-              <w:rPr>
-                <w:webHidden/>
-              </w:rPr>
-              <w:fldChar w:fldCharType="begin"/>
-            </w:r>
-            <w:r>
-              <w:rPr>
-                <w:webHidden/>
-              </w:rPr>
-              <w:instrText xml:space="preserve">PAGEREF _Toc205377322 \h</w:instrText>
-            </w:r>
-            <w:r>
-              <w:rPr>
-                <w:webHidden/>
-              </w:rPr>
-              <w:fldChar w:fldCharType="separate"/>
-            </w:r>
-            <w:r>
-              <w:rPr>
-                <w:rStyle w:val="Enlacedelndice"/>
-                <w:vanish w:val="false"/>
-              </w:rPr>
               <w:tab/>
               <w:t>6</w:t>
-            </w:r>
-            <w:r>
-              <w:rPr>
-                <w:webHidden/>
-              </w:rPr>
-              <w:fldChar w:fldCharType="end"/>
             </w:r>
           </w:hyperlink>
         </w:p>
@@ -1056,72 +731,19 @@
             <w:pStyle w:val="TOC1"/>
             <w:tabs>
               <w:tab w:val="clear" w:pos="708"/>
-              <w:tab w:val="left" w:pos="480" w:leader="none"/>
-              <w:tab w:val="right" w:pos="9016" w:leader="dot"/>
+              <w:tab w:val="right" w:pos="9025" w:leader="dot"/>
             </w:tabs>
-            <w:rPr>
-              <w:rFonts w:ascii="Aptos" w:hAnsi="Aptos" w:eastAsia="" w:cs="" w:asciiTheme="minorHAnsi" w:cstheme="minorBidi" w:eastAsiaTheme="minorEastAsia" w:hAnsiTheme="minorHAnsi"/>
-              <w:kern w:val="2"/>
-              <w:lang w:val="es-ES" w:eastAsia="es-ES"/>
-              <w14:ligatures w14:val="standardContextual"/>
-            </w:rPr>
+            <w:rPr/>
           </w:pPr>
-          <w:hyperlink w:anchor="_Toc205377323">
+          <w:hyperlink w:anchor="__RefHeading___Toc11000_2100779321">
             <w:r>
               <w:rPr>
                 <w:webHidden/>
                 <w:rStyle w:val="Enlacedelndice"/>
-                <w:vanish w:val="false"/>
-              </w:rPr>
-              <w:t>6.</w:t>
-            </w:r>
-            <w:r>
-              <w:rPr>
-                <w:rStyle w:val="Enlacedelndice"/>
-                <w:rFonts w:eastAsia="" w:cs="" w:ascii="Aptos" w:hAnsi="Aptos" w:asciiTheme="minorHAnsi" w:cstheme="minorBidi" w:eastAsiaTheme="minorEastAsia" w:hAnsiTheme="minorHAnsi"/>
-                <w:kern w:val="2"/>
-                <w:lang w:val="es-ES" w:eastAsia="es-ES"/>
-                <w14:ligatures w14:val="standardContextual"/>
-              </w:rPr>
+              </w:rPr>
+              <w:t>4. EKINTZAK ETA PROIEKTUAK</w:t>
               <w:tab/>
-            </w:r>
-            <w:r>
-              <w:rPr>
-                <w:rStyle w:val="Enlacedelndice"/>
-              </w:rPr>
-              <w:t>EKINTZAK ETA PROIEKTUAK</w:t>
-            </w:r>
-            <w:r>
-              <w:rPr>
-                <w:webHidden/>
-              </w:rPr>
-              <w:fldChar w:fldCharType="begin"/>
-            </w:r>
-            <w:r>
-              <w:rPr>
-                <w:webHidden/>
-              </w:rPr>
-              <w:instrText xml:space="preserve">PAGEREF _Toc205377323 \h</w:instrText>
-            </w:r>
-            <w:r>
-              <w:rPr>
-                <w:webHidden/>
-              </w:rPr>
-              <w:fldChar w:fldCharType="separate"/>
-            </w:r>
-            <w:r>
-              <w:rPr>
-                <w:rStyle w:val="Enlacedelndice"/>
-                <w:vanish w:val="false"/>
-              </w:rPr>
-              <w:tab/>
-              <w:t>7</w:t>
-            </w:r>
-            <w:r>
-              <w:rPr>
-                <w:webHidden/>
-              </w:rPr>
-              <w:fldChar w:fldCharType="end"/>
+              <w:t>8</w:t>
             </w:r>
           </w:hyperlink>
         </w:p>
@@ -1130,85 +752,46 @@
             <w:pStyle w:val="TOC1"/>
             <w:tabs>
               <w:tab w:val="clear" w:pos="708"/>
-              <w:tab w:val="left" w:pos="480" w:leader="none"/>
-              <w:tab w:val="right" w:pos="9016" w:leader="dot"/>
+              <w:tab w:val="right" w:pos="9025" w:leader="dot"/>
             </w:tabs>
-            <w:rPr>
-              <w:rFonts w:ascii="Aptos" w:hAnsi="Aptos" w:eastAsia="" w:cs="" w:asciiTheme="minorHAnsi" w:cstheme="minorBidi" w:eastAsiaTheme="minorEastAsia" w:hAnsiTheme="minorHAnsi"/>
-              <w:kern w:val="2"/>
-              <w:lang w:val="es-ES" w:eastAsia="es-ES"/>
-              <w14:ligatures w14:val="standardContextual"/>
-            </w:rPr>
+            <w:rPr/>
           </w:pPr>
-          <w:hyperlink w:anchor="_Toc205377324">
+          <w:hyperlink w:anchor="__RefHeading___Toc11002_2100779321">
             <w:r>
               <w:rPr>
                 <w:webHidden/>
                 <w:rStyle w:val="Enlacedelndice"/>
-                <w:vanish w:val="false"/>
-              </w:rPr>
-              <w:t>7.</w:t>
-            </w:r>
-            <w:r>
-              <w:rPr>
-                <w:rStyle w:val="Enlacedelndice"/>
-                <w:rFonts w:eastAsia="" w:cs="" w:ascii="Aptos" w:hAnsi="Aptos" w:asciiTheme="minorHAnsi" w:cstheme="minorBidi" w:eastAsiaTheme="minorEastAsia" w:hAnsiTheme="minorHAnsi"/>
-                <w:kern w:val="2"/>
-                <w:lang w:val="es-ES" w:eastAsia="es-ES"/>
-                <w14:ligatures w14:val="standardContextual"/>
-              </w:rPr>
+              </w:rPr>
+              <w:t>5. Kontrol-panela</w:t>
               <w:tab/>
-            </w:r>
-            <w:r>
-              <w:rPr>
-                <w:rStyle w:val="Enlacedelndice"/>
-              </w:rPr>
-              <w:t>ERANSKINAK.</w:t>
-            </w:r>
-            <w:r>
-              <w:rPr>
-                <w:webHidden/>
-              </w:rPr>
-              <w:fldChar w:fldCharType="begin"/>
-            </w:r>
-            <w:r>
-              <w:rPr>
-                <w:webHidden/>
-              </w:rPr>
-              <w:instrText xml:space="preserve">PAGEREF _Toc205377324 \h</w:instrText>
-            </w:r>
-            <w:r>
-              <w:rPr>
-                <w:webHidden/>
-              </w:rPr>
-              <w:fldChar w:fldCharType="separate"/>
-            </w:r>
-            <w:r>
-              <w:rPr>
-                <w:rStyle w:val="Enlacedelndice"/>
-                <w:vanish w:val="false"/>
-              </w:rPr>
-              <w:tab/>
-              <w:t>7</w:t>
-            </w:r>
-            <w:r>
-              <w:rPr>
-                <w:webHidden/>
-              </w:rPr>
-              <w:fldChar w:fldCharType="end"/>
+              <w:t>11</w:t>
             </w:r>
           </w:hyperlink>
         </w:p>
         <w:p>
           <w:pPr>
-            <w:pStyle w:val="Normal"/>
+            <w:pStyle w:val="TOC1"/>
+            <w:tabs>
+              <w:tab w:val="clear" w:pos="708"/>
+              <w:tab w:val="right" w:pos="9025" w:leader="dot"/>
+            </w:tabs>
             <w:rPr/>
           </w:pPr>
+          <w:hyperlink w:anchor="__RefHeading___Toc11004_2100779321">
+            <w:r>
+              <w:rPr>
+                <w:webHidden/>
+                <w:rStyle w:val="Enlacedelndice"/>
+              </w:rPr>
+              <w:t>6. ERANSKINAK.</w:t>
+              <w:tab/>
+              <w:t>11</w:t>
+            </w:r>
+          </w:hyperlink>
           <w:r>
-            <w:rPr/>
-          </w:r>
-          <w:r>
-            <w:rPr/>
+            <w:rPr>
+              <w:rStyle w:val="Enlacedelndice"/>
+            </w:rPr>
             <w:fldChar w:fldCharType="end"/>
           </w:r>
         </w:p>
@@ -1230,7 +813,16 @@
         </w:rPr>
       </w:pPr>
       <w:r>
-        <w:rPr/>
+        <w:rPr>
+          <w:rFonts w:cs="Arial" w:ascii="Arial" w:hAnsi="Arial"/>
+          <w:b/>
+          <w:bCs/>
+          <w:strike/>
+          <w:color w:themeColor="background1" w:themeShade="a6" w:val="A6A6A6"/>
+          <w:sz w:val="28"/>
+          <w:szCs w:val="28"/>
+          <w:u w:val="single"/>
+        </w:rPr>
       </w:r>
       <w:r>
         <w:br w:type="page"/>
@@ -1246,8 +838,10 @@
         <w:spacing w:before="0" w:after="80"/>
         <w:rPr/>
       </w:pPr>
+      <w:bookmarkStart w:id="0" w:name="__RefHeading___Toc10982_2100779321"/>
       <w:bookmarkStart w:id="1" w:name="_Toc205377314"/>
       <w:bookmarkStart w:id="2" w:name="_Hlk189551961_Copia_1"/>
+      <w:bookmarkEnd w:id="0"/>
       <w:bookmarkEnd w:id="2"/>
       <w:r>
         <w:rPr/>
@@ -1469,12 +1063,14 @@
         </w:numPr>
         <w:rPr/>
       </w:pPr>
-      <w:bookmarkStart w:id="3" w:name="_Toc205377315"/>
+      <w:bookmarkStart w:id="3" w:name="__RefHeading___Toc10984_2100779321"/>
+      <w:bookmarkStart w:id="4" w:name="_Toc205377315"/>
+      <w:bookmarkEnd w:id="3"/>
       <w:r>
         <w:rPr/>
         <w:t>BALORAZIO OROKORRA</w:t>
       </w:r>
-      <w:bookmarkEnd w:id="3"/>
+      <w:bookmarkEnd w:id="4"/>
     </w:p>
     <w:p>
       <w:pPr>
@@ -1504,14 +1100,16 @@
         </w:numPr>
         <w:rPr/>
       </w:pPr>
-      <w:bookmarkStart w:id="4" w:name="_Toc205377316"/>
+      <w:bookmarkStart w:id="5" w:name="__RefHeading___Toc10986_2100779321"/>
+      <w:bookmarkStart w:id="6" w:name="_Toc205377316"/>
+      <w:bookmarkEnd w:id="5"/>
       <w:r>
         <w:rPr>
           <w:lang w:val="es-ES"/>
         </w:rPr>
         <w:t>LGEren FUNTZIONAMENDU OROKORRA</w:t>
       </w:r>
-      <w:bookmarkEnd w:id="4"/>
+      <w:bookmarkEnd w:id="6"/>
     </w:p>
     <w:p>
       <w:pPr>
@@ -2256,14 +1854,16 @@
         </w:numPr>
         <w:rPr/>
       </w:pPr>
-      <w:bookmarkStart w:id="5" w:name="_Toc205377317"/>
+      <w:bookmarkStart w:id="7" w:name="__RefHeading___Toc10988_2100779321"/>
+      <w:bookmarkStart w:id="8" w:name="_Toc205377317"/>
+      <w:bookmarkEnd w:id="7"/>
       <w:r>
         <w:rPr>
           <w:lang w:val="es-ES"/>
         </w:rPr>
         <w:t>LGEk EMANDAKO ZERBITZUAK</w:t>
       </w:r>
-      <w:bookmarkEnd w:id="5"/>
+      <w:bookmarkEnd w:id="8"/>
     </w:p>
     <w:p>
       <w:pPr>
@@ -2539,8 +2139,8 @@
                 <w:lang w:val="eu-ES"/>
               </w:rPr>
             </w:pPr>
-            <w:bookmarkStart w:id="6" w:name="_Hlk190431626"/>
-            <w:bookmarkEnd w:id="6"/>
+            <w:bookmarkStart w:id="9" w:name="_Hlk190431626"/>
+            <w:bookmarkEnd w:id="9"/>
             <w:r>
               <w:rPr>
                 <w:b/>
@@ -2574,8 +2174,8 @@
                 <w:lang w:val="eu-ES"/>
               </w:rPr>
             </w:pPr>
-            <w:bookmarkStart w:id="7" w:name="_Hlk190431626_Copia_1"/>
-            <w:bookmarkEnd w:id="7"/>
+            <w:bookmarkStart w:id="10" w:name="_Hlk190431626_Copia_1"/>
+            <w:bookmarkEnd w:id="10"/>
             <w:r>
               <w:rPr>
                 <w:b/>
@@ -2646,8 +2246,8 @@
               </w:rPr>
               <w:t>Lortutako balioa</w:t>
             </w:r>
-            <w:bookmarkStart w:id="8" w:name="_Hlk190431666"/>
-            <w:bookmarkEnd w:id="8"/>
+            <w:bookmarkStart w:id="11" w:name="_Hlk190431666"/>
+            <w:bookmarkEnd w:id="11"/>
           </w:p>
         </w:tc>
       </w:tr>
@@ -2702,8 +2302,8 @@
                 <w:szCs w:val="22"/>
               </w:rPr>
             </w:pPr>
-            <w:bookmarkStart w:id="9" w:name="_Hlk190431515_Copia_1"/>
-            <w:bookmarkEnd w:id="9"/>
+            <w:bookmarkStart w:id="12" w:name="_Hlk190431515_Copia_1"/>
+            <w:bookmarkEnd w:id="12"/>
             <w:r>
               <w:rPr>
                 <w:rFonts w:cs="Arial" w:ascii="Arial" w:hAnsi="Arial"/>
@@ -2734,8 +2334,8 @@
                 <w:szCs w:val="22"/>
               </w:rPr>
             </w:pPr>
-            <w:bookmarkStart w:id="10" w:name="_Hlk190431515"/>
-            <w:bookmarkEnd w:id="10"/>
+            <w:bookmarkStart w:id="13" w:name="_Hlk190431515"/>
+            <w:bookmarkEnd w:id="13"/>
             <w:r>
               <w:rPr/>
               <w:t>{alcanzado}{/indicadoresRealizacion}</w:t>
@@ -2925,8 +2525,8 @@
                 <w:szCs w:val="22"/>
               </w:rPr>
             </w:pPr>
-            <w:bookmarkStart w:id="11" w:name="_Hlk190431515_Copia_1_Copia_1"/>
-            <w:bookmarkEnd w:id="11"/>
+            <w:bookmarkStart w:id="14" w:name="_Hlk190431515_Copia_1_Copia_1"/>
+            <w:bookmarkEnd w:id="14"/>
             <w:r>
               <w:rPr>
                 <w:rFonts w:cs="Arial" w:ascii="Arial" w:hAnsi="Arial"/>
@@ -2957,8 +2557,8 @@
                 <w:szCs w:val="22"/>
               </w:rPr>
             </w:pPr>
-            <w:bookmarkStart w:id="12" w:name="_Hlk190431515_Copia_1_Copia_1_Copia_1"/>
-            <w:bookmarkEnd w:id="12"/>
+            <w:bookmarkStart w:id="15" w:name="_Hlk190431515_Copia_1_Copia_1_Copia_1"/>
+            <w:bookmarkEnd w:id="15"/>
             <w:r>
               <w:rPr>
                 <w:lang w:bidi="ar-SA"/>
@@ -3220,7 +2820,9 @@
           <w:lang w:val="eu-ES"/>
         </w:rPr>
       </w:pPr>
-      <w:bookmarkStart w:id="13" w:name="_Toc205377318"/>
+      <w:bookmarkStart w:id="16" w:name="__RefHeading___Toc10990_2100779321"/>
+      <w:bookmarkStart w:id="17" w:name="_Toc205377318"/>
+      <w:bookmarkEnd w:id="16"/>
       <w:r>
         <w:rPr>
           <w:color w:val="000000"/>
@@ -3234,7 +2836,7 @@
         </w:rPr>
         <w:t>RTEKO KUDEAKETA PLANA: ARDATZAK LEHENESTEA ETA EKINTZA ERALDATZAILEAK HAUTATZEA</w:t>
       </w:r>
-      <w:bookmarkEnd w:id="13"/>
+      <w:bookmarkEnd w:id="17"/>
     </w:p>
     <w:p>
       <w:pPr>
@@ -3429,14 +3031,16 @@
           <w:lang w:val="eu-ES"/>
         </w:rPr>
       </w:pPr>
-      <w:bookmarkStart w:id="14" w:name="_Toc205377319"/>
+      <w:bookmarkStart w:id="18" w:name="__RefHeading___Toc10992_2100779321"/>
+      <w:bookmarkStart w:id="19" w:name="_Toc205377319"/>
+      <w:bookmarkEnd w:id="18"/>
       <w:r>
         <w:rPr>
           <w:lang w:val="eu-ES"/>
         </w:rPr>
         <w:t>5.1. PROZESUA</w:t>
       </w:r>
-      <w:bookmarkEnd w:id="14"/>
+      <w:bookmarkEnd w:id="19"/>
     </w:p>
     <w:p>
       <w:pPr>
@@ -3463,14 +3067,16 @@
           <w:lang w:val="eu-ES"/>
         </w:rPr>
       </w:pPr>
-      <w:bookmarkStart w:id="15" w:name="_Toc205377320"/>
+      <w:bookmarkStart w:id="20" w:name="__RefHeading___Toc10994_2100779321"/>
+      <w:bookmarkStart w:id="21" w:name="_Toc205377320"/>
+      <w:bookmarkEnd w:id="20"/>
       <w:r>
         <w:rPr>
           <w:lang w:val="eu-ES"/>
         </w:rPr>
         <w:t>5.2. LEHENETSITAKO ARDATZAK</w:t>
       </w:r>
-      <w:bookmarkEnd w:id="15"/>
+      <w:bookmarkEnd w:id="21"/>
       <w:r>
         <w:rPr>
           <w:lang w:val="eu-ES"/>
@@ -3591,14 +3197,16 @@
           <w:lang w:val="eu-ES"/>
         </w:rPr>
       </w:pPr>
-      <w:bookmarkStart w:id="16" w:name="_Toc205377321"/>
+      <w:bookmarkStart w:id="22" w:name="__RefHeading___Toc10996_2100779321"/>
+      <w:bookmarkStart w:id="23" w:name="_Toc205377321"/>
+      <w:bookmarkEnd w:id="22"/>
       <w:r>
         <w:rPr>
           <w:lang w:val="eu-ES"/>
         </w:rPr>
         <w:t>5.3. LABURPENA ETA EKINTZAK LGEPan TXERTATZEA</w:t>
       </w:r>
-      <w:bookmarkEnd w:id="16"/>
+      <w:bookmarkEnd w:id="23"/>
     </w:p>
     <w:p>
       <w:pPr>
@@ -4000,7 +3608,9 @@
           <w:lang w:val="eu-ES"/>
         </w:rPr>
       </w:pPr>
-      <w:bookmarkStart w:id="17" w:name="_Toc205377322"/>
+      <w:bookmarkStart w:id="24" w:name="__RefHeading___Toc10998_2100779321"/>
+      <w:bookmarkStart w:id="25" w:name="_Toc205377322"/>
+      <w:bookmarkEnd w:id="24"/>
       <w:r>
         <w:rPr>
           <w:lang w:val="eu-ES"/>
@@ -4014,7 +3624,7 @@
         </w:rPr>
         <w:t>RREIKUSITAKO EKINTZEN DESKRIBAPENA</w:t>
       </w:r>
-      <w:bookmarkEnd w:id="17"/>
+      <w:bookmarkEnd w:id="25"/>
     </w:p>
     <w:p>
       <w:pPr>
@@ -6405,7 +6015,7 @@
           <w:lang w:val="eu-ES"/>
         </w:rPr>
       </w:pPr>
-      <w:bookmarkStart w:id="18" w:name="_Hlk193184032"/>
+      <w:bookmarkStart w:id="26" w:name="_Hlk193184032"/>
       <w:r>
         <w:rPr>
           <w:rFonts w:cs="Arial"/>
@@ -6416,7 +6026,7 @@
         </w:rPr>
         <w:t>Helburua kalkulatzeko hipotesia</w:t>
       </w:r>
-      <w:bookmarkEnd w:id="18"/>
+      <w:bookmarkEnd w:id="26"/>
       <w:r>
         <w:rPr>
           <w:rFonts w:cs="Arial"/>
@@ -6734,7 +6344,9 @@
           <w:color w:val="000000"/>
         </w:rPr>
       </w:pPr>
-      <w:bookmarkStart w:id="19" w:name="_Toc205377323"/>
+      <w:bookmarkStart w:id="27" w:name="__RefHeading___Toc11000_2100779321"/>
+      <w:bookmarkStart w:id="28" w:name="_Toc205377323"/>
+      <w:bookmarkEnd w:id="27"/>
       <w:r>
         <w:rPr>
           <w:color w:val="000000"/>
@@ -6742,7 +6354,7 @@
         </w:rPr>
         <w:t>EKINTZAK ETA PROIEKTUAK</w:t>
       </w:r>
-      <w:bookmarkEnd w:id="19"/>
+      <w:bookmarkEnd w:id="28"/>
     </w:p>
     <w:p>
       <w:pPr>
@@ -9221,7 +8833,7 @@
           <w:lang w:val="eu-ES"/>
         </w:rPr>
       </w:pPr>
-      <w:bookmarkStart w:id="20" w:name="_Hlk193184032_Copia_1"/>
+      <w:bookmarkStart w:id="29" w:name="_Hlk193184032_Copia_1"/>
       <w:r>
         <w:rPr>
           <w:rFonts w:cs="Arial"/>
@@ -9232,7 +8844,7 @@
         </w:rPr>
         <w:t>Helburua kalkulatzeko hipotesia</w:t>
       </w:r>
-      <w:bookmarkEnd w:id="20"/>
+      <w:bookmarkEnd w:id="29"/>
       <w:r>
         <w:rPr>
           <w:rFonts w:cs="Arial"/>
@@ -9542,6 +9154,8 @@
           <w:lang w:val="eu-ES"/>
         </w:rPr>
       </w:pPr>
+      <w:bookmarkStart w:id="30" w:name="__RefHeading___Toc11002_2100779321"/>
+      <w:bookmarkEnd w:id="30"/>
       <w:r>
         <w:rPr/>
         <w:t xml:space="preserve">Kontrol-panela </w:t>
@@ -9566,8 +9180,8 @@
         <w:gridCol w:w="2055"/>
         <w:gridCol w:w="2984"/>
         <w:gridCol w:w="1530"/>
-        <w:gridCol w:w="1194"/>
-        <w:gridCol w:w="1641"/>
+        <w:gridCol w:w="1195"/>
+        <w:gridCol w:w="1640"/>
         <w:gridCol w:w="735"/>
       </w:tblGrid>
       <w:tr>
@@ -9685,7 +9299,7 @@
         </w:tc>
         <w:tc>
           <w:tcPr>
-            <w:tcW w:w="1194" w:type="dxa"/>
+            <w:tcW w:w="1195" w:type="dxa"/>
             <w:tcBorders>
               <w:left w:val="nil"/>
               <w:right w:val="nil"/>
@@ -9722,7 +9336,7 @@
         </w:tc>
         <w:tc>
           <w:tcPr>
-            <w:tcW w:w="1641" w:type="dxa"/>
+            <w:tcW w:w="1640" w:type="dxa"/>
             <w:tcBorders>
               <w:left w:val="nil"/>
               <w:right w:val="nil"/>
@@ -9917,7 +9531,7 @@
         </w:tc>
         <w:tc>
           <w:tcPr>
-            <w:tcW w:w="1194" w:type="dxa"/>
+            <w:tcW w:w="1195" w:type="dxa"/>
             <w:tcBorders>
               <w:left w:val="nil"/>
               <w:right w:val="nil"/>
@@ -9949,7 +9563,7 @@
         </w:tc>
         <w:tc>
           <w:tcPr>
-            <w:tcW w:w="1641" w:type="dxa"/>
+            <w:tcW w:w="1640" w:type="dxa"/>
             <w:tcBorders>
               <w:left w:val="nil"/>
               <w:right w:val="nil"/>
@@ -10141,7 +9755,7 @@
         </w:tc>
         <w:tc>
           <w:tcPr>
-            <w:tcW w:w="1194" w:type="dxa"/>
+            <w:tcW w:w="1195" w:type="dxa"/>
             <w:tcBorders>
               <w:left w:val="nil"/>
               <w:right w:val="nil"/>
@@ -10178,7 +9792,7 @@
         </w:tc>
         <w:tc>
           <w:tcPr>
-            <w:tcW w:w="1641" w:type="dxa"/>
+            <w:tcW w:w="1640" w:type="dxa"/>
             <w:tcBorders>
               <w:left w:val="nil"/>
               <w:right w:val="nil"/>
@@ -10373,7 +9987,7 @@
         </w:tc>
         <w:tc>
           <w:tcPr>
-            <w:tcW w:w="1194" w:type="dxa"/>
+            <w:tcW w:w="1195" w:type="dxa"/>
             <w:tcBorders>
               <w:left w:val="nil"/>
               <w:right w:val="nil"/>
@@ -10421,7 +10035,7 @@
         </w:tc>
         <w:tc>
           <w:tcPr>
-            <w:tcW w:w="1641" w:type="dxa"/>
+            <w:tcW w:w="1640" w:type="dxa"/>
             <w:tcBorders>
               <w:left w:val="nil"/>
               <w:right w:val="nil"/>
@@ -10506,14 +10120,16 @@
           <w:lang w:val="eu-ES"/>
         </w:rPr>
       </w:pPr>
-      <w:bookmarkStart w:id="21" w:name="_Toc205377324"/>
+      <w:bookmarkStart w:id="31" w:name="__RefHeading___Toc11004_2100779321"/>
+      <w:bookmarkStart w:id="32" w:name="_Toc205377324"/>
+      <w:bookmarkEnd w:id="31"/>
       <w:r>
         <w:rPr>
           <w:lang w:val="eu-ES"/>
         </w:rPr>
         <w:t>ERANSKINAK.</w:t>
       </w:r>
-      <w:bookmarkEnd w:id="21"/>
+      <w:bookmarkEnd w:id="32"/>
     </w:p>
     <w:p>
       <w:pPr>
@@ -11061,7 +10677,7 @@
         </w:r>
         <w:r>
           <w:rPr/>
-          <w:t>12</w:t>
+          <w:t>3</w:t>
         </w:r>
         <w:r>
           <w:rPr/>
@@ -11113,7 +10729,7 @@
         </w:r>
         <w:r>
           <w:rPr/>
-          <w:t>12</w:t>
+          <w:t>3</w:t>
         </w:r>
         <w:r>
           <w:rPr/>
@@ -12785,18 +12401,18 @@
       <w:shd w:fill="E1DFDD" w:val="clear"/>
     </w:rPr>
   </w:style>
+  <w:style w:type="character" w:styleId="Enlacedelndice">
+    <w:name w:val="Enlace del índice"/>
+    <w:qFormat/>
+    <w:rPr/>
+  </w:style>
   <w:style w:type="character" w:styleId="Enlacedelndiceuser">
     <w:name w:val="Enlace del índice (user)"/>
     <w:qFormat/>
     <w:rPr/>
   </w:style>
-  <w:style w:type="character" w:styleId="Enlacedelndice">
-    <w:name w:val="Enlace del índice"/>
-    <w:qFormat/>
-    <w:rPr/>
-  </w:style>
-  <w:style w:type="character" w:styleId="Smbolosdenumeracin">
-    <w:name w:val="Símbolos de numeración"/>
+  <w:style w:type="character" w:styleId="Smbolosdenumeracinuser">
+    <w:name w:val="Símbolos de numeración (user)"/>
     <w:qFormat/>
     <w:rPr/>
   </w:style>
@@ -12808,13 +12424,13 @@
       <w:bCs/>
     </w:rPr>
   </w:style>
-  <w:style w:type="character" w:styleId="Caracteresdenotaalpieuser">
-    <w:name w:val="Caracteres de nota al pie (user)"/>
+  <w:style w:type="character" w:styleId="Caracteresdenotaalpie">
+    <w:name w:val="Caracteres de nota al pie"/>
     <w:qFormat/>
     <w:rPr/>
   </w:style>
-  <w:style w:type="character" w:styleId="Caracteresdenotafinaluser">
-    <w:name w:val="Caracteres de nota final (user)"/>
+  <w:style w:type="character" w:styleId="Caracteresdenotafinal">
+    <w:name w:val="Caracteres de nota final"/>
     <w:qFormat/>
     <w:rPr/>
   </w:style>
@@ -13061,7 +12677,7 @@
   </w:style>
   <w:style w:type="paragraph" w:styleId="IndexHeading">
     <w:name w:val="index heading"/>
-    <w:basedOn w:val="Ttulouser"/>
+    <w:basedOn w:val="Ttulo"/>
     <w:pPr/>
     <w:rPr/>
   </w:style>
@@ -13131,15 +12747,15 @@
       <w:szCs w:val="20"/>
     </w:rPr>
   </w:style>
-  <w:style w:type="paragraph" w:styleId="Cabeceraypieuser">
-    <w:name w:val="Cabecera y pie (user)"/>
+  <w:style w:type="paragraph" w:styleId="Cabeceraypie">
+    <w:name w:val="Cabecera y pie"/>
     <w:basedOn w:val="Normal"/>
     <w:qFormat/>
     <w:pPr/>
     <w:rPr/>
   </w:style>
-  <w:style w:type="paragraph" w:styleId="Cabeceraypie">
-    <w:name w:val="Cabecera y pie"/>
+  <w:style w:type="paragraph" w:styleId="Cabeceraypieuser">
+    <w:name w:val="Cabecera y pie (user)"/>
     <w:basedOn w:val="Normal"/>
     <w:qFormat/>
     <w:pPr/>
@@ -13193,6 +12809,13 @@
       <w14:ligatures w14:val="standardContextual"/>
     </w:rPr>
   </w:style>
+  <w:style w:type="paragraph" w:styleId="Contenidodelmarco">
+    <w:name w:val="Contenido del marco"/>
+    <w:basedOn w:val="Normal"/>
+    <w:qFormat/>
+    <w:pPr/>
+    <w:rPr/>
+  </w:style>
   <w:style w:type="paragraph" w:styleId="Contenidodelmarcouser">
     <w:name w:val="Contenido del marco (user)"/>
     <w:basedOn w:val="Normal"/>
@@ -13200,12 +12823,28 @@
     <w:pPr/>
     <w:rPr/>
   </w:style>
-  <w:style w:type="paragraph" w:styleId="Contenidodelmarco">
-    <w:name w:val="Contenido del marco"/>
+  <w:style w:type="paragraph" w:styleId="Contenidodelatablauser">
+    <w:name w:val="Contenido de la tabla (user)"/>
     <w:basedOn w:val="Normal"/>
     <w:qFormat/>
-    <w:pPr/>
+    <w:pPr>
+      <w:widowControl w:val="false"/>
+      <w:suppressLineNumbers/>
+    </w:pPr>
     <w:rPr/>
+  </w:style>
+  <w:style w:type="paragraph" w:styleId="Ttulodelatablauser">
+    <w:name w:val="Título de la tabla (user)"/>
+    <w:basedOn w:val="Contenidodelatablauser"/>
+    <w:qFormat/>
+    <w:pPr>
+      <w:suppressLineNumbers/>
+      <w:jc w:val="center"/>
+    </w:pPr>
+    <w:rPr>
+      <w:b/>
+      <w:bCs/>
+    </w:rPr>
   </w:style>
   <w:style w:type="paragraph" w:styleId="Contenidodelatabla">
     <w:name w:val="Contenido de la tabla"/>
@@ -13220,29 +12859,6 @@
   <w:style w:type="paragraph" w:styleId="Ttulodelatabla">
     <w:name w:val="Título de la tabla"/>
     <w:basedOn w:val="Contenidodelatabla"/>
-    <w:qFormat/>
-    <w:pPr>
-      <w:suppressLineNumbers/>
-      <w:jc w:val="center"/>
-    </w:pPr>
-    <w:rPr>
-      <w:b/>
-      <w:bCs/>
-    </w:rPr>
-  </w:style>
-  <w:style w:type="paragraph" w:styleId="Contenidodelatablauser">
-    <w:name w:val="Contenido de la tabla (user)"/>
-    <w:basedOn w:val="Normal"/>
-    <w:qFormat/>
-    <w:pPr>
-      <w:widowControl w:val="false"/>
-      <w:suppressLineNumbers/>
-    </w:pPr>
-    <w:rPr/>
-  </w:style>
-  <w:style w:type="paragraph" w:styleId="Ttulodelatablauser">
-    <w:name w:val="Título de la tabla (user)"/>
-    <w:basedOn w:val="Contenidodelatablauser"/>
     <w:qFormat/>
     <w:pPr>
       <w:suppressLineNumbers/>
@@ -13273,8 +12889,8 @@
       <w14:ligatures w14:val="standardContextual"/>
     </w:rPr>
   </w:style>
-  <w:style w:type="paragraph" w:styleId="Contenidodelistauser">
-    <w:name w:val="Contenido de lista (user)"/>
+  <w:style w:type="paragraph" w:styleId="Contenidodelista">
+    <w:name w:val="Contenido de lista"/>
     <w:basedOn w:val="Normal"/>
     <w:qFormat/>
     <w:pPr>
@@ -13282,15 +12898,15 @@
     </w:pPr>
     <w:rPr/>
   </w:style>
-  <w:style w:type="numbering" w:styleId="Ningunalistauser" w:default="1">
-    <w:name w:val="Ninguna lista (user)"/>
+  <w:style w:type="numbering" w:styleId="Ningunalista" w:default="1">
+    <w:name w:val="Ninguna lista"/>
     <w:uiPriority w:val="99"/>
     <w:semiHidden/>
     <w:unhideWhenUsed/>
     <w:qFormat/>
   </w:style>
-  <w:style w:type="numbering" w:styleId="Ningunalista">
-    <w:name w:val="Ninguna lista"/>
+  <w:style w:type="numbering" w:styleId="Ningunalistauser">
+    <w:name w:val="Ninguna lista (user)"/>
     <w:qFormat/>
   </w:style>
   <w:style w:type="table" w:default="1" w:styleId="Tablanormal">

--- a/public/Plantillas/plantillaMemoriaEuOriginal.docx
+++ b/public/Plantillas/plantillaMemoriaEuOriginal.docx
@@ -6,26 +6,32 @@
       <w:pPr>
         <w:pStyle w:val="Normal"/>
         <w:rPr>
-          <w:color w:val="000000"/>
-        </w:rPr>
-      </w:pPr>
-      <w:r>
-        <w:rPr>
-          <w:color w:val="000000"/>
+          <w:b/>
+          <w:bCs/>
+          <w:sz w:val="40"/>
+          <w:szCs w:val="40"/>
+        </w:rPr>
+      </w:pPr>
+      <w:r>
+        <w:rPr>
+          <w:b/>
+          <w:bCs/>
+          <w:sz w:val="40"/>
+          <w:szCs w:val="40"/>
         </w:rPr>
         <w:drawing>
-          <wp:anchor behindDoc="0" distT="0" distB="0" distL="0" distR="0" simplePos="0" locked="0" layoutInCell="0" allowOverlap="1" relativeHeight="3">
+          <wp:anchor behindDoc="0" distT="0" distB="0" distL="0" distR="0" simplePos="0" locked="0" layoutInCell="0" allowOverlap="1" relativeHeight="4">
             <wp:simplePos x="0" y="0"/>
             <wp:positionH relativeFrom="column">
-              <wp:posOffset>2004060</wp:posOffset>
+              <wp:posOffset>8890</wp:posOffset>
             </wp:positionH>
             <wp:positionV relativeFrom="paragraph">
-              <wp:posOffset>129540</wp:posOffset>
+              <wp:posOffset>209550</wp:posOffset>
             </wp:positionV>
-            <wp:extent cx="1252855" cy="634365"/>
+            <wp:extent cx="1751965" cy="531495"/>
             <wp:effectExtent l="0" t="0" r="0" b="0"/>
-            <wp:wrapSquare wrapText="largest"/>
-            <wp:docPr id="1" name="Imagen3" descr=""/>
+            <wp:wrapTopAndBottom/>
+            <wp:docPr id="1" name="Imagen2" descr=""/>
             <wp:cNvGraphicFramePr>
               <a:graphicFrameLocks xmlns:a="http://schemas.openxmlformats.org/drawingml/2006/main" noChangeAspect="1"/>
             </wp:cNvGraphicFramePr>
@@ -33,13 +39,59 @@
               <a:graphicData uri="http://schemas.openxmlformats.org/drawingml/2006/picture">
                 <pic:pic xmlns:pic="http://schemas.openxmlformats.org/drawingml/2006/picture">
                   <pic:nvPicPr>
-                    <pic:cNvPr id="1" name="Imagen3" descr=""/>
+                    <pic:cNvPr id="1" name="Imagen2" descr=""/>
                     <pic:cNvPicPr>
                       <a:picLocks noChangeAspect="1" noChangeArrowheads="1"/>
                     </pic:cNvPicPr>
                   </pic:nvPicPr>
                   <pic:blipFill>
                     <a:blip r:embed="rId2"/>
+                    <a:stretch>
+                      <a:fillRect/>
+                    </a:stretch>
+                  </pic:blipFill>
+                  <pic:spPr bwMode="auto">
+                    <a:xfrm>
+                      <a:off x="0" y="0"/>
+                      <a:ext cx="1751965" cy="531495"/>
+                    </a:xfrm>
+                    <a:prstGeom prst="rect">
+                      <a:avLst/>
+                    </a:prstGeom>
+                    <a:noFill/>
+                  </pic:spPr>
+                </pic:pic>
+              </a:graphicData>
+            </a:graphic>
+          </wp:anchor>
+        </w:drawing>
+        <w:drawing>
+          <wp:anchor behindDoc="0" distT="0" distB="0" distL="0" distR="0" simplePos="0" locked="0" layoutInCell="0" allowOverlap="1" relativeHeight="5">
+            <wp:simplePos x="0" y="0"/>
+            <wp:positionH relativeFrom="column">
+              <wp:posOffset>1956435</wp:posOffset>
+            </wp:positionH>
+            <wp:positionV relativeFrom="paragraph">
+              <wp:posOffset>163830</wp:posOffset>
+            </wp:positionV>
+            <wp:extent cx="1252855" cy="634365"/>
+            <wp:effectExtent l="0" t="0" r="0" b="0"/>
+            <wp:wrapSquare wrapText="largest"/>
+            <wp:docPr id="2" name="Imagen3" descr=""/>
+            <wp:cNvGraphicFramePr>
+              <a:graphicFrameLocks xmlns:a="http://schemas.openxmlformats.org/drawingml/2006/main" noChangeAspect="1"/>
+            </wp:cNvGraphicFramePr>
+            <a:graphic xmlns:a="http://schemas.openxmlformats.org/drawingml/2006/main">
+              <a:graphicData uri="http://schemas.openxmlformats.org/drawingml/2006/picture">
+                <pic:pic xmlns:pic="http://schemas.openxmlformats.org/drawingml/2006/picture">
+                  <pic:nvPicPr>
+                    <pic:cNvPr id="2" name="Imagen3" descr=""/>
+                    <pic:cNvPicPr>
+                      <a:picLocks noChangeAspect="1" noChangeArrowheads="1"/>
+                    </pic:cNvPicPr>
+                  </pic:nvPicPr>
+                  <pic:blipFill>
+                    <a:blip r:embed="rId3"/>
                     <a:stretch>
                       <a:fillRect/>
                     </a:stretch>
@@ -60,18 +112,18 @@
           </wp:anchor>
         </w:drawing>
         <w:drawing>
-          <wp:anchor behindDoc="0" distT="0" distB="0" distL="0" distR="0" simplePos="0" locked="0" layoutInCell="0" allowOverlap="1" relativeHeight="4">
+          <wp:anchor behindDoc="0" distT="0" distB="0" distL="0" distR="0" simplePos="0" locked="0" layoutInCell="0" allowOverlap="1" relativeHeight="6">
             <wp:simplePos x="0" y="0"/>
             <wp:positionH relativeFrom="column">
-              <wp:posOffset>3763645</wp:posOffset>
+              <wp:posOffset>3721100</wp:posOffset>
             </wp:positionH>
             <wp:positionV relativeFrom="paragraph">
-              <wp:posOffset>105410</wp:posOffset>
+              <wp:posOffset>215900</wp:posOffset>
             </wp:positionV>
             <wp:extent cx="1462405" cy="774700"/>
             <wp:effectExtent l="0" t="0" r="0" b="0"/>
             <wp:wrapSquare wrapText="right"/>
-            <wp:docPr id="2" name="Imagen4" descr=""/>
+            <wp:docPr id="3" name="Imagen4" descr=""/>
             <wp:cNvGraphicFramePr>
               <a:graphicFrameLocks xmlns:a="http://schemas.openxmlformats.org/drawingml/2006/main" noChangeAspect="1"/>
             </wp:cNvGraphicFramePr>
@@ -79,13 +131,13 @@
               <a:graphicData uri="http://schemas.openxmlformats.org/drawingml/2006/picture">
                 <pic:pic xmlns:pic="http://schemas.openxmlformats.org/drawingml/2006/picture">
                   <pic:nvPicPr>
-                    <pic:cNvPr id="2" name="Imagen4" descr=""/>
+                    <pic:cNvPr id="3" name="Imagen4" descr=""/>
                     <pic:cNvPicPr>
                       <a:picLocks noChangeAspect="1" noChangeArrowheads="1"/>
                     </pic:cNvPicPr>
                   </pic:nvPicPr>
                   <pic:blipFill>
-                    <a:blip r:embed="rId3"/>
+                    <a:blip r:embed="rId4"/>
                     <a:stretch>
                       <a:fillRect/>
                     </a:stretch>
@@ -105,52 +157,64 @@
             </a:graphic>
           </wp:anchor>
         </w:drawing>
-        <w:drawing>
-          <wp:anchor behindDoc="0" distT="0" distB="0" distL="0" distR="0" simplePos="0" locked="0" layoutInCell="0" allowOverlap="1" relativeHeight="5">
-            <wp:simplePos x="0" y="0"/>
-            <wp:positionH relativeFrom="column">
-              <wp:posOffset>55880</wp:posOffset>
-            </wp:positionH>
-            <wp:positionV relativeFrom="paragraph">
-              <wp:posOffset>191135</wp:posOffset>
-            </wp:positionV>
-            <wp:extent cx="1751965" cy="531495"/>
-            <wp:effectExtent l="0" t="0" r="0" b="0"/>
-            <wp:wrapTopAndBottom/>
-            <wp:docPr id="3" name="Imagen2" descr=""/>
-            <wp:cNvGraphicFramePr>
-              <a:graphicFrameLocks xmlns:a="http://schemas.openxmlformats.org/drawingml/2006/main" noChangeAspect="1"/>
-            </wp:cNvGraphicFramePr>
-            <a:graphic xmlns:a="http://schemas.openxmlformats.org/drawingml/2006/main">
-              <a:graphicData uri="http://schemas.openxmlformats.org/drawingml/2006/picture">
-                <pic:pic xmlns:pic="http://schemas.openxmlformats.org/drawingml/2006/picture">
-                  <pic:nvPicPr>
-                    <pic:cNvPr id="3" name="Imagen2" descr=""/>
-                    <pic:cNvPicPr>
-                      <a:picLocks noChangeAspect="1" noChangeArrowheads="1"/>
-                    </pic:cNvPicPr>
-                  </pic:nvPicPr>
-                  <pic:blipFill>
-                    <a:blip r:embed="rId4"/>
-                    <a:stretch>
-                      <a:fillRect/>
-                    </a:stretch>
-                  </pic:blipFill>
-                  <pic:spPr bwMode="auto">
-                    <a:xfrm>
-                      <a:off x="0" y="0"/>
-                      <a:ext cx="1751965" cy="531495"/>
-                    </a:xfrm>
-                    <a:prstGeom prst="rect">
-                      <a:avLst/>
-                    </a:prstGeom>
-                    <a:noFill/>
-                  </pic:spPr>
-                </pic:pic>
-              </a:graphicData>
-            </a:graphic>
-          </wp:anchor>
-        </w:drawing>
+      </w:r>
+    </w:p>
+    <w:p>
+      <w:pPr>
+        <w:pStyle w:val="Normal"/>
+        <w:rPr>
+          <w:b/>
+          <w:bCs/>
+          <w:sz w:val="40"/>
+          <w:szCs w:val="40"/>
+        </w:rPr>
+      </w:pPr>
+      <w:r>
+        <w:rPr>
+          <w:b/>
+          <w:bCs/>
+          <w:sz w:val="40"/>
+          <w:szCs w:val="40"/>
+        </w:rPr>
+      </w:r>
+    </w:p>
+    <w:p>
+      <w:pPr>
+        <w:pStyle w:val="Normal"/>
+        <w:rPr>
+          <w:b/>
+          <w:bCs/>
+          <w:sz w:val="40"/>
+          <w:szCs w:val="40"/>
+        </w:rPr>
+      </w:pPr>
+      <w:r>
+        <w:rPr>
+          <w:b/>
+          <w:bCs/>
+          <w:sz w:val="40"/>
+          <w:szCs w:val="40"/>
+        </w:rPr>
+        <w:br/>
+      </w:r>
+    </w:p>
+    <w:p>
+      <w:pPr>
+        <w:pStyle w:val="Normal"/>
+        <w:rPr>
+          <w:b/>
+          <w:bCs/>
+          <w:sz w:val="40"/>
+          <w:szCs w:val="40"/>
+        </w:rPr>
+      </w:pPr>
+      <w:r>
+        <w:rPr>
+          <w:b/>
+          <w:bCs/>
+          <w:sz w:val="40"/>
+          <w:szCs w:val="40"/>
+        </w:rPr>
       </w:r>
     </w:p>
     <w:p>
@@ -169,114 +233,10 @@
       </w:pPr>
       <w:r>
         <w:rPr>
-          <w:rFonts w:cs="Arial"/>
-          <w:b/>
-          <w:bCs/>
-          <w:color w:val="000000"/>
-          <w:sz w:val="40"/>
-          <w:szCs w:val="40"/>
-          <w:lang w:val="en-GB"/>
-        </w:rPr>
-      </w:r>
-    </w:p>
-    <w:p>
-      <w:pPr>
-        <w:pStyle w:val="Normal"/>
-        <w:rPr>
           <w:b/>
           <w:bCs/>
           <w:i/>
-          <w:i/>
           <w:iCs/>
-          <w:sz w:val="40"/>
-          <w:szCs w:val="40"/>
-          <w:lang w:val="en-GB"/>
-        </w:rPr>
-      </w:pPr>
-      <w:r>
-        <w:rPr>
-          <w:rFonts w:cs="Arial"/>
-          <w:b/>
-          <w:bCs/>
-          <w:color w:val="000000"/>
-          <w:sz w:val="40"/>
-          <w:szCs w:val="40"/>
-          <w:lang w:val="en-GB"/>
-        </w:rPr>
-      </w:r>
-    </w:p>
-    <w:p>
-      <w:pPr>
-        <w:pStyle w:val="Normal"/>
-        <w:rPr>
-          <w:b/>
-          <w:bCs/>
-          <w:i/>
-          <w:i/>
-          <w:iCs/>
-          <w:sz w:val="40"/>
-          <w:szCs w:val="40"/>
-          <w:lang w:val="en-GB"/>
-        </w:rPr>
-      </w:pPr>
-      <w:r>
-        <w:rPr>
-          <w:rFonts w:cs="Arial"/>
-          <w:b/>
-          <w:bCs/>
-          <w:color w:val="000000"/>
-          <w:sz w:val="40"/>
-          <w:szCs w:val="40"/>
-          <w:lang w:val="en-GB"/>
-        </w:rPr>
-      </w:r>
-    </w:p>
-    <w:p>
-      <w:pPr>
-        <w:pStyle w:val="Normal"/>
-        <w:rPr>
-          <w:b/>
-          <w:bCs/>
-          <w:i/>
-          <w:i/>
-          <w:iCs/>
-          <w:sz w:val="40"/>
-          <w:szCs w:val="40"/>
-          <w:lang w:val="en-GB"/>
-        </w:rPr>
-      </w:pPr>
-      <w:r>
-        <w:rPr>
-          <w:rFonts w:cs="Arial"/>
-          <w:b/>
-          <w:bCs/>
-          <w:color w:val="000000"/>
-          <w:sz w:val="40"/>
-          <w:szCs w:val="40"/>
-          <w:lang w:val="en-GB"/>
-        </w:rPr>
-      </w:r>
-    </w:p>
-    <w:p>
-      <w:pPr>
-        <w:pStyle w:val="Normal"/>
-        <w:rPr>
-          <w:b/>
-          <w:bCs/>
-          <w:i/>
-          <w:i/>
-          <w:iCs/>
-          <w:sz w:val="40"/>
-          <w:szCs w:val="40"/>
-          <w:lang w:val="en-GB"/>
-        </w:rPr>
-      </w:pPr>
-      <w:r>
-        <w:rPr>
-          <w:rFonts w:cs="Arial"/>
-          <w:b/>
-          <w:bCs/>
-          <w:color w:val="000000"/>
           <w:sz w:val="40"/>
           <w:szCs w:val="40"/>
           <w:lang w:val="en-GB"/>
@@ -509,6 +469,7 @@
         <w:p>
           <w:pPr>
             <w:pStyle w:val="TOCHeading"/>
+            <w:ind w:hanging="0" w:left="0"/>
             <w:rPr/>
           </w:pPr>
           <w:r>
@@ -536,6 +497,7 @@
             <w:rPr>
               <w:webHidden/>
               <w:rStyle w:val="Enlacedelndice"/>
+              <w:vanish w:val="false"/>
             </w:rPr>
             <w:instrText xml:space="preserve"> TOC \z \o "1-3" \u \h</w:instrText>
           </w:r>
@@ -543,6 +505,7 @@
             <w:rPr>
               <w:webHidden/>
               <w:rStyle w:val="Enlacedelndice"/>
+              <w:vanish w:val="false"/>
             </w:rPr>
             <w:fldChar w:fldCharType="separate"/>
           </w:r>
@@ -551,8 +514,15 @@
               <w:rPr>
                 <w:webHidden/>
                 <w:rStyle w:val="Enlacedelndice"/>
+                <w:vanish w:val="false"/>
               </w:rPr>
               <w:t>1. SARRERA</w:t>
+            </w:r>
+            <w:r>
+              <w:rPr>
+                <w:rStyle w:val="Enlacedelndice"/>
+                <w:vanish w:val="false"/>
+              </w:rPr>
               <w:tab/>
               <w:t>3</w:t>
             </w:r>
@@ -572,6 +542,7 @@
               <w:rPr>
                 <w:webHidden/>
                 <w:rStyle w:val="Enlacedelndice"/>
+                <w:vanish w:val="false"/>
               </w:rPr>
               <w:t>2. BALORAZIO OROKORRA</w:t>
               <w:tab/>
@@ -593,6 +564,7 @@
               <w:rPr>
                 <w:webHidden/>
                 <w:rStyle w:val="Enlacedelndice"/>
+                <w:vanish w:val="false"/>
               </w:rPr>
               <w:t>3. LGEren FUNTZIONAMENDU OROKORRA</w:t>
               <w:tab/>
@@ -614,6 +586,7 @@
               <w:rPr>
                 <w:webHidden/>
                 <w:rStyle w:val="Enlacedelndice"/>
+                <w:vanish w:val="false"/>
               </w:rPr>
               <w:t>4. LGEk EMANDAKO ZERBITZUAK</w:t>
               <w:tab/>
@@ -635,6 +608,7 @@
               <w:rPr>
                 <w:webHidden/>
                 <w:rStyle w:val="Enlacedelndice"/>
+                <w:vanish w:val="false"/>
               </w:rPr>
               <w:t>3. LGEPren URTEKO KUDEAKETA PLANA: ARDATZAK LEHENESTEA ETA EKINTZA ERALDATZAILEAK HAUTATZEA</w:t>
               <w:tab/>
@@ -656,6 +630,7 @@
               <w:rPr>
                 <w:webHidden/>
                 <w:rStyle w:val="Enlacedelndice"/>
+                <w:vanish w:val="false"/>
               </w:rPr>
               <w:t>5.1. PROZESUA</w:t>
               <w:tab/>
@@ -677,6 +652,7 @@
               <w:rPr>
                 <w:webHidden/>
                 <w:rStyle w:val="Enlacedelndice"/>
+                <w:vanish w:val="false"/>
               </w:rPr>
               <w:t>5.2. LEHENETSITAKO ARDATZAK</w:t>
               <w:tab/>
@@ -698,6 +674,7 @@
               <w:rPr>
                 <w:webHidden/>
                 <w:rStyle w:val="Enlacedelndice"/>
+                <w:vanish w:val="false"/>
               </w:rPr>
               <w:t>5.3. LABURPENA ETA EKINTZAK LGEPan TXERTATZEA</w:t>
               <w:tab/>
@@ -719,6 +696,7 @@
               <w:rPr>
                 <w:webHidden/>
                 <w:rStyle w:val="Enlacedelndice"/>
+                <w:vanish w:val="false"/>
               </w:rPr>
               <w:t>5.4. URTERAKO AURREIKUSITAKO EKINTZEN DESKRIBAPENA</w:t>
               <w:tab/>
@@ -740,6 +718,7 @@
               <w:rPr>
                 <w:webHidden/>
                 <w:rStyle w:val="Enlacedelndice"/>
+                <w:vanish w:val="false"/>
               </w:rPr>
               <w:t>4. EKINTZAK ETA PROIEKTUAK</w:t>
               <w:tab/>
@@ -761,6 +740,7 @@
               <w:rPr>
                 <w:webHidden/>
                 <w:rStyle w:val="Enlacedelndice"/>
+                <w:vanish w:val="false"/>
               </w:rPr>
               <w:t>5. Kontrol-panela</w:t>
               <w:tab/>
@@ -782,6 +762,7 @@
               <w:rPr>
                 <w:webHidden/>
                 <w:rStyle w:val="Enlacedelndice"/>
+                <w:vanish w:val="false"/>
               </w:rPr>
               <w:t>6. ERANSKINAK.</w:t>
               <w:tab/>
@@ -791,6 +772,7 @@
           <w:r>
             <w:rPr>
               <w:rStyle w:val="Enlacedelndice"/>
+              <w:vanish w:val="false"/>
             </w:rPr>
             <w:fldChar w:fldCharType="end"/>
           </w:r>
@@ -1954,6 +1936,23 @@
         <w:t>{#fichasServicio}</w:t>
       </w:r>
     </w:p>
+    <w:p>
+      <w:pPr>
+        <w:pStyle w:val="Normal"/>
+        <w:pageBreakBefore w:val="false"/>
+        <w:spacing w:lineRule="auto" w:line="360" w:before="0" w:after="0"/>
+        <w:contextualSpacing/>
+        <w:jc w:val="both"/>
+        <w:rPr>
+          <w:color w:val="000000"/>
+        </w:rPr>
+      </w:pPr>
+      <w:r>
+        <w:rPr>
+          <w:color w:val="000000"/>
+        </w:rPr>
+      </w:r>
+    </w:p>
     <w:tbl>
       <w:tblPr>
         <w:tblStyle w:val="Tablaconcuadrcula"/>
@@ -1992,15 +1991,14 @@
               <w:spacing w:before="0" w:after="0"/>
               <w:jc w:val="left"/>
               <w:rPr>
+                <w:color w:val="FAFAFA"/>
+              </w:rPr>
+            </w:pPr>
+            <w:r>
+              <w:rPr>
                 <w:b/>
                 <w:bCs/>
-                <w:lang w:val="eu-ES"/>
-              </w:rPr>
-            </w:pPr>
-            <w:r>
-              <w:rPr>
-                <w:b/>
-                <w:bCs/>
+                <w:color w:val="FAFAFA"/>
                 <w:lang w:val="eu-ES" w:bidi="ar-SA"/>
               </w:rPr>
               <w:t>ZERBITZUA</w:t>
@@ -2014,8 +2012,10 @@
           <w:tcPr>
             <w:tcW w:w="8694" w:type="dxa"/>
             <w:gridSpan w:val="3"/>
-            <w:tcBorders/>
-            <w:shd w:color="auto" w:fill="84E290" w:themeFill="accent3" w:themeFillTint="66" w:val="clear"/>
+            <w:tcBorders>
+              <w:top w:val="nil"/>
+            </w:tcBorders>
+            <w:shd w:fill="84E290" w:val="clear"/>
             <w:vAlign w:val="center"/>
           </w:tcPr>
           <w:p>
@@ -2026,12 +2026,7 @@
               <w:spacing w:before="0" w:after="0"/>
               <w:jc w:val="left"/>
               <w:rPr>
-                <w:rFonts w:ascii="Arial" w:hAnsi="Arial" w:cs="Arial"/>
-                <w:b/>
-                <w:bCs/>
-                <w:sz w:val="22"/>
-                <w:szCs w:val="22"/>
-                <w:lang w:val="es-ES"/>
+                <w:color w:val="000000"/>
               </w:rPr>
             </w:pPr>
             <w:r>
@@ -2039,6 +2034,7 @@
                 <w:rFonts w:cs="Arial" w:ascii="Arial" w:hAnsi="Arial"/>
                 <w:b/>
                 <w:bCs/>
+                <w:color w:val="000000"/>
                 <w:sz w:val="22"/>
                 <w:szCs w:val="22"/>
                 <w:lang w:val="es-ES" w:bidi="ar-SA"/>
@@ -2054,7 +2050,9 @@
           <w:tcPr>
             <w:tcW w:w="8694" w:type="dxa"/>
             <w:gridSpan w:val="3"/>
-            <w:tcBorders/>
+            <w:tcBorders>
+              <w:top w:val="nil"/>
+            </w:tcBorders>
             <w:shd w:color="auto" w:fill="124F1A" w:themeFill="accent3" w:themeFillShade="bf" w:val="clear"/>
             <w:vAlign w:val="center"/>
           </w:tcPr>
@@ -2066,15 +2064,14 @@
               <w:spacing w:before="0" w:after="0"/>
               <w:jc w:val="left"/>
               <w:rPr>
+                <w:color w:val="FAFAFA"/>
+              </w:rPr>
+            </w:pPr>
+            <w:r>
+              <w:rPr>
                 <w:b/>
                 <w:bCs/>
-                <w:lang w:val="eu-ES"/>
-              </w:rPr>
-            </w:pPr>
-            <w:r>
-              <w:rPr>
-                <w:b/>
-                <w:bCs/>
+                <w:color w:val="FAFAFA"/>
                 <w:lang w:val="eu-ES" w:bidi="ar-SA"/>
               </w:rPr>
               <w:t>DESKRIBAPENA</w:t>
@@ -2088,7 +2085,9 @@
           <w:tcPr>
             <w:tcW w:w="8694" w:type="dxa"/>
             <w:gridSpan w:val="3"/>
-            <w:tcBorders/>
+            <w:tcBorders>
+              <w:top w:val="nil"/>
+            </w:tcBorders>
             <w:vAlign w:val="center"/>
           </w:tcPr>
           <w:p>
@@ -2105,12 +2104,15 @@
               <w:contextualSpacing/>
               <w:jc w:val="both"/>
               <w:rPr>
-                <w:sz w:val="22"/>
-                <w:szCs w:val="22"/>
-              </w:rPr>
-            </w:pPr>
-            <w:r>
-              <w:rPr/>
+                <w:color w:val="000000"/>
+              </w:rPr>
+            </w:pPr>
+            <w:r>
+              <w:rPr>
+                <w:color w:val="000000"/>
+                <w:sz w:val="22"/>
+                <w:szCs w:val="22"/>
+              </w:rPr>
               <w:t>{descripcion}</w:t>
             </w:r>
           </w:p>
@@ -2122,7 +2124,181 @@
           <w:tcPr>
             <w:tcW w:w="8694" w:type="dxa"/>
             <w:gridSpan w:val="3"/>
-            <w:tcBorders/>
+            <w:tcBorders>
+              <w:top w:val="nil"/>
+            </w:tcBorders>
+            <w:shd w:color="auto" w:fill="124F1A" w:themeFill="accent3" w:themeFillShade="bf" w:val="clear"/>
+            <w:vAlign w:val="center"/>
+          </w:tcPr>
+          <w:p>
+            <w:pPr>
+              <w:pStyle w:val="Normal"/>
+              <w:widowControl/>
+              <w:suppressAutoHyphens w:val="true"/>
+              <w:spacing w:before="0" w:after="0"/>
+              <w:jc w:val="left"/>
+              <w:rPr/>
+            </w:pPr>
+            <w:r>
+              <w:rPr>
+                <w:rFonts w:cs="Arial" w:ascii="Arial" w:hAnsi="Arial"/>
+                <w:b/>
+                <w:bCs/>
+                <w:color w:val="FAFAFA"/>
+                <w:sz w:val="22"/>
+                <w:szCs w:val="22"/>
+                <w:shd w:fill="auto" w:val="clear"/>
+                <w:lang w:val="eu-ES" w:bidi="ar-SA"/>
+              </w:rPr>
+              <w:t>Ardatza</w:t>
+            </w:r>
+          </w:p>
+        </w:tc>
+      </w:tr>
+      <w:tr>
+        <w:trPr/>
+        <w:tc>
+          <w:tcPr>
+            <w:tcW w:w="8694" w:type="dxa"/>
+            <w:gridSpan w:val="3"/>
+            <w:tcBorders>
+              <w:top w:val="nil"/>
+            </w:tcBorders>
+            <w:vAlign w:val="center"/>
+          </w:tcPr>
+          <w:p>
+            <w:pPr>
+              <w:pStyle w:val="ListParagraph"/>
+              <w:widowControl/>
+              <w:numPr>
+                <w:ilvl w:val="1"/>
+                <w:numId w:val="1"/>
+              </w:numPr>
+              <w:suppressAutoHyphens w:val="true"/>
+              <w:bidi w:val="0"/>
+              <w:spacing w:lineRule="auto" w:line="240"/>
+              <w:ind w:hanging="360" w:left="360"/>
+              <w:jc w:val="both"/>
+              <w:rPr>
+                <w:color w:val="000000"/>
+              </w:rPr>
+            </w:pPr>
+            <w:r>
+              <w:rPr/>
+              <w:t>{ejes}</w:t>
+            </w:r>
+          </w:p>
+        </w:tc>
+      </w:tr>
+      <w:tr>
+        <w:trPr/>
+        <w:tc>
+          <w:tcPr>
+            <w:tcW w:w="8694" w:type="dxa"/>
+            <w:gridSpan w:val="3"/>
+            <w:tcBorders>
+              <w:top w:val="nil"/>
+            </w:tcBorders>
+            <w:shd w:color="auto" w:fill="124F1A" w:themeFill="accent3" w:themeFillShade="bf" w:val="clear"/>
+            <w:vAlign w:val="center"/>
+          </w:tcPr>
+          <w:p>
+            <w:pPr>
+              <w:pStyle w:val="1Texto"/>
+              <w:widowControl/>
+              <w:suppressAutoHyphens w:val="true"/>
+              <w:bidi w:val="0"/>
+              <w:spacing w:lineRule="auto" w:line="276" w:before="0" w:after="0"/>
+              <w:jc w:val="left"/>
+              <w:rPr/>
+            </w:pPr>
+            <w:r>
+              <w:rPr>
+                <w:rFonts w:eastAsia="Times New Roman" w:cs="Arial"/>
+                <w:b/>
+                <w:bCs/>
+                <w:color w:val="FAFAFA"/>
+                <w:kern w:val="0"/>
+                <w:sz w:val="22"/>
+                <w:szCs w:val="22"/>
+                <w:shd w:fill="auto" w:val="clear"/>
+                <w:lang w:val="eu-ES" w:eastAsia="es-ES_tradnl" w:bidi="ar-SA"/>
+              </w:rPr>
+              <w:t>Eskualdeaz gaindiko lurralde-tratamendua</w:t>
+            </w:r>
+          </w:p>
+        </w:tc>
+      </w:tr>
+      <w:tr>
+        <w:trPr/>
+        <w:tc>
+          <w:tcPr>
+            <w:tcW w:w="8694" w:type="dxa"/>
+            <w:gridSpan w:val="3"/>
+            <w:tcBorders>
+              <w:top w:val="nil"/>
+            </w:tcBorders>
+            <w:vAlign w:val="center"/>
+          </w:tcPr>
+          <w:p>
+            <w:pPr>
+              <w:pStyle w:val="ListParagraph"/>
+              <w:widowControl/>
+              <w:numPr>
+                <w:ilvl w:val="1"/>
+                <w:numId w:val="1"/>
+              </w:numPr>
+              <w:suppressAutoHyphens w:val="true"/>
+              <w:bidi w:val="0"/>
+              <w:spacing w:lineRule="auto" w:line="240"/>
+              <w:ind w:hanging="360" w:left="360"/>
+              <w:jc w:val="both"/>
+              <w:rPr>
+                <w:color w:val="000000"/>
+              </w:rPr>
+            </w:pPr>
+            <w:r>
+              <w:rPr>
+                <w:color w:val="000000"/>
+                <w:sz w:val="22"/>
+                <w:szCs w:val="22"/>
+                <w:lang w:bidi="ar-SA"/>
+              </w:rPr>
+              <w:t>{</w:t>
+            </w:r>
+            <w:r>
+              <w:rPr>
+                <w:rFonts w:cs="Arial"/>
+                <w:i/>
+                <w:iCs/>
+                <w:color w:val="000000"/>
+                <w:sz w:val="22"/>
+                <w:szCs w:val="22"/>
+                <w:lang w:bidi="ar-SA"/>
+              </w:rPr>
+              <w:t>supracomarcal</w:t>
+            </w:r>
+            <w:r>
+              <w:rPr>
+                <w:color w:val="000000"/>
+                <w:sz w:val="22"/>
+                <w:szCs w:val="22"/>
+                <w:lang w:bidi="ar-SA"/>
+              </w:rPr>
+              <w:t>}</w:t>
+            </w:r>
+          </w:p>
+        </w:tc>
+      </w:tr>
+      <w:tr>
+        <w:trPr/>
+        <w:tc>
+          <w:tcPr>
+            <w:tcW w:w="8694" w:type="dxa"/>
+            <w:gridSpan w:val="3"/>
+            <w:tcBorders>
+              <w:top w:val="nil"/>
+            </w:tcBorders>
             <w:shd w:color="auto" w:fill="124F1A" w:themeFill="accent3" w:themeFillShade="bf" w:val="clear"/>
             <w:vAlign w:val="center"/>
           </w:tcPr>
@@ -4422,27 +4598,16 @@
           <w:right w:val="single" w:sz="4" w:space="4" w:color="000000"/>
         </w:pBdr>
         <w:rPr>
-          <w:i/>
-          <w:i/>
-          <w:iCs/>
-          <w:color w:val="A02B93"/>
-        </w:rPr>
-      </w:pPr>
-      <w:r>
-        <w:rPr>
-          <w:i/>
-          <w:iCs/>
-          <w:color w:val="A02B93"/>
-        </w:rPr>
-        <w:t>{</w:t>
-      </w:r>
+          <w:color w:val="000000"/>
+        </w:rPr>
+      </w:pPr>
       <w:r>
         <w:rPr>
           <w:i/>
           <w:iCs/>
           <w:color w:val="000000"/>
         </w:rPr>
-        <w:t>iMujHom}</w:t>
+        <w:t>{iMujHom}</w:t>
       </w:r>
     </w:p>
     <w:p>
@@ -7240,27 +7405,16 @@
           <w:right w:val="single" w:sz="4" w:space="4" w:color="000000"/>
         </w:pBdr>
         <w:rPr>
-          <w:i/>
-          <w:i/>
-          <w:iCs/>
-          <w:color w:val="A02B93"/>
-        </w:rPr>
-      </w:pPr>
-      <w:r>
-        <w:rPr>
-          <w:i/>
-          <w:iCs/>
-          <w:color w:val="A02B93"/>
-        </w:rPr>
-        <w:t>{</w:t>
-      </w:r>
+          <w:color w:val="000000"/>
+        </w:rPr>
+      </w:pPr>
       <w:r>
         <w:rPr>
           <w:i/>
           <w:iCs/>
           <w:color w:val="000000"/>
         </w:rPr>
-        <w:t>iMujHom}</w:t>
+        <w:t>{iMujHom}</w:t>
       </w:r>
     </w:p>
     <w:p>
@@ -9180,8 +9334,8 @@
         <w:gridCol w:w="2055"/>
         <w:gridCol w:w="2984"/>
         <w:gridCol w:w="1530"/>
-        <w:gridCol w:w="1195"/>
-        <w:gridCol w:w="1640"/>
+        <w:gridCol w:w="1198"/>
+        <w:gridCol w:w="1637"/>
         <w:gridCol w:w="735"/>
       </w:tblGrid>
       <w:tr>
@@ -9299,7 +9453,7 @@
         </w:tc>
         <w:tc>
           <w:tcPr>
-            <w:tcW w:w="1195" w:type="dxa"/>
+            <w:tcW w:w="1198" w:type="dxa"/>
             <w:tcBorders>
               <w:left w:val="nil"/>
               <w:right w:val="nil"/>
@@ -9336,7 +9490,7 @@
         </w:tc>
         <w:tc>
           <w:tcPr>
-            <w:tcW w:w="1640" w:type="dxa"/>
+            <w:tcW w:w="1637" w:type="dxa"/>
             <w:tcBorders>
               <w:left w:val="nil"/>
               <w:right w:val="nil"/>
@@ -9531,7 +9685,7 @@
         </w:tc>
         <w:tc>
           <w:tcPr>
-            <w:tcW w:w="1195" w:type="dxa"/>
+            <w:tcW w:w="1198" w:type="dxa"/>
             <w:tcBorders>
               <w:left w:val="nil"/>
               <w:right w:val="nil"/>
@@ -9563,7 +9717,7 @@
         </w:tc>
         <w:tc>
           <w:tcPr>
-            <w:tcW w:w="1640" w:type="dxa"/>
+            <w:tcW w:w="1637" w:type="dxa"/>
             <w:tcBorders>
               <w:left w:val="nil"/>
               <w:right w:val="nil"/>
@@ -9755,7 +9909,7 @@
         </w:tc>
         <w:tc>
           <w:tcPr>
-            <w:tcW w:w="1195" w:type="dxa"/>
+            <w:tcW w:w="1198" w:type="dxa"/>
             <w:tcBorders>
               <w:left w:val="nil"/>
               <w:right w:val="nil"/>
@@ -9792,7 +9946,7 @@
         </w:tc>
         <w:tc>
           <w:tcPr>
-            <w:tcW w:w="1640" w:type="dxa"/>
+            <w:tcW w:w="1637" w:type="dxa"/>
             <w:tcBorders>
               <w:left w:val="nil"/>
               <w:right w:val="nil"/>
@@ -9987,7 +10141,7 @@
         </w:tc>
         <w:tc>
           <w:tcPr>
-            <w:tcW w:w="1195" w:type="dxa"/>
+            <w:tcW w:w="1198" w:type="dxa"/>
             <w:tcBorders>
               <w:left w:val="nil"/>
               <w:right w:val="nil"/>
@@ -10035,7 +10189,7 @@
         </w:tc>
         <w:tc>
           <w:tcPr>
-            <w:tcW w:w="1640" w:type="dxa"/>
+            <w:tcW w:w="1637" w:type="dxa"/>
             <w:tcBorders>
               <w:left w:val="nil"/>
               <w:right w:val="nil"/>
@@ -10677,7 +10831,7 @@
         </w:r>
         <w:r>
           <w:rPr/>
-          <w:t>3</w:t>
+          <w:t>12</w:t>
         </w:r>
         <w:r>
           <w:rPr/>
@@ -10729,7 +10883,7 @@
         </w:r>
         <w:r>
           <w:rPr/>
-          <w:t>3</w:t>
+          <w:t>12</w:t>
         </w:r>
         <w:r>
           <w:rPr/>
@@ -12401,18 +12555,18 @@
       <w:shd w:fill="E1DFDD" w:val="clear"/>
     </w:rPr>
   </w:style>
+  <w:style w:type="character" w:styleId="Enlacedelndiceuser">
+    <w:name w:val="Enlace del índice (user)"/>
+    <w:qFormat/>
+    <w:rPr/>
+  </w:style>
   <w:style w:type="character" w:styleId="Enlacedelndice">
     <w:name w:val="Enlace del índice"/>
     <w:qFormat/>
     <w:rPr/>
   </w:style>
-  <w:style w:type="character" w:styleId="Enlacedelndiceuser">
-    <w:name w:val="Enlace del índice (user)"/>
-    <w:qFormat/>
-    <w:rPr/>
-  </w:style>
-  <w:style w:type="character" w:styleId="Smbolosdenumeracinuser">
-    <w:name w:val="Símbolos de numeración (user)"/>
+  <w:style w:type="character" w:styleId="Smbolosdenumeracin">
+    <w:name w:val="Símbolos de numeración"/>
     <w:qFormat/>
     <w:rPr/>
   </w:style>
@@ -12424,13 +12578,13 @@
       <w:bCs/>
     </w:rPr>
   </w:style>
-  <w:style w:type="character" w:styleId="Caracteresdenotaalpie">
-    <w:name w:val="Caracteres de nota al pie"/>
+  <w:style w:type="character" w:styleId="Caracteresdenotaalpieuser">
+    <w:name w:val="Caracteres de nota al pie (user)"/>
     <w:qFormat/>
     <w:rPr/>
   </w:style>
-  <w:style w:type="character" w:styleId="Caracteresdenotafinal">
-    <w:name w:val="Caracteres de nota final"/>
+  <w:style w:type="character" w:styleId="Caracteresdenotafinaluser">
+    <w:name w:val="Caracteres de nota final (user)"/>
     <w:qFormat/>
     <w:rPr/>
   </w:style>
@@ -12677,7 +12831,7 @@
   </w:style>
   <w:style w:type="paragraph" w:styleId="IndexHeading">
     <w:name w:val="index heading"/>
-    <w:basedOn w:val="Ttulo"/>
+    <w:basedOn w:val="Ttulouser"/>
     <w:pPr/>
     <w:rPr/>
   </w:style>
@@ -12747,15 +12901,15 @@
       <w:szCs w:val="20"/>
     </w:rPr>
   </w:style>
-  <w:style w:type="paragraph" w:styleId="Cabeceraypie">
-    <w:name w:val="Cabecera y pie"/>
+  <w:style w:type="paragraph" w:styleId="Cabeceraypieuser">
+    <w:name w:val="Cabecera y pie (user)"/>
     <w:basedOn w:val="Normal"/>
     <w:qFormat/>
     <w:pPr/>
     <w:rPr/>
   </w:style>
-  <w:style w:type="paragraph" w:styleId="Cabeceraypieuser">
-    <w:name w:val="Cabecera y pie (user)"/>
+  <w:style w:type="paragraph" w:styleId="Cabeceraypie">
+    <w:name w:val="Cabecera y pie"/>
     <w:basedOn w:val="Normal"/>
     <w:qFormat/>
     <w:pPr/>
@@ -12809,6 +12963,13 @@
       <w14:ligatures w14:val="standardContextual"/>
     </w:rPr>
   </w:style>
+  <w:style w:type="paragraph" w:styleId="Contenidodelmarcouser">
+    <w:name w:val="Contenido del marco (user)"/>
+    <w:basedOn w:val="Normal"/>
+    <w:qFormat/>
+    <w:pPr/>
+    <w:rPr/>
+  </w:style>
   <w:style w:type="paragraph" w:styleId="Contenidodelmarco">
     <w:name w:val="Contenido del marco"/>
     <w:basedOn w:val="Normal"/>
@@ -12816,12 +12977,28 @@
     <w:pPr/>
     <w:rPr/>
   </w:style>
-  <w:style w:type="paragraph" w:styleId="Contenidodelmarcouser">
-    <w:name w:val="Contenido del marco (user)"/>
+  <w:style w:type="paragraph" w:styleId="Contenidodelatabla">
+    <w:name w:val="Contenido de la tabla"/>
     <w:basedOn w:val="Normal"/>
     <w:qFormat/>
-    <w:pPr/>
+    <w:pPr>
+      <w:widowControl w:val="false"/>
+      <w:suppressLineNumbers/>
+    </w:pPr>
     <w:rPr/>
+  </w:style>
+  <w:style w:type="paragraph" w:styleId="Ttulodelatabla">
+    <w:name w:val="Título de la tabla"/>
+    <w:basedOn w:val="Contenidodelatabla"/>
+    <w:qFormat/>
+    <w:pPr>
+      <w:suppressLineNumbers/>
+      <w:jc w:val="center"/>
+    </w:pPr>
+    <w:rPr>
+      <w:b/>
+      <w:bCs/>
+    </w:rPr>
   </w:style>
   <w:style w:type="paragraph" w:styleId="Contenidodelatablauser">
     <w:name w:val="Contenido de la tabla (user)"/>
@@ -12836,29 +13013,6 @@
   <w:style w:type="paragraph" w:styleId="Ttulodelatablauser">
     <w:name w:val="Título de la tabla (user)"/>
     <w:basedOn w:val="Contenidodelatablauser"/>
-    <w:qFormat/>
-    <w:pPr>
-      <w:suppressLineNumbers/>
-      <w:jc w:val="center"/>
-    </w:pPr>
-    <w:rPr>
-      <w:b/>
-      <w:bCs/>
-    </w:rPr>
-  </w:style>
-  <w:style w:type="paragraph" w:styleId="Contenidodelatabla">
-    <w:name w:val="Contenido de la tabla"/>
-    <w:basedOn w:val="Normal"/>
-    <w:qFormat/>
-    <w:pPr>
-      <w:widowControl w:val="false"/>
-      <w:suppressLineNumbers/>
-    </w:pPr>
-    <w:rPr/>
-  </w:style>
-  <w:style w:type="paragraph" w:styleId="Ttulodelatabla">
-    <w:name w:val="Título de la tabla"/>
-    <w:basedOn w:val="Contenidodelatabla"/>
     <w:qFormat/>
     <w:pPr>
       <w:suppressLineNumbers/>
@@ -12889,8 +13043,8 @@
       <w14:ligatures w14:val="standardContextual"/>
     </w:rPr>
   </w:style>
-  <w:style w:type="paragraph" w:styleId="Contenidodelista">
-    <w:name w:val="Contenido de lista"/>
+  <w:style w:type="paragraph" w:styleId="Contenidodelistauser">
+    <w:name w:val="Contenido de lista (user)"/>
     <w:basedOn w:val="Normal"/>
     <w:qFormat/>
     <w:pPr>
@@ -12898,15 +13052,15 @@
     </w:pPr>
     <w:rPr/>
   </w:style>
-  <w:style w:type="numbering" w:styleId="Ningunalista" w:default="1">
-    <w:name w:val="Ninguna lista"/>
+  <w:style w:type="numbering" w:styleId="Ningunalistauser" w:default="1">
+    <w:name w:val="Ninguna lista (user)"/>
     <w:uiPriority w:val="99"/>
     <w:semiHidden/>
     <w:unhideWhenUsed/>
     <w:qFormat/>
   </w:style>
-  <w:style w:type="numbering" w:styleId="Ningunalistauser">
-    <w:name w:val="Ninguna lista (user)"/>
+  <w:style w:type="numbering" w:styleId="Ningunalista">
+    <w:name w:val="Ninguna lista"/>
     <w:qFormat/>
   </w:style>
   <w:style w:type="table" w:default="1" w:styleId="Tablanormal">

--- a/public/Plantillas/plantillaMemoriaEuOriginal.docx
+++ b/public/Plantillas/plantillaMemoriaEuOriginal.docx
@@ -20,7 +20,7 @@
           <w:szCs w:val="40"/>
         </w:rPr>
         <w:drawing>
-          <wp:anchor behindDoc="0" distT="0" distB="0" distL="0" distR="0" simplePos="0" locked="0" layoutInCell="0" allowOverlap="1" relativeHeight="4">
+          <wp:anchor behindDoc="0" distT="0" distB="0" distL="0" distR="0" simplePos="0" locked="0" layoutInCell="0" allowOverlap="1" relativeHeight="3">
             <wp:simplePos x="0" y="0"/>
             <wp:positionH relativeFrom="column">
               <wp:posOffset>8890</wp:posOffset>
@@ -66,7 +66,7 @@
           </wp:anchor>
         </w:drawing>
         <w:drawing>
-          <wp:anchor behindDoc="0" distT="0" distB="0" distL="0" distR="0" simplePos="0" locked="0" layoutInCell="0" allowOverlap="1" relativeHeight="5">
+          <wp:anchor behindDoc="0" distT="0" distB="0" distL="0" distR="0" simplePos="0" locked="0" layoutInCell="0" allowOverlap="1" relativeHeight="4">
             <wp:simplePos x="0" y="0"/>
             <wp:positionH relativeFrom="column">
               <wp:posOffset>1956435</wp:posOffset>
@@ -112,7 +112,7 @@
           </wp:anchor>
         </w:drawing>
         <w:drawing>
-          <wp:anchor behindDoc="0" distT="0" distB="0" distL="0" distR="0" simplePos="0" locked="0" layoutInCell="0" allowOverlap="1" relativeHeight="6">
+          <wp:anchor behindDoc="0" distT="0" distB="0" distL="0" distR="0" simplePos="0" locked="0" layoutInCell="0" allowOverlap="1" relativeHeight="5">
             <wp:simplePos x="0" y="0"/>
             <wp:positionH relativeFrom="column">
               <wp:posOffset>3721100</wp:posOffset>
@@ -469,7 +469,6 @@
         <w:p>
           <w:pPr>
             <w:pStyle w:val="TOCHeading"/>
-            <w:ind w:hanging="0" w:left="0"/>
             <w:rPr/>
           </w:pPr>
           <w:r>
@@ -497,7 +496,6 @@
             <w:rPr>
               <w:webHidden/>
               <w:rStyle w:val="Enlacedelndice"/>
-              <w:vanish w:val="false"/>
             </w:rPr>
             <w:instrText xml:space="preserve"> TOC \z \o "1-3" \u \h</w:instrText>
           </w:r>
@@ -505,7 +503,6 @@
             <w:rPr>
               <w:webHidden/>
               <w:rStyle w:val="Enlacedelndice"/>
-              <w:vanish w:val="false"/>
             </w:rPr>
             <w:fldChar w:fldCharType="separate"/>
           </w:r>
@@ -514,15 +511,8 @@
               <w:rPr>
                 <w:webHidden/>
                 <w:rStyle w:val="Enlacedelndice"/>
-                <w:vanish w:val="false"/>
               </w:rPr>
               <w:t>1. SARRERA</w:t>
-            </w:r>
-            <w:r>
-              <w:rPr>
-                <w:rStyle w:val="Enlacedelndice"/>
-                <w:vanish w:val="false"/>
-              </w:rPr>
               <w:tab/>
               <w:t>3</w:t>
             </w:r>
@@ -542,7 +532,6 @@
               <w:rPr>
                 <w:webHidden/>
                 <w:rStyle w:val="Enlacedelndice"/>
-                <w:vanish w:val="false"/>
               </w:rPr>
               <w:t>2. BALORAZIO OROKORRA</w:t>
               <w:tab/>
@@ -564,7 +553,6 @@
               <w:rPr>
                 <w:webHidden/>
                 <w:rStyle w:val="Enlacedelndice"/>
-                <w:vanish w:val="false"/>
               </w:rPr>
               <w:t>3. LGEren FUNTZIONAMENDU OROKORRA</w:t>
               <w:tab/>
@@ -586,7 +574,6 @@
               <w:rPr>
                 <w:webHidden/>
                 <w:rStyle w:val="Enlacedelndice"/>
-                <w:vanish w:val="false"/>
               </w:rPr>
               <w:t>4. LGEk EMANDAKO ZERBITZUAK</w:t>
               <w:tab/>
@@ -608,7 +595,6 @@
               <w:rPr>
                 <w:webHidden/>
                 <w:rStyle w:val="Enlacedelndice"/>
-                <w:vanish w:val="false"/>
               </w:rPr>
               <w:t>3. LGEPren URTEKO KUDEAKETA PLANA: ARDATZAK LEHENESTEA ETA EKINTZA ERALDATZAILEAK HAUTATZEA</w:t>
               <w:tab/>
@@ -630,7 +616,6 @@
               <w:rPr>
                 <w:webHidden/>
                 <w:rStyle w:val="Enlacedelndice"/>
-                <w:vanish w:val="false"/>
               </w:rPr>
               <w:t>5.1. PROZESUA</w:t>
               <w:tab/>
@@ -652,7 +637,6 @@
               <w:rPr>
                 <w:webHidden/>
                 <w:rStyle w:val="Enlacedelndice"/>
-                <w:vanish w:val="false"/>
               </w:rPr>
               <w:t>5.2. LEHENETSITAKO ARDATZAK</w:t>
               <w:tab/>
@@ -674,7 +658,6 @@
               <w:rPr>
                 <w:webHidden/>
                 <w:rStyle w:val="Enlacedelndice"/>
-                <w:vanish w:val="false"/>
               </w:rPr>
               <w:t>5.3. LABURPENA ETA EKINTZAK LGEPan TXERTATZEA</w:t>
               <w:tab/>
@@ -696,7 +679,6 @@
               <w:rPr>
                 <w:webHidden/>
                 <w:rStyle w:val="Enlacedelndice"/>
-                <w:vanish w:val="false"/>
               </w:rPr>
               <w:t>5.4. URTERAKO AURREIKUSITAKO EKINTZEN DESKRIBAPENA</w:t>
               <w:tab/>
@@ -718,7 +700,6 @@
               <w:rPr>
                 <w:webHidden/>
                 <w:rStyle w:val="Enlacedelndice"/>
-                <w:vanish w:val="false"/>
               </w:rPr>
               <w:t>4. EKINTZAK ETA PROIEKTUAK</w:t>
               <w:tab/>
@@ -740,9 +721,8 @@
               <w:rPr>
                 <w:webHidden/>
                 <w:rStyle w:val="Enlacedelndice"/>
-                <w:vanish w:val="false"/>
-              </w:rPr>
-              <w:t>5. Kontrol-panela</w:t>
+              </w:rPr>
+              <w:t>5. KONTROL-PANELA</w:t>
               <w:tab/>
               <w:t>11</w:t>
             </w:r>
@@ -762,17 +742,15 @@
               <w:rPr>
                 <w:webHidden/>
                 <w:rStyle w:val="Enlacedelndice"/>
-                <w:vanish w:val="false"/>
               </w:rPr>
               <w:t>6. ERANSKINAK.</w:t>
               <w:tab/>
-              <w:t>11</w:t>
+              <w:t>12</w:t>
             </w:r>
           </w:hyperlink>
           <w:r>
             <w:rPr>
               <w:rStyle w:val="Enlacedelndice"/>
-              <w:vanish w:val="false"/>
             </w:rPr>
             <w:fldChar w:fldCharType="end"/>
           </w:r>
@@ -9312,7 +9290,11 @@
       <w:bookmarkEnd w:id="30"/>
       <w:r>
         <w:rPr/>
-        <w:t xml:space="preserve">Kontrol-panela </w:t>
+        <w:t>K</w:t>
+      </w:r>
+      <w:r>
+        <w:rPr/>
+        <w:t>ONTROL-PANELA</w:t>
       </w:r>
     </w:p>
     <w:tbl>
@@ -9334,8 +9316,8 @@
         <w:gridCol w:w="2055"/>
         <w:gridCol w:w="2984"/>
         <w:gridCol w:w="1530"/>
-        <w:gridCol w:w="1198"/>
-        <w:gridCol w:w="1637"/>
+        <w:gridCol w:w="1199"/>
+        <w:gridCol w:w="1636"/>
         <w:gridCol w:w="735"/>
       </w:tblGrid>
       <w:tr>
@@ -9453,7 +9435,7 @@
         </w:tc>
         <w:tc>
           <w:tcPr>
-            <w:tcW w:w="1198" w:type="dxa"/>
+            <w:tcW w:w="1199" w:type="dxa"/>
             <w:tcBorders>
               <w:left w:val="nil"/>
               <w:right w:val="nil"/>
@@ -9490,7 +9472,7 @@
         </w:tc>
         <w:tc>
           <w:tcPr>
-            <w:tcW w:w="1637" w:type="dxa"/>
+            <w:tcW w:w="1636" w:type="dxa"/>
             <w:tcBorders>
               <w:left w:val="nil"/>
               <w:right w:val="nil"/>
@@ -9685,7 +9667,7 @@
         </w:tc>
         <w:tc>
           <w:tcPr>
-            <w:tcW w:w="1198" w:type="dxa"/>
+            <w:tcW w:w="1199" w:type="dxa"/>
             <w:tcBorders>
               <w:left w:val="nil"/>
               <w:right w:val="nil"/>
@@ -9717,7 +9699,7 @@
         </w:tc>
         <w:tc>
           <w:tcPr>
-            <w:tcW w:w="1637" w:type="dxa"/>
+            <w:tcW w:w="1636" w:type="dxa"/>
             <w:tcBorders>
               <w:left w:val="nil"/>
               <w:right w:val="nil"/>
@@ -9909,7 +9891,7 @@
         </w:tc>
         <w:tc>
           <w:tcPr>
-            <w:tcW w:w="1198" w:type="dxa"/>
+            <w:tcW w:w="1199" w:type="dxa"/>
             <w:tcBorders>
               <w:left w:val="nil"/>
               <w:right w:val="nil"/>
@@ -9946,7 +9928,7 @@
         </w:tc>
         <w:tc>
           <w:tcPr>
-            <w:tcW w:w="1637" w:type="dxa"/>
+            <w:tcW w:w="1636" w:type="dxa"/>
             <w:tcBorders>
               <w:left w:val="nil"/>
               <w:right w:val="nil"/>
@@ -10141,7 +10123,7 @@
         </w:tc>
         <w:tc>
           <w:tcPr>
-            <w:tcW w:w="1198" w:type="dxa"/>
+            <w:tcW w:w="1199" w:type="dxa"/>
             <w:tcBorders>
               <w:left w:val="nil"/>
               <w:right w:val="nil"/>
@@ -10189,7 +10171,7 @@
         </w:tc>
         <w:tc>
           <w:tcPr>
-            <w:tcW w:w="1637" w:type="dxa"/>
+            <w:tcW w:w="1636" w:type="dxa"/>
             <w:tcBorders>
               <w:left w:val="nil"/>
               <w:right w:val="nil"/>
@@ -12555,18 +12537,18 @@
       <w:shd w:fill="E1DFDD" w:val="clear"/>
     </w:rPr>
   </w:style>
+  <w:style w:type="character" w:styleId="Enlacedelndice">
+    <w:name w:val="Enlace del índice"/>
+    <w:qFormat/>
+    <w:rPr/>
+  </w:style>
   <w:style w:type="character" w:styleId="Enlacedelndiceuser">
     <w:name w:val="Enlace del índice (user)"/>
     <w:qFormat/>
     <w:rPr/>
   </w:style>
-  <w:style w:type="character" w:styleId="Enlacedelndice">
-    <w:name w:val="Enlace del índice"/>
-    <w:qFormat/>
-    <w:rPr/>
-  </w:style>
-  <w:style w:type="character" w:styleId="Smbolosdenumeracin">
-    <w:name w:val="Símbolos de numeración"/>
+  <w:style w:type="character" w:styleId="Smbolosdenumeracinuser">
+    <w:name w:val="Símbolos de numeración (user)"/>
     <w:qFormat/>
     <w:rPr/>
   </w:style>
@@ -12578,13 +12560,13 @@
       <w:bCs/>
     </w:rPr>
   </w:style>
-  <w:style w:type="character" w:styleId="Caracteresdenotaalpieuser">
-    <w:name w:val="Caracteres de nota al pie (user)"/>
+  <w:style w:type="character" w:styleId="Caracteresdenotaalpie">
+    <w:name w:val="Caracteres de nota al pie"/>
     <w:qFormat/>
     <w:rPr/>
   </w:style>
-  <w:style w:type="character" w:styleId="Caracteresdenotafinaluser">
-    <w:name w:val="Caracteres de nota final (user)"/>
+  <w:style w:type="character" w:styleId="Caracteresdenotafinal">
+    <w:name w:val="Caracteres de nota final"/>
     <w:qFormat/>
     <w:rPr/>
   </w:style>
@@ -12831,7 +12813,7 @@
   </w:style>
   <w:style w:type="paragraph" w:styleId="IndexHeading">
     <w:name w:val="index heading"/>
-    <w:basedOn w:val="Ttulouser"/>
+    <w:basedOn w:val="Ttulo"/>
     <w:pPr/>
     <w:rPr/>
   </w:style>
@@ -12901,15 +12883,15 @@
       <w:szCs w:val="20"/>
     </w:rPr>
   </w:style>
-  <w:style w:type="paragraph" w:styleId="Cabeceraypieuser">
-    <w:name w:val="Cabecera y pie (user)"/>
+  <w:style w:type="paragraph" w:styleId="Cabeceraypie">
+    <w:name w:val="Cabecera y pie"/>
     <w:basedOn w:val="Normal"/>
     <w:qFormat/>
     <w:pPr/>
     <w:rPr/>
   </w:style>
-  <w:style w:type="paragraph" w:styleId="Cabeceraypie">
-    <w:name w:val="Cabecera y pie"/>
+  <w:style w:type="paragraph" w:styleId="Cabeceraypieuser">
+    <w:name w:val="Cabecera y pie (user)"/>
     <w:basedOn w:val="Normal"/>
     <w:qFormat/>
     <w:pPr/>
@@ -12963,6 +12945,13 @@
       <w14:ligatures w14:val="standardContextual"/>
     </w:rPr>
   </w:style>
+  <w:style w:type="paragraph" w:styleId="Contenidodelmarco">
+    <w:name w:val="Contenido del marco"/>
+    <w:basedOn w:val="Normal"/>
+    <w:qFormat/>
+    <w:pPr/>
+    <w:rPr/>
+  </w:style>
   <w:style w:type="paragraph" w:styleId="Contenidodelmarcouser">
     <w:name w:val="Contenido del marco (user)"/>
     <w:basedOn w:val="Normal"/>
@@ -12970,12 +12959,28 @@
     <w:pPr/>
     <w:rPr/>
   </w:style>
-  <w:style w:type="paragraph" w:styleId="Contenidodelmarco">
-    <w:name w:val="Contenido del marco"/>
+  <w:style w:type="paragraph" w:styleId="Contenidodelatablauser">
+    <w:name w:val="Contenido de la tabla (user)"/>
     <w:basedOn w:val="Normal"/>
     <w:qFormat/>
-    <w:pPr/>
+    <w:pPr>
+      <w:widowControl w:val="false"/>
+      <w:suppressLineNumbers/>
+    </w:pPr>
     <w:rPr/>
+  </w:style>
+  <w:style w:type="paragraph" w:styleId="Ttulodelatablauser">
+    <w:name w:val="Título de la tabla (user)"/>
+    <w:basedOn w:val="Contenidodelatablauser"/>
+    <w:qFormat/>
+    <w:pPr>
+      <w:suppressLineNumbers/>
+      <w:jc w:val="center"/>
+    </w:pPr>
+    <w:rPr>
+      <w:b/>
+      <w:bCs/>
+    </w:rPr>
   </w:style>
   <w:style w:type="paragraph" w:styleId="Contenidodelatabla">
     <w:name w:val="Contenido de la tabla"/>
@@ -12990,29 +12995,6 @@
   <w:style w:type="paragraph" w:styleId="Ttulodelatabla">
     <w:name w:val="Título de la tabla"/>
     <w:basedOn w:val="Contenidodelatabla"/>
-    <w:qFormat/>
-    <w:pPr>
-      <w:suppressLineNumbers/>
-      <w:jc w:val="center"/>
-    </w:pPr>
-    <w:rPr>
-      <w:b/>
-      <w:bCs/>
-    </w:rPr>
-  </w:style>
-  <w:style w:type="paragraph" w:styleId="Contenidodelatablauser">
-    <w:name w:val="Contenido de la tabla (user)"/>
-    <w:basedOn w:val="Normal"/>
-    <w:qFormat/>
-    <w:pPr>
-      <w:widowControl w:val="false"/>
-      <w:suppressLineNumbers/>
-    </w:pPr>
-    <w:rPr/>
-  </w:style>
-  <w:style w:type="paragraph" w:styleId="Ttulodelatablauser">
-    <w:name w:val="Título de la tabla (user)"/>
-    <w:basedOn w:val="Contenidodelatablauser"/>
     <w:qFormat/>
     <w:pPr>
       <w:suppressLineNumbers/>
@@ -13043,8 +13025,8 @@
       <w14:ligatures w14:val="standardContextual"/>
     </w:rPr>
   </w:style>
-  <w:style w:type="paragraph" w:styleId="Contenidodelistauser">
-    <w:name w:val="Contenido de lista (user)"/>
+  <w:style w:type="paragraph" w:styleId="Contenidodelista">
+    <w:name w:val="Contenido de lista"/>
     <w:basedOn w:val="Normal"/>
     <w:qFormat/>
     <w:pPr>
@@ -13052,15 +13034,15 @@
     </w:pPr>
     <w:rPr/>
   </w:style>
-  <w:style w:type="numbering" w:styleId="Ningunalistauser" w:default="1">
-    <w:name w:val="Ninguna lista (user)"/>
+  <w:style w:type="numbering" w:styleId="Ningunalista" w:default="1">
+    <w:name w:val="Ninguna lista"/>
     <w:uiPriority w:val="99"/>
     <w:semiHidden/>
     <w:unhideWhenUsed/>
     <w:qFormat/>
   </w:style>
-  <w:style w:type="numbering" w:styleId="Ningunalista">
-    <w:name w:val="Ninguna lista"/>
+  <w:style w:type="numbering" w:styleId="Ningunalistauser">
+    <w:name w:val="Ninguna lista (user)"/>
     <w:qFormat/>
   </w:style>
   <w:style w:type="table" w:default="1" w:styleId="Tablanormal">
